--- a/scripts/EnterpriseDataBase.docx
+++ b/scripts/EnterpriseDataBase.docx
@@ -1,6 +1,6 @@
 
 <file path=word/document.xml><?xml version="1.0" encoding="utf-8"?>
-<w:document xmlns:wpc="http://schemas.microsoft.com/office/word/2010/wordprocessingCanvas" xmlns:cx="http://schemas.microsoft.com/office/drawing/2014/chartex" xmlns:cx1="http://schemas.microsoft.com/office/drawing/2015/9/8/chartex" xmlns:cx2="http://schemas.microsoft.com/office/drawing/2015/10/21/chartex" xmlns:cx3="http://schemas.microsoft.com/office/drawing/2016/5/9/chartex" xmlns:cx4="http://schemas.microsoft.com/office/drawing/2016/5/10/chartex" xmlns:cx5="http://schemas.microsoft.com/office/drawing/2016/5/11/chartex" xmlns:cx6="http://schemas.microsoft.com/office/drawing/2016/5/12/chartex" xmlns:cx7="http://schemas.microsoft.com/office/drawing/2016/5/13/chartex" xmlns:cx8="http://schemas.microsoft.com/office/drawing/2016/5/14/chartex" xmlns:mc="http://schemas.openxmlformats.org/markup-compatibility/2006" xmlns:aink="http://schemas.microsoft.com/office/drawing/2016/ink" xmlns:am3d="http://schemas.microsoft.com/office/drawing/2017/model3d" xmlns:o="urn:schemas-microsoft-com:office:office" xmlns:r="http://schemas.openxmlformats.org/officeDocument/2006/relationships" xmlns:m="http://schemas.openxmlformats.org/officeDocument/2006/math" xmlns:v="urn:schemas-microsoft-com:vml" xmlns:wp14="http://schemas.microsoft.com/office/word/2010/wordprocessingDrawing" xmlns:wp="http://schemas.openxmlformats.org/drawingml/2006/wordprocessingDrawing" xmlns:w10="urn:schemas-microsoft-com:office:word" xmlns:w="http://schemas.openxmlformats.org/wordprocessingml/2006/main" xmlns:w14="http://schemas.microsoft.com/office/word/2010/wordml" xmlns:w15="http://schemas.microsoft.com/office/word/2012/wordml" xmlns:w16cex="http://schemas.microsoft.com/office/word/2018/wordml/cex" xmlns:w16cid="http://schemas.microsoft.com/office/word/2016/wordml/cid" xmlns:w16="http://schemas.microsoft.com/office/word/2018/wordml" xmlns:w16se="http://schemas.microsoft.com/office/word/2015/wordml/symex" xmlns:wpg="http://schemas.microsoft.com/office/word/2010/wordprocessingGroup" xmlns:wpi="http://schemas.microsoft.com/office/word/2010/wordprocessingInk" xmlns:wne="http://schemas.microsoft.com/office/word/2006/wordml" xmlns:wps="http://schemas.microsoft.com/office/word/2010/wordprocessingShape" mc:Ignorable="w14 w15 w16se w16cid w16 w16cex wp14">
+<w:document xmlns:wpc="http://schemas.microsoft.com/office/word/2010/wordprocessingCanvas" xmlns:cx="http://schemas.microsoft.com/office/drawing/2014/chartex" xmlns:cx1="http://schemas.microsoft.com/office/drawing/2015/9/8/chartex" xmlns:mc="http://schemas.openxmlformats.org/markup-compatibility/2006" xmlns:o="urn:schemas-microsoft-com:office:office" xmlns:r="http://schemas.openxmlformats.org/officeDocument/2006/relationships" xmlns:m="http://schemas.openxmlformats.org/officeDocument/2006/math" xmlns:v="urn:schemas-microsoft-com:vml" xmlns:wp14="http://schemas.microsoft.com/office/word/2010/wordprocessingDrawing" xmlns:wp="http://schemas.openxmlformats.org/drawingml/2006/wordprocessingDrawing" xmlns:w10="urn:schemas-microsoft-com:office:word" xmlns:w="http://schemas.openxmlformats.org/wordprocessingml/2006/main" xmlns:w14="http://schemas.microsoft.com/office/word/2010/wordml" xmlns:w15="http://schemas.microsoft.com/office/word/2012/wordml" xmlns:w16se="http://schemas.microsoft.com/office/word/2015/wordml/symex" xmlns:wpg="http://schemas.microsoft.com/office/word/2010/wordprocessingGroup" xmlns:wpi="http://schemas.microsoft.com/office/word/2010/wordprocessingInk" xmlns:wne="http://schemas.microsoft.com/office/word/2006/wordml" xmlns:wps="http://schemas.microsoft.com/office/word/2010/wordprocessingShape" mc:Ignorable="w14 w15 w16se wp14">
   <w:body>
     <w:p>
       <w:pPr>
@@ -931,6 +931,7 @@
           <w:docPartUnique/>
         </w:docPartObj>
       </w:sdtPr>
+      <w:sdtEndPr/>
       <w:sdtContent>
         <w:p>
           <w:pPr>
@@ -949,8 +950,10 @@
               <w:tab w:val="right" w:leader="dot" w:pos="9345"/>
             </w:tabs>
             <w:rPr>
-              <w:rFonts w:eastAsiaTheme="minorEastAsia"/>
+              <w:rFonts w:ascii="Times New Roman" w:eastAsiaTheme="minorEastAsia" w:hAnsi="Times New Roman" w:cs="Times New Roman"/>
               <w:noProof/>
+              <w:sz w:val="28"/>
+              <w:szCs w:val="28"/>
               <w:lang w:eastAsia="ru-RU"/>
             </w:rPr>
           </w:pPr>
@@ -978,62 +981,84 @@
             </w:rPr>
             <w:fldChar w:fldCharType="separate"/>
           </w:r>
-          <w:hyperlink w:anchor="_Toc103543528" w:history="1">
+          <w:hyperlink w:anchor="_Toc103594648" w:history="1">
             <w:r>
               <w:rPr>
                 <w:rStyle w:val="a8"/>
                 <w:rFonts w:ascii="Times New Roman" w:hAnsi="Times New Roman" w:cs="Times New Roman"/>
-                <w:b/>
                 <w:bCs/>
                 <w:noProof/>
+                <w:sz w:val="28"/>
+                <w:szCs w:val="28"/>
               </w:rPr>
               <w:t>Задание на лабораторную работу №1</w:t>
             </w:r>
             <w:r>
               <w:rPr>
-                <w:noProof/>
-                <w:webHidden/>
+                <w:rFonts w:ascii="Times New Roman" w:hAnsi="Times New Roman" w:cs="Times New Roman"/>
+                <w:noProof/>
+                <w:webHidden/>
+                <w:sz w:val="28"/>
+                <w:szCs w:val="28"/>
               </w:rPr>
               <w:tab/>
             </w:r>
             <w:r>
               <w:rPr>
-                <w:noProof/>
-                <w:webHidden/>
+                <w:rFonts w:ascii="Times New Roman" w:hAnsi="Times New Roman" w:cs="Times New Roman"/>
+                <w:noProof/>
+                <w:webHidden/>
+                <w:sz w:val="28"/>
+                <w:szCs w:val="28"/>
               </w:rPr>
               <w:fldChar w:fldCharType="begin"/>
             </w:r>
             <w:r>
               <w:rPr>
-                <w:noProof/>
-                <w:webHidden/>
-              </w:rPr>
-              <w:instrText xml:space="preserve"> PAGEREF _Toc103543528 \h </w:instrText>
-            </w:r>
-            <w:r>
-              <w:rPr>
-                <w:noProof/>
-                <w:webHidden/>
-              </w:rPr>
-            </w:r>
-            <w:r>
-              <w:rPr>
-                <w:noProof/>
-                <w:webHidden/>
+                <w:rFonts w:ascii="Times New Roman" w:hAnsi="Times New Roman" w:cs="Times New Roman"/>
+                <w:noProof/>
+                <w:webHidden/>
+                <w:sz w:val="28"/>
+                <w:szCs w:val="28"/>
+              </w:rPr>
+              <w:instrText xml:space="preserve"> PAGEREF _Toc103594648 \h </w:instrText>
+            </w:r>
+            <w:r>
+              <w:rPr>
+                <w:rFonts w:ascii="Times New Roman" w:hAnsi="Times New Roman" w:cs="Times New Roman"/>
+                <w:noProof/>
+                <w:webHidden/>
+                <w:sz w:val="28"/>
+                <w:szCs w:val="28"/>
+              </w:rPr>
+            </w:r>
+            <w:r>
+              <w:rPr>
+                <w:rFonts w:ascii="Times New Roman" w:hAnsi="Times New Roman" w:cs="Times New Roman"/>
+                <w:noProof/>
+                <w:webHidden/>
+                <w:sz w:val="28"/>
+                <w:szCs w:val="28"/>
               </w:rPr>
               <w:fldChar w:fldCharType="separate"/>
             </w:r>
             <w:r>
               <w:rPr>
-                <w:noProof/>
-                <w:webHidden/>
+                <w:rFonts w:ascii="Times New Roman" w:hAnsi="Times New Roman" w:cs="Times New Roman"/>
+                <w:noProof/>
+                <w:webHidden/>
+                <w:sz w:val="28"/>
+                <w:szCs w:val="28"/>
               </w:rPr>
               <w:t>3</w:t>
             </w:r>
             <w:r>
               <w:rPr>
-                <w:noProof/>
-                <w:webHidden/>
+                <w:rFonts w:ascii="Times New Roman" w:hAnsi="Times New Roman" w:cs="Times New Roman"/>
+                <w:noProof/>
+                <w:webHidden/>
+                <w:sz w:val="28"/>
+                <w:szCs w:val="28"/>
               </w:rPr>
               <w:fldChar w:fldCharType="end"/>
             </w:r>
@@ -1046,29 +1071,33 @@
               <w:tab w:val="right" w:leader="dot" w:pos="9345"/>
             </w:tabs>
             <w:rPr>
-              <w:rFonts w:eastAsiaTheme="minorEastAsia"/>
+              <w:rFonts w:ascii="Times New Roman" w:eastAsiaTheme="minorEastAsia" w:hAnsi="Times New Roman" w:cs="Times New Roman"/>
               <w:noProof/>
+              <w:sz w:val="28"/>
+              <w:szCs w:val="28"/>
               <w:lang w:eastAsia="ru-RU"/>
             </w:rPr>
           </w:pPr>
-          <w:hyperlink w:anchor="_Toc103543529" w:history="1">
+          <w:hyperlink w:anchor="_Toc103594649" w:history="1">
             <w:r>
               <w:rPr>
                 <w:rStyle w:val="a8"/>
                 <w:rFonts w:ascii="Times New Roman" w:hAnsi="Times New Roman" w:cs="Times New Roman"/>
-                <w:b/>
                 <w:bCs/>
                 <w:noProof/>
-              </w:rPr>
-              <w:t xml:space="preserve">Задание 1. Выбор и описание </w:t>
+                <w:sz w:val="28"/>
+                <w:szCs w:val="28"/>
+              </w:rPr>
+              <w:t xml:space="preserve">1. Выбор и описание </w:t>
             </w:r>
             <w:r>
               <w:rPr>
                 <w:rStyle w:val="a8"/>
                 <w:rFonts w:ascii="Times New Roman" w:hAnsi="Times New Roman" w:cs="Times New Roman"/>
-                <w:b/>
                 <w:bCs/>
                 <w:noProof/>
+                <w:sz w:val="28"/>
+                <w:szCs w:val="28"/>
                 <w:lang w:val="en-US"/>
               </w:rPr>
               <w:t>ER</w:t>
@@ -1077,57 +1106,79 @@
               <w:rPr>
                 <w:rStyle w:val="a8"/>
                 <w:rFonts w:ascii="Times New Roman" w:hAnsi="Times New Roman" w:cs="Times New Roman"/>
-                <w:b/>
                 <w:bCs/>
                 <w:noProof/>
+                <w:sz w:val="28"/>
+                <w:szCs w:val="28"/>
               </w:rPr>
               <w:t>-модели</w:t>
             </w:r>
             <w:r>
               <w:rPr>
-                <w:noProof/>
-                <w:webHidden/>
+                <w:rFonts w:ascii="Times New Roman" w:hAnsi="Times New Roman" w:cs="Times New Roman"/>
+                <w:noProof/>
+                <w:webHidden/>
+                <w:sz w:val="28"/>
+                <w:szCs w:val="28"/>
               </w:rPr>
               <w:tab/>
             </w:r>
             <w:r>
               <w:rPr>
-                <w:noProof/>
-                <w:webHidden/>
+                <w:rFonts w:ascii="Times New Roman" w:hAnsi="Times New Roman" w:cs="Times New Roman"/>
+                <w:noProof/>
+                <w:webHidden/>
+                <w:sz w:val="28"/>
+                <w:szCs w:val="28"/>
               </w:rPr>
               <w:fldChar w:fldCharType="begin"/>
             </w:r>
             <w:r>
               <w:rPr>
-                <w:noProof/>
-                <w:webHidden/>
-              </w:rPr>
-              <w:instrText xml:space="preserve"> PAGEREF _Toc103543529 \h </w:instrText>
-            </w:r>
-            <w:r>
-              <w:rPr>
-                <w:noProof/>
-                <w:webHidden/>
-              </w:rPr>
-            </w:r>
-            <w:r>
-              <w:rPr>
-                <w:noProof/>
-                <w:webHidden/>
+                <w:rFonts w:ascii="Times New Roman" w:hAnsi="Times New Roman" w:cs="Times New Roman"/>
+                <w:noProof/>
+                <w:webHidden/>
+                <w:sz w:val="28"/>
+                <w:szCs w:val="28"/>
+              </w:rPr>
+              <w:instrText xml:space="preserve"> PAGEREF _Toc103594649 \h </w:instrText>
+            </w:r>
+            <w:r>
+              <w:rPr>
+                <w:rFonts w:ascii="Times New Roman" w:hAnsi="Times New Roman" w:cs="Times New Roman"/>
+                <w:noProof/>
+                <w:webHidden/>
+                <w:sz w:val="28"/>
+                <w:szCs w:val="28"/>
+              </w:rPr>
+            </w:r>
+            <w:r>
+              <w:rPr>
+                <w:rFonts w:ascii="Times New Roman" w:hAnsi="Times New Roman" w:cs="Times New Roman"/>
+                <w:noProof/>
+                <w:webHidden/>
+                <w:sz w:val="28"/>
+                <w:szCs w:val="28"/>
               </w:rPr>
               <w:fldChar w:fldCharType="separate"/>
             </w:r>
             <w:r>
               <w:rPr>
-                <w:noProof/>
-                <w:webHidden/>
+                <w:rFonts w:ascii="Times New Roman" w:hAnsi="Times New Roman" w:cs="Times New Roman"/>
+                <w:noProof/>
+                <w:webHidden/>
+                <w:sz w:val="28"/>
+                <w:szCs w:val="28"/>
               </w:rPr>
               <w:t>4</w:t>
             </w:r>
             <w:r>
               <w:rPr>
-                <w:noProof/>
-                <w:webHidden/>
+                <w:rFonts w:ascii="Times New Roman" w:hAnsi="Times New Roman" w:cs="Times New Roman"/>
+                <w:noProof/>
+                <w:webHidden/>
+                <w:sz w:val="28"/>
+                <w:szCs w:val="28"/>
               </w:rPr>
               <w:fldChar w:fldCharType="end"/>
             </w:r>
@@ -1140,66 +1191,91 @@
               <w:tab w:val="right" w:leader="dot" w:pos="9345"/>
             </w:tabs>
             <w:rPr>
-              <w:rFonts w:eastAsiaTheme="minorEastAsia"/>
+              <w:rFonts w:ascii="Times New Roman" w:eastAsiaTheme="minorEastAsia" w:hAnsi="Times New Roman" w:cs="Times New Roman"/>
               <w:noProof/>
+              <w:sz w:val="28"/>
+              <w:szCs w:val="28"/>
               <w:lang w:eastAsia="ru-RU"/>
             </w:rPr>
           </w:pPr>
-          <w:hyperlink w:anchor="_Toc103543530" w:history="1">
+          <w:hyperlink w:anchor="_Toc103594650" w:history="1">
             <w:r>
               <w:rPr>
                 <w:rStyle w:val="a8"/>
-                <w:b/>
+                <w:rFonts w:ascii="Times New Roman" w:hAnsi="Times New Roman" w:cs="Times New Roman"/>
                 <w:bCs/>
                 <w:noProof/>
-              </w:rPr>
-              <w:t>Задание 2. Разработать ER модель, включающую минимум 5-6 сущностей и типы связей: 1-N, N:M, 1-1.</w:t>
-            </w:r>
-            <w:r>
-              <w:rPr>
-                <w:noProof/>
-                <w:webHidden/>
+                <w:sz w:val="28"/>
+                <w:szCs w:val="28"/>
+              </w:rPr>
+              <w:t>2. Разработать ER модель, включающую минимум 5-6 сущностей и типы связей: 1-N, N:M, 1-1.</w:t>
+            </w:r>
+            <w:r>
+              <w:rPr>
+                <w:rFonts w:ascii="Times New Roman" w:hAnsi="Times New Roman" w:cs="Times New Roman"/>
+                <w:noProof/>
+                <w:webHidden/>
+                <w:sz w:val="28"/>
+                <w:szCs w:val="28"/>
               </w:rPr>
               <w:tab/>
             </w:r>
             <w:r>
               <w:rPr>
-                <w:noProof/>
-                <w:webHidden/>
+                <w:rFonts w:ascii="Times New Roman" w:hAnsi="Times New Roman" w:cs="Times New Roman"/>
+                <w:noProof/>
+                <w:webHidden/>
+                <w:sz w:val="28"/>
+                <w:szCs w:val="28"/>
               </w:rPr>
               <w:fldChar w:fldCharType="begin"/>
             </w:r>
             <w:r>
               <w:rPr>
-                <w:noProof/>
-                <w:webHidden/>
-              </w:rPr>
-              <w:instrText xml:space="preserve"> PAGEREF _Toc103543530 \h </w:instrText>
-            </w:r>
-            <w:r>
-              <w:rPr>
-                <w:noProof/>
-                <w:webHidden/>
-              </w:rPr>
-            </w:r>
-            <w:r>
-              <w:rPr>
-                <w:noProof/>
-                <w:webHidden/>
+                <w:rFonts w:ascii="Times New Roman" w:hAnsi="Times New Roman" w:cs="Times New Roman"/>
+                <w:noProof/>
+                <w:webHidden/>
+                <w:sz w:val="28"/>
+                <w:szCs w:val="28"/>
+              </w:rPr>
+              <w:instrText xml:space="preserve"> PAGEREF _Toc103594650 \h </w:instrText>
+            </w:r>
+            <w:r>
+              <w:rPr>
+                <w:rFonts w:ascii="Times New Roman" w:hAnsi="Times New Roman" w:cs="Times New Roman"/>
+                <w:noProof/>
+                <w:webHidden/>
+                <w:sz w:val="28"/>
+                <w:szCs w:val="28"/>
+              </w:rPr>
+            </w:r>
+            <w:r>
+              <w:rPr>
+                <w:rFonts w:ascii="Times New Roman" w:hAnsi="Times New Roman" w:cs="Times New Roman"/>
+                <w:noProof/>
+                <w:webHidden/>
+                <w:sz w:val="28"/>
+                <w:szCs w:val="28"/>
               </w:rPr>
               <w:fldChar w:fldCharType="separate"/>
             </w:r>
             <w:r>
               <w:rPr>
-                <w:noProof/>
-                <w:webHidden/>
+                <w:rFonts w:ascii="Times New Roman" w:hAnsi="Times New Roman" w:cs="Times New Roman"/>
+                <w:noProof/>
+                <w:webHidden/>
+                <w:sz w:val="28"/>
+                <w:szCs w:val="28"/>
               </w:rPr>
               <w:t>5</w:t>
             </w:r>
             <w:r>
               <w:rPr>
-                <w:noProof/>
-                <w:webHidden/>
+                <w:rFonts w:ascii="Times New Roman" w:hAnsi="Times New Roman" w:cs="Times New Roman"/>
+                <w:noProof/>
+                <w:webHidden/>
+                <w:sz w:val="28"/>
+                <w:szCs w:val="28"/>
               </w:rPr>
               <w:fldChar w:fldCharType="end"/>
             </w:r>
@@ -1212,66 +1288,91 @@
               <w:tab w:val="right" w:leader="dot" w:pos="9345"/>
             </w:tabs>
             <w:rPr>
-              <w:rFonts w:eastAsiaTheme="minorEastAsia"/>
+              <w:rFonts w:ascii="Times New Roman" w:eastAsiaTheme="minorEastAsia" w:hAnsi="Times New Roman" w:cs="Times New Roman"/>
               <w:noProof/>
+              <w:sz w:val="28"/>
+              <w:szCs w:val="28"/>
               <w:lang w:eastAsia="ru-RU"/>
             </w:rPr>
           </w:pPr>
-          <w:hyperlink w:anchor="_Toc103543531" w:history="1">
+          <w:hyperlink w:anchor="_Toc103594651" w:history="1">
             <w:r>
               <w:rPr>
                 <w:rStyle w:val="a8"/>
-                <w:b/>
+                <w:rFonts w:ascii="Times New Roman" w:hAnsi="Times New Roman" w:cs="Times New Roman"/>
                 <w:bCs/>
                 <w:noProof/>
+                <w:sz w:val="28"/>
+                <w:szCs w:val="28"/>
               </w:rPr>
               <w:t>2.1 Описание сущностей.</w:t>
             </w:r>
             <w:r>
               <w:rPr>
-                <w:noProof/>
-                <w:webHidden/>
+                <w:rFonts w:ascii="Times New Roman" w:hAnsi="Times New Roman" w:cs="Times New Roman"/>
+                <w:noProof/>
+                <w:webHidden/>
+                <w:sz w:val="28"/>
+                <w:szCs w:val="28"/>
               </w:rPr>
               <w:tab/>
             </w:r>
             <w:r>
               <w:rPr>
-                <w:noProof/>
-                <w:webHidden/>
+                <w:rFonts w:ascii="Times New Roman" w:hAnsi="Times New Roman" w:cs="Times New Roman"/>
+                <w:noProof/>
+                <w:webHidden/>
+                <w:sz w:val="28"/>
+                <w:szCs w:val="28"/>
               </w:rPr>
               <w:fldChar w:fldCharType="begin"/>
             </w:r>
             <w:r>
               <w:rPr>
-                <w:noProof/>
-                <w:webHidden/>
-              </w:rPr>
-              <w:instrText xml:space="preserve"> PAGEREF _Toc103543531 \h </w:instrText>
-            </w:r>
-            <w:r>
-              <w:rPr>
-                <w:noProof/>
-                <w:webHidden/>
-              </w:rPr>
-            </w:r>
-            <w:r>
-              <w:rPr>
-                <w:noProof/>
-                <w:webHidden/>
+                <w:rFonts w:ascii="Times New Roman" w:hAnsi="Times New Roman" w:cs="Times New Roman"/>
+                <w:noProof/>
+                <w:webHidden/>
+                <w:sz w:val="28"/>
+                <w:szCs w:val="28"/>
+              </w:rPr>
+              <w:instrText xml:space="preserve"> PAGEREF _Toc103594651 \h </w:instrText>
+            </w:r>
+            <w:r>
+              <w:rPr>
+                <w:rFonts w:ascii="Times New Roman" w:hAnsi="Times New Roman" w:cs="Times New Roman"/>
+                <w:noProof/>
+                <w:webHidden/>
+                <w:sz w:val="28"/>
+                <w:szCs w:val="28"/>
+              </w:rPr>
+            </w:r>
+            <w:r>
+              <w:rPr>
+                <w:rFonts w:ascii="Times New Roman" w:hAnsi="Times New Roman" w:cs="Times New Roman"/>
+                <w:noProof/>
+                <w:webHidden/>
+                <w:sz w:val="28"/>
+                <w:szCs w:val="28"/>
               </w:rPr>
               <w:fldChar w:fldCharType="separate"/>
             </w:r>
             <w:r>
               <w:rPr>
-                <w:noProof/>
-                <w:webHidden/>
+                <w:rFonts w:ascii="Times New Roman" w:hAnsi="Times New Roman" w:cs="Times New Roman"/>
+                <w:noProof/>
+                <w:webHidden/>
+                <w:sz w:val="28"/>
+                <w:szCs w:val="28"/>
               </w:rPr>
               <w:t>5</w:t>
             </w:r>
             <w:r>
               <w:rPr>
-                <w:noProof/>
-                <w:webHidden/>
+                <w:rFonts w:ascii="Times New Roman" w:hAnsi="Times New Roman" w:cs="Times New Roman"/>
+                <w:noProof/>
+                <w:webHidden/>
+                <w:sz w:val="28"/>
+                <w:szCs w:val="28"/>
               </w:rPr>
               <w:fldChar w:fldCharType="end"/>
             </w:r>
@@ -1284,66 +1385,91 @@
               <w:tab w:val="right" w:leader="dot" w:pos="9345"/>
             </w:tabs>
             <w:rPr>
-              <w:rFonts w:eastAsiaTheme="minorEastAsia"/>
+              <w:rFonts w:ascii="Times New Roman" w:eastAsiaTheme="minorEastAsia" w:hAnsi="Times New Roman" w:cs="Times New Roman"/>
               <w:noProof/>
+              <w:sz w:val="28"/>
+              <w:szCs w:val="28"/>
               <w:lang w:eastAsia="ru-RU"/>
             </w:rPr>
           </w:pPr>
-          <w:hyperlink w:anchor="_Toc103543532" w:history="1">
+          <w:hyperlink w:anchor="_Toc103594652" w:history="1">
             <w:r>
               <w:rPr>
                 <w:rStyle w:val="a8"/>
-                <w:b/>
+                <w:rFonts w:ascii="Times New Roman" w:hAnsi="Times New Roman" w:cs="Times New Roman"/>
                 <w:bCs/>
                 <w:noProof/>
+                <w:sz w:val="28"/>
+                <w:szCs w:val="28"/>
               </w:rPr>
               <w:t>2.1.1 Сущность ActiveAircraft</w:t>
             </w:r>
             <w:r>
               <w:rPr>
-                <w:noProof/>
-                <w:webHidden/>
+                <w:rFonts w:ascii="Times New Roman" w:hAnsi="Times New Roman" w:cs="Times New Roman"/>
+                <w:noProof/>
+                <w:webHidden/>
+                <w:sz w:val="28"/>
+                <w:szCs w:val="28"/>
               </w:rPr>
               <w:tab/>
             </w:r>
             <w:r>
               <w:rPr>
-                <w:noProof/>
-                <w:webHidden/>
+                <w:rFonts w:ascii="Times New Roman" w:hAnsi="Times New Roman" w:cs="Times New Roman"/>
+                <w:noProof/>
+                <w:webHidden/>
+                <w:sz w:val="28"/>
+                <w:szCs w:val="28"/>
               </w:rPr>
               <w:fldChar w:fldCharType="begin"/>
             </w:r>
             <w:r>
               <w:rPr>
-                <w:noProof/>
-                <w:webHidden/>
-              </w:rPr>
-              <w:instrText xml:space="preserve"> PAGEREF _Toc103543532 \h </w:instrText>
-            </w:r>
-            <w:r>
-              <w:rPr>
-                <w:noProof/>
-                <w:webHidden/>
-              </w:rPr>
-            </w:r>
-            <w:r>
-              <w:rPr>
-                <w:noProof/>
-                <w:webHidden/>
+                <w:rFonts w:ascii="Times New Roman" w:hAnsi="Times New Roman" w:cs="Times New Roman"/>
+                <w:noProof/>
+                <w:webHidden/>
+                <w:sz w:val="28"/>
+                <w:szCs w:val="28"/>
+              </w:rPr>
+              <w:instrText xml:space="preserve"> PAGEREF _Toc103594652 \h </w:instrText>
+            </w:r>
+            <w:r>
+              <w:rPr>
+                <w:rFonts w:ascii="Times New Roman" w:hAnsi="Times New Roman" w:cs="Times New Roman"/>
+                <w:noProof/>
+                <w:webHidden/>
+                <w:sz w:val="28"/>
+                <w:szCs w:val="28"/>
+              </w:rPr>
+            </w:r>
+            <w:r>
+              <w:rPr>
+                <w:rFonts w:ascii="Times New Roman" w:hAnsi="Times New Roman" w:cs="Times New Roman"/>
+                <w:noProof/>
+                <w:webHidden/>
+                <w:sz w:val="28"/>
+                <w:szCs w:val="28"/>
               </w:rPr>
               <w:fldChar w:fldCharType="separate"/>
             </w:r>
             <w:r>
               <w:rPr>
-                <w:noProof/>
-                <w:webHidden/>
+                <w:rFonts w:ascii="Times New Roman" w:hAnsi="Times New Roman" w:cs="Times New Roman"/>
+                <w:noProof/>
+                <w:webHidden/>
+                <w:sz w:val="28"/>
+                <w:szCs w:val="28"/>
               </w:rPr>
               <w:t>5</w:t>
             </w:r>
             <w:r>
               <w:rPr>
-                <w:noProof/>
-                <w:webHidden/>
+                <w:rFonts w:ascii="Times New Roman" w:hAnsi="Times New Roman" w:cs="Times New Roman"/>
+                <w:noProof/>
+                <w:webHidden/>
+                <w:sz w:val="28"/>
+                <w:szCs w:val="28"/>
               </w:rPr>
               <w:fldChar w:fldCharType="end"/>
             </w:r>
@@ -1356,66 +1482,91 @@
               <w:tab w:val="right" w:leader="dot" w:pos="9345"/>
             </w:tabs>
             <w:rPr>
-              <w:rFonts w:eastAsiaTheme="minorEastAsia"/>
+              <w:rFonts w:ascii="Times New Roman" w:eastAsiaTheme="minorEastAsia" w:hAnsi="Times New Roman" w:cs="Times New Roman"/>
               <w:noProof/>
+              <w:sz w:val="28"/>
+              <w:szCs w:val="28"/>
               <w:lang w:eastAsia="ru-RU"/>
             </w:rPr>
           </w:pPr>
-          <w:hyperlink w:anchor="_Toc103543533" w:history="1">
+          <w:hyperlink w:anchor="_Toc103594653" w:history="1">
             <w:r>
               <w:rPr>
                 <w:rStyle w:val="a8"/>
-                <w:b/>
+                <w:rFonts w:ascii="Times New Roman" w:hAnsi="Times New Roman" w:cs="Times New Roman"/>
                 <w:bCs/>
                 <w:noProof/>
+                <w:sz w:val="28"/>
+                <w:szCs w:val="28"/>
               </w:rPr>
               <w:t>2.1.2 Сущность InformationAircraft</w:t>
             </w:r>
             <w:r>
               <w:rPr>
-                <w:noProof/>
-                <w:webHidden/>
+                <w:rFonts w:ascii="Times New Roman" w:hAnsi="Times New Roman" w:cs="Times New Roman"/>
+                <w:noProof/>
+                <w:webHidden/>
+                <w:sz w:val="28"/>
+                <w:szCs w:val="28"/>
               </w:rPr>
               <w:tab/>
             </w:r>
             <w:r>
               <w:rPr>
-                <w:noProof/>
-                <w:webHidden/>
+                <w:rFonts w:ascii="Times New Roman" w:hAnsi="Times New Roman" w:cs="Times New Roman"/>
+                <w:noProof/>
+                <w:webHidden/>
+                <w:sz w:val="28"/>
+                <w:szCs w:val="28"/>
               </w:rPr>
               <w:fldChar w:fldCharType="begin"/>
             </w:r>
             <w:r>
               <w:rPr>
-                <w:noProof/>
-                <w:webHidden/>
-              </w:rPr>
-              <w:instrText xml:space="preserve"> PAGEREF _Toc103543533 \h </w:instrText>
-            </w:r>
-            <w:r>
-              <w:rPr>
-                <w:noProof/>
-                <w:webHidden/>
-              </w:rPr>
-            </w:r>
-            <w:r>
-              <w:rPr>
-                <w:noProof/>
-                <w:webHidden/>
+                <w:rFonts w:ascii="Times New Roman" w:hAnsi="Times New Roman" w:cs="Times New Roman"/>
+                <w:noProof/>
+                <w:webHidden/>
+                <w:sz w:val="28"/>
+                <w:szCs w:val="28"/>
+              </w:rPr>
+              <w:instrText xml:space="preserve"> PAGEREF _Toc103594653 \h </w:instrText>
+            </w:r>
+            <w:r>
+              <w:rPr>
+                <w:rFonts w:ascii="Times New Roman" w:hAnsi="Times New Roman" w:cs="Times New Roman"/>
+                <w:noProof/>
+                <w:webHidden/>
+                <w:sz w:val="28"/>
+                <w:szCs w:val="28"/>
+              </w:rPr>
+            </w:r>
+            <w:r>
+              <w:rPr>
+                <w:rFonts w:ascii="Times New Roman" w:hAnsi="Times New Roman" w:cs="Times New Roman"/>
+                <w:noProof/>
+                <w:webHidden/>
+                <w:sz w:val="28"/>
+                <w:szCs w:val="28"/>
               </w:rPr>
               <w:fldChar w:fldCharType="separate"/>
             </w:r>
             <w:r>
               <w:rPr>
-                <w:noProof/>
-                <w:webHidden/>
+                <w:rFonts w:ascii="Times New Roman" w:hAnsi="Times New Roman" w:cs="Times New Roman"/>
+                <w:noProof/>
+                <w:webHidden/>
+                <w:sz w:val="28"/>
+                <w:szCs w:val="28"/>
               </w:rPr>
               <w:t>6</w:t>
             </w:r>
             <w:r>
               <w:rPr>
-                <w:noProof/>
-                <w:webHidden/>
+                <w:rFonts w:ascii="Times New Roman" w:hAnsi="Times New Roman" w:cs="Times New Roman"/>
+                <w:noProof/>
+                <w:webHidden/>
+                <w:sz w:val="28"/>
+                <w:szCs w:val="28"/>
               </w:rPr>
               <w:fldChar w:fldCharType="end"/>
             </w:r>
@@ -1428,66 +1579,91 @@
               <w:tab w:val="right" w:leader="dot" w:pos="9345"/>
             </w:tabs>
             <w:rPr>
-              <w:rFonts w:eastAsiaTheme="minorEastAsia"/>
+              <w:rFonts w:ascii="Times New Roman" w:eastAsiaTheme="minorEastAsia" w:hAnsi="Times New Roman" w:cs="Times New Roman"/>
               <w:noProof/>
+              <w:sz w:val="28"/>
+              <w:szCs w:val="28"/>
               <w:lang w:eastAsia="ru-RU"/>
             </w:rPr>
           </w:pPr>
-          <w:hyperlink w:anchor="_Toc103543534" w:history="1">
+          <w:hyperlink w:anchor="_Toc103594654" w:history="1">
             <w:r>
               <w:rPr>
                 <w:rStyle w:val="a8"/>
-                <w:b/>
+                <w:rFonts w:ascii="Times New Roman" w:hAnsi="Times New Roman" w:cs="Times New Roman"/>
                 <w:bCs/>
                 <w:noProof/>
+                <w:sz w:val="28"/>
+                <w:szCs w:val="28"/>
               </w:rPr>
               <w:t>2.1.3 Сущность Airport</w:t>
             </w:r>
             <w:r>
               <w:rPr>
-                <w:noProof/>
-                <w:webHidden/>
+                <w:rFonts w:ascii="Times New Roman" w:hAnsi="Times New Roman" w:cs="Times New Roman"/>
+                <w:noProof/>
+                <w:webHidden/>
+                <w:sz w:val="28"/>
+                <w:szCs w:val="28"/>
               </w:rPr>
               <w:tab/>
             </w:r>
             <w:r>
               <w:rPr>
-                <w:noProof/>
-                <w:webHidden/>
+                <w:rFonts w:ascii="Times New Roman" w:hAnsi="Times New Roman" w:cs="Times New Roman"/>
+                <w:noProof/>
+                <w:webHidden/>
+                <w:sz w:val="28"/>
+                <w:szCs w:val="28"/>
               </w:rPr>
               <w:fldChar w:fldCharType="begin"/>
             </w:r>
             <w:r>
               <w:rPr>
-                <w:noProof/>
-                <w:webHidden/>
-              </w:rPr>
-              <w:instrText xml:space="preserve"> PAGEREF _Toc103543534 \h </w:instrText>
-            </w:r>
-            <w:r>
-              <w:rPr>
-                <w:noProof/>
-                <w:webHidden/>
-              </w:rPr>
-            </w:r>
-            <w:r>
-              <w:rPr>
-                <w:noProof/>
-                <w:webHidden/>
+                <w:rFonts w:ascii="Times New Roman" w:hAnsi="Times New Roman" w:cs="Times New Roman"/>
+                <w:noProof/>
+                <w:webHidden/>
+                <w:sz w:val="28"/>
+                <w:szCs w:val="28"/>
+              </w:rPr>
+              <w:instrText xml:space="preserve"> PAGEREF _Toc103594654 \h </w:instrText>
+            </w:r>
+            <w:r>
+              <w:rPr>
+                <w:rFonts w:ascii="Times New Roman" w:hAnsi="Times New Roman" w:cs="Times New Roman"/>
+                <w:noProof/>
+                <w:webHidden/>
+                <w:sz w:val="28"/>
+                <w:szCs w:val="28"/>
+              </w:rPr>
+            </w:r>
+            <w:r>
+              <w:rPr>
+                <w:rFonts w:ascii="Times New Roman" w:hAnsi="Times New Roman" w:cs="Times New Roman"/>
+                <w:noProof/>
+                <w:webHidden/>
+                <w:sz w:val="28"/>
+                <w:szCs w:val="28"/>
               </w:rPr>
               <w:fldChar w:fldCharType="separate"/>
             </w:r>
             <w:r>
               <w:rPr>
-                <w:noProof/>
-                <w:webHidden/>
+                <w:rFonts w:ascii="Times New Roman" w:hAnsi="Times New Roman" w:cs="Times New Roman"/>
+                <w:noProof/>
+                <w:webHidden/>
+                <w:sz w:val="28"/>
+                <w:szCs w:val="28"/>
               </w:rPr>
               <w:t>7</w:t>
             </w:r>
             <w:r>
               <w:rPr>
-                <w:noProof/>
-                <w:webHidden/>
+                <w:rFonts w:ascii="Times New Roman" w:hAnsi="Times New Roman" w:cs="Times New Roman"/>
+                <w:noProof/>
+                <w:webHidden/>
+                <w:sz w:val="28"/>
+                <w:szCs w:val="28"/>
               </w:rPr>
               <w:fldChar w:fldCharType="end"/>
             </w:r>
@@ -1500,66 +1676,91 @@
               <w:tab w:val="right" w:leader="dot" w:pos="9345"/>
             </w:tabs>
             <w:rPr>
-              <w:rFonts w:eastAsiaTheme="minorEastAsia"/>
+              <w:rFonts w:ascii="Times New Roman" w:eastAsiaTheme="minorEastAsia" w:hAnsi="Times New Roman" w:cs="Times New Roman"/>
               <w:noProof/>
+              <w:sz w:val="28"/>
+              <w:szCs w:val="28"/>
               <w:lang w:eastAsia="ru-RU"/>
             </w:rPr>
           </w:pPr>
-          <w:hyperlink w:anchor="_Toc103543535" w:history="1">
+          <w:hyperlink w:anchor="_Toc103594655" w:history="1">
             <w:r>
               <w:rPr>
                 <w:rStyle w:val="a8"/>
-                <w:b/>
+                <w:rFonts w:ascii="Times New Roman" w:hAnsi="Times New Roman" w:cs="Times New Roman"/>
                 <w:bCs/>
                 <w:noProof/>
+                <w:sz w:val="28"/>
+                <w:szCs w:val="28"/>
               </w:rPr>
               <w:t>2.1.4 Сущность Runway</w:t>
             </w:r>
             <w:r>
               <w:rPr>
-                <w:noProof/>
-                <w:webHidden/>
+                <w:rFonts w:ascii="Times New Roman" w:hAnsi="Times New Roman" w:cs="Times New Roman"/>
+                <w:noProof/>
+                <w:webHidden/>
+                <w:sz w:val="28"/>
+                <w:szCs w:val="28"/>
               </w:rPr>
               <w:tab/>
             </w:r>
             <w:r>
               <w:rPr>
-                <w:noProof/>
-                <w:webHidden/>
+                <w:rFonts w:ascii="Times New Roman" w:hAnsi="Times New Roman" w:cs="Times New Roman"/>
+                <w:noProof/>
+                <w:webHidden/>
+                <w:sz w:val="28"/>
+                <w:szCs w:val="28"/>
               </w:rPr>
               <w:fldChar w:fldCharType="begin"/>
             </w:r>
             <w:r>
               <w:rPr>
-                <w:noProof/>
-                <w:webHidden/>
-              </w:rPr>
-              <w:instrText xml:space="preserve"> PAGEREF _Toc103543535 \h </w:instrText>
-            </w:r>
-            <w:r>
-              <w:rPr>
-                <w:noProof/>
-                <w:webHidden/>
-              </w:rPr>
-            </w:r>
-            <w:r>
-              <w:rPr>
-                <w:noProof/>
-                <w:webHidden/>
+                <w:rFonts w:ascii="Times New Roman" w:hAnsi="Times New Roman" w:cs="Times New Roman"/>
+                <w:noProof/>
+                <w:webHidden/>
+                <w:sz w:val="28"/>
+                <w:szCs w:val="28"/>
+              </w:rPr>
+              <w:instrText xml:space="preserve"> PAGEREF _Toc103594655 \h </w:instrText>
+            </w:r>
+            <w:r>
+              <w:rPr>
+                <w:rFonts w:ascii="Times New Roman" w:hAnsi="Times New Roman" w:cs="Times New Roman"/>
+                <w:noProof/>
+                <w:webHidden/>
+                <w:sz w:val="28"/>
+                <w:szCs w:val="28"/>
+              </w:rPr>
+            </w:r>
+            <w:r>
+              <w:rPr>
+                <w:rFonts w:ascii="Times New Roman" w:hAnsi="Times New Roman" w:cs="Times New Roman"/>
+                <w:noProof/>
+                <w:webHidden/>
+                <w:sz w:val="28"/>
+                <w:szCs w:val="28"/>
               </w:rPr>
               <w:fldChar w:fldCharType="separate"/>
             </w:r>
             <w:r>
               <w:rPr>
-                <w:noProof/>
-                <w:webHidden/>
+                <w:rFonts w:ascii="Times New Roman" w:hAnsi="Times New Roman" w:cs="Times New Roman"/>
+                <w:noProof/>
+                <w:webHidden/>
+                <w:sz w:val="28"/>
+                <w:szCs w:val="28"/>
               </w:rPr>
               <w:t>8</w:t>
             </w:r>
             <w:r>
               <w:rPr>
-                <w:noProof/>
-                <w:webHidden/>
+                <w:rFonts w:ascii="Times New Roman" w:hAnsi="Times New Roman" w:cs="Times New Roman"/>
+                <w:noProof/>
+                <w:webHidden/>
+                <w:sz w:val="28"/>
+                <w:szCs w:val="28"/>
               </w:rPr>
               <w:fldChar w:fldCharType="end"/>
             </w:r>
@@ -1572,66 +1773,91 @@
               <w:tab w:val="right" w:leader="dot" w:pos="9345"/>
             </w:tabs>
             <w:rPr>
-              <w:rFonts w:eastAsiaTheme="minorEastAsia"/>
+              <w:rFonts w:ascii="Times New Roman" w:eastAsiaTheme="minorEastAsia" w:hAnsi="Times New Roman" w:cs="Times New Roman"/>
               <w:noProof/>
+              <w:sz w:val="28"/>
+              <w:szCs w:val="28"/>
               <w:lang w:eastAsia="ru-RU"/>
             </w:rPr>
           </w:pPr>
-          <w:hyperlink w:anchor="_Toc103543536" w:history="1">
+          <w:hyperlink w:anchor="_Toc103594656" w:history="1">
             <w:r>
               <w:rPr>
                 <w:rStyle w:val="a8"/>
-                <w:b/>
+                <w:rFonts w:ascii="Times New Roman" w:hAnsi="Times New Roman" w:cs="Times New Roman"/>
                 <w:bCs/>
                 <w:noProof/>
+                <w:sz w:val="28"/>
+                <w:szCs w:val="28"/>
               </w:rPr>
               <w:t>2.1.5 Сущность Aircompany</w:t>
             </w:r>
             <w:r>
               <w:rPr>
-                <w:noProof/>
-                <w:webHidden/>
+                <w:rFonts w:ascii="Times New Roman" w:hAnsi="Times New Roman" w:cs="Times New Roman"/>
+                <w:noProof/>
+                <w:webHidden/>
+                <w:sz w:val="28"/>
+                <w:szCs w:val="28"/>
               </w:rPr>
               <w:tab/>
             </w:r>
             <w:r>
               <w:rPr>
-                <w:noProof/>
-                <w:webHidden/>
+                <w:rFonts w:ascii="Times New Roman" w:hAnsi="Times New Roman" w:cs="Times New Roman"/>
+                <w:noProof/>
+                <w:webHidden/>
+                <w:sz w:val="28"/>
+                <w:szCs w:val="28"/>
               </w:rPr>
               <w:fldChar w:fldCharType="begin"/>
             </w:r>
             <w:r>
               <w:rPr>
-                <w:noProof/>
-                <w:webHidden/>
-              </w:rPr>
-              <w:instrText xml:space="preserve"> PAGEREF _Toc103543536 \h </w:instrText>
-            </w:r>
-            <w:r>
-              <w:rPr>
-                <w:noProof/>
-                <w:webHidden/>
-              </w:rPr>
-            </w:r>
-            <w:r>
-              <w:rPr>
-                <w:noProof/>
-                <w:webHidden/>
+                <w:rFonts w:ascii="Times New Roman" w:hAnsi="Times New Roman" w:cs="Times New Roman"/>
+                <w:noProof/>
+                <w:webHidden/>
+                <w:sz w:val="28"/>
+                <w:szCs w:val="28"/>
+              </w:rPr>
+              <w:instrText xml:space="preserve"> PAGEREF _Toc103594656 \h </w:instrText>
+            </w:r>
+            <w:r>
+              <w:rPr>
+                <w:rFonts w:ascii="Times New Roman" w:hAnsi="Times New Roman" w:cs="Times New Roman"/>
+                <w:noProof/>
+                <w:webHidden/>
+                <w:sz w:val="28"/>
+                <w:szCs w:val="28"/>
+              </w:rPr>
+            </w:r>
+            <w:r>
+              <w:rPr>
+                <w:rFonts w:ascii="Times New Roman" w:hAnsi="Times New Roman" w:cs="Times New Roman"/>
+                <w:noProof/>
+                <w:webHidden/>
+                <w:sz w:val="28"/>
+                <w:szCs w:val="28"/>
               </w:rPr>
               <w:fldChar w:fldCharType="separate"/>
             </w:r>
             <w:r>
               <w:rPr>
-                <w:noProof/>
-                <w:webHidden/>
+                <w:rFonts w:ascii="Times New Roman" w:hAnsi="Times New Roman" w:cs="Times New Roman"/>
+                <w:noProof/>
+                <w:webHidden/>
+                <w:sz w:val="28"/>
+                <w:szCs w:val="28"/>
               </w:rPr>
               <w:t>9</w:t>
             </w:r>
             <w:r>
               <w:rPr>
-                <w:noProof/>
-                <w:webHidden/>
+                <w:rFonts w:ascii="Times New Roman" w:hAnsi="Times New Roman" w:cs="Times New Roman"/>
+                <w:noProof/>
+                <w:webHidden/>
+                <w:sz w:val="28"/>
+                <w:szCs w:val="28"/>
               </w:rPr>
               <w:fldChar w:fldCharType="end"/>
             </w:r>
@@ -1644,66 +1870,91 @@
               <w:tab w:val="right" w:leader="dot" w:pos="9345"/>
             </w:tabs>
             <w:rPr>
-              <w:rFonts w:eastAsiaTheme="minorEastAsia"/>
+              <w:rFonts w:ascii="Times New Roman" w:eastAsiaTheme="minorEastAsia" w:hAnsi="Times New Roman" w:cs="Times New Roman"/>
               <w:noProof/>
+              <w:sz w:val="28"/>
+              <w:szCs w:val="28"/>
               <w:lang w:eastAsia="ru-RU"/>
             </w:rPr>
           </w:pPr>
-          <w:hyperlink w:anchor="_Toc103543537" w:history="1">
+          <w:hyperlink w:anchor="_Toc103594657" w:history="1">
             <w:r>
               <w:rPr>
                 <w:rStyle w:val="a8"/>
-                <w:b/>
+                <w:rFonts w:ascii="Times New Roman" w:hAnsi="Times New Roman" w:cs="Times New Roman"/>
                 <w:bCs/>
                 <w:noProof/>
+                <w:sz w:val="28"/>
+                <w:szCs w:val="28"/>
               </w:rPr>
               <w:t>2.1.6 Сущность Passenger</w:t>
             </w:r>
             <w:r>
               <w:rPr>
-                <w:noProof/>
-                <w:webHidden/>
+                <w:rFonts w:ascii="Times New Roman" w:hAnsi="Times New Roman" w:cs="Times New Roman"/>
+                <w:noProof/>
+                <w:webHidden/>
+                <w:sz w:val="28"/>
+                <w:szCs w:val="28"/>
               </w:rPr>
               <w:tab/>
             </w:r>
             <w:r>
               <w:rPr>
-                <w:noProof/>
-                <w:webHidden/>
+                <w:rFonts w:ascii="Times New Roman" w:hAnsi="Times New Roman" w:cs="Times New Roman"/>
+                <w:noProof/>
+                <w:webHidden/>
+                <w:sz w:val="28"/>
+                <w:szCs w:val="28"/>
               </w:rPr>
               <w:fldChar w:fldCharType="begin"/>
             </w:r>
             <w:r>
               <w:rPr>
-                <w:noProof/>
-                <w:webHidden/>
-              </w:rPr>
-              <w:instrText xml:space="preserve"> PAGEREF _Toc103543537 \h </w:instrText>
-            </w:r>
-            <w:r>
-              <w:rPr>
-                <w:noProof/>
-                <w:webHidden/>
-              </w:rPr>
-            </w:r>
-            <w:r>
-              <w:rPr>
-                <w:noProof/>
-                <w:webHidden/>
+                <w:rFonts w:ascii="Times New Roman" w:hAnsi="Times New Roman" w:cs="Times New Roman"/>
+                <w:noProof/>
+                <w:webHidden/>
+                <w:sz w:val="28"/>
+                <w:szCs w:val="28"/>
+              </w:rPr>
+              <w:instrText xml:space="preserve"> PAGEREF _Toc103594657 \h </w:instrText>
+            </w:r>
+            <w:r>
+              <w:rPr>
+                <w:rFonts w:ascii="Times New Roman" w:hAnsi="Times New Roman" w:cs="Times New Roman"/>
+                <w:noProof/>
+                <w:webHidden/>
+                <w:sz w:val="28"/>
+                <w:szCs w:val="28"/>
+              </w:rPr>
+            </w:r>
+            <w:r>
+              <w:rPr>
+                <w:rFonts w:ascii="Times New Roman" w:hAnsi="Times New Roman" w:cs="Times New Roman"/>
+                <w:noProof/>
+                <w:webHidden/>
+                <w:sz w:val="28"/>
+                <w:szCs w:val="28"/>
               </w:rPr>
               <w:fldChar w:fldCharType="separate"/>
             </w:r>
             <w:r>
               <w:rPr>
-                <w:noProof/>
-                <w:webHidden/>
+                <w:rFonts w:ascii="Times New Roman" w:hAnsi="Times New Roman" w:cs="Times New Roman"/>
+                <w:noProof/>
+                <w:webHidden/>
+                <w:sz w:val="28"/>
+                <w:szCs w:val="28"/>
               </w:rPr>
               <w:t>9</w:t>
             </w:r>
             <w:r>
               <w:rPr>
-                <w:noProof/>
-                <w:webHidden/>
+                <w:rFonts w:ascii="Times New Roman" w:hAnsi="Times New Roman" w:cs="Times New Roman"/>
+                <w:noProof/>
+                <w:webHidden/>
+                <w:sz w:val="28"/>
+                <w:szCs w:val="28"/>
               </w:rPr>
               <w:fldChar w:fldCharType="end"/>
             </w:r>
@@ -1716,66 +1967,91 @@
               <w:tab w:val="right" w:leader="dot" w:pos="9345"/>
             </w:tabs>
             <w:rPr>
-              <w:rFonts w:eastAsiaTheme="minorEastAsia"/>
+              <w:rFonts w:ascii="Times New Roman" w:eastAsiaTheme="minorEastAsia" w:hAnsi="Times New Roman" w:cs="Times New Roman"/>
               <w:noProof/>
+              <w:sz w:val="28"/>
+              <w:szCs w:val="28"/>
               <w:lang w:eastAsia="ru-RU"/>
             </w:rPr>
           </w:pPr>
-          <w:hyperlink w:anchor="_Toc103543538" w:history="1">
+          <w:hyperlink w:anchor="_Toc103594658" w:history="1">
             <w:r>
               <w:rPr>
                 <w:rStyle w:val="a8"/>
-                <w:b/>
+                <w:rFonts w:ascii="Times New Roman" w:hAnsi="Times New Roman" w:cs="Times New Roman"/>
                 <w:bCs/>
                 <w:noProof/>
+                <w:sz w:val="28"/>
+                <w:szCs w:val="28"/>
               </w:rPr>
               <w:t>2.1.7 Сущность ClientAircompany</w:t>
             </w:r>
             <w:r>
               <w:rPr>
-                <w:noProof/>
-                <w:webHidden/>
+                <w:rFonts w:ascii="Times New Roman" w:hAnsi="Times New Roman" w:cs="Times New Roman"/>
+                <w:noProof/>
+                <w:webHidden/>
+                <w:sz w:val="28"/>
+                <w:szCs w:val="28"/>
               </w:rPr>
               <w:tab/>
             </w:r>
             <w:r>
               <w:rPr>
-                <w:noProof/>
-                <w:webHidden/>
+                <w:rFonts w:ascii="Times New Roman" w:hAnsi="Times New Roman" w:cs="Times New Roman"/>
+                <w:noProof/>
+                <w:webHidden/>
+                <w:sz w:val="28"/>
+                <w:szCs w:val="28"/>
               </w:rPr>
               <w:fldChar w:fldCharType="begin"/>
             </w:r>
             <w:r>
               <w:rPr>
-                <w:noProof/>
-                <w:webHidden/>
-              </w:rPr>
-              <w:instrText xml:space="preserve"> PAGEREF _Toc103543538 \h </w:instrText>
-            </w:r>
-            <w:r>
-              <w:rPr>
-                <w:noProof/>
-                <w:webHidden/>
-              </w:rPr>
-            </w:r>
-            <w:r>
-              <w:rPr>
-                <w:noProof/>
-                <w:webHidden/>
+                <w:rFonts w:ascii="Times New Roman" w:hAnsi="Times New Roman" w:cs="Times New Roman"/>
+                <w:noProof/>
+                <w:webHidden/>
+                <w:sz w:val="28"/>
+                <w:szCs w:val="28"/>
+              </w:rPr>
+              <w:instrText xml:space="preserve"> PAGEREF _Toc103594658 \h </w:instrText>
+            </w:r>
+            <w:r>
+              <w:rPr>
+                <w:rFonts w:ascii="Times New Roman" w:hAnsi="Times New Roman" w:cs="Times New Roman"/>
+                <w:noProof/>
+                <w:webHidden/>
+                <w:sz w:val="28"/>
+                <w:szCs w:val="28"/>
+              </w:rPr>
+            </w:r>
+            <w:r>
+              <w:rPr>
+                <w:rFonts w:ascii="Times New Roman" w:hAnsi="Times New Roman" w:cs="Times New Roman"/>
+                <w:noProof/>
+                <w:webHidden/>
+                <w:sz w:val="28"/>
+                <w:szCs w:val="28"/>
               </w:rPr>
               <w:fldChar w:fldCharType="separate"/>
             </w:r>
             <w:r>
               <w:rPr>
-                <w:noProof/>
-                <w:webHidden/>
+                <w:rFonts w:ascii="Times New Roman" w:hAnsi="Times New Roman" w:cs="Times New Roman"/>
+                <w:noProof/>
+                <w:webHidden/>
+                <w:sz w:val="28"/>
+                <w:szCs w:val="28"/>
               </w:rPr>
               <w:t>10</w:t>
             </w:r>
             <w:r>
               <w:rPr>
-                <w:noProof/>
-                <w:webHidden/>
+                <w:rFonts w:ascii="Times New Roman" w:hAnsi="Times New Roman" w:cs="Times New Roman"/>
+                <w:noProof/>
+                <w:webHidden/>
+                <w:sz w:val="28"/>
+                <w:szCs w:val="28"/>
               </w:rPr>
               <w:fldChar w:fldCharType="end"/>
             </w:r>
@@ -1788,66 +2064,91 @@
               <w:tab w:val="right" w:leader="dot" w:pos="9345"/>
             </w:tabs>
             <w:rPr>
-              <w:rFonts w:eastAsiaTheme="minorEastAsia"/>
+              <w:rFonts w:ascii="Times New Roman" w:eastAsiaTheme="minorEastAsia" w:hAnsi="Times New Roman" w:cs="Times New Roman"/>
               <w:noProof/>
+              <w:sz w:val="28"/>
+              <w:szCs w:val="28"/>
               <w:lang w:eastAsia="ru-RU"/>
             </w:rPr>
           </w:pPr>
-          <w:hyperlink w:anchor="_Toc103543539" w:history="1">
+          <w:hyperlink w:anchor="_Toc103594659" w:history="1">
             <w:r>
               <w:rPr>
                 <w:rStyle w:val="a8"/>
-                <w:b/>
+                <w:rFonts w:ascii="Times New Roman" w:hAnsi="Times New Roman" w:cs="Times New Roman"/>
                 <w:bCs/>
                 <w:noProof/>
+                <w:sz w:val="28"/>
+                <w:szCs w:val="28"/>
               </w:rPr>
               <w:t>2.2 Описание связей между сущностями</w:t>
             </w:r>
             <w:r>
               <w:rPr>
-                <w:noProof/>
-                <w:webHidden/>
+                <w:rFonts w:ascii="Times New Roman" w:hAnsi="Times New Roman" w:cs="Times New Roman"/>
+                <w:noProof/>
+                <w:webHidden/>
+                <w:sz w:val="28"/>
+                <w:szCs w:val="28"/>
               </w:rPr>
               <w:tab/>
             </w:r>
             <w:r>
               <w:rPr>
-                <w:noProof/>
-                <w:webHidden/>
+                <w:rFonts w:ascii="Times New Roman" w:hAnsi="Times New Roman" w:cs="Times New Roman"/>
+                <w:noProof/>
+                <w:webHidden/>
+                <w:sz w:val="28"/>
+                <w:szCs w:val="28"/>
               </w:rPr>
               <w:fldChar w:fldCharType="begin"/>
             </w:r>
             <w:r>
               <w:rPr>
-                <w:noProof/>
-                <w:webHidden/>
-              </w:rPr>
-              <w:instrText xml:space="preserve"> PAGEREF _Toc103543539 \h </w:instrText>
-            </w:r>
-            <w:r>
-              <w:rPr>
-                <w:noProof/>
-                <w:webHidden/>
-              </w:rPr>
-            </w:r>
-            <w:r>
-              <w:rPr>
-                <w:noProof/>
-                <w:webHidden/>
+                <w:rFonts w:ascii="Times New Roman" w:hAnsi="Times New Roman" w:cs="Times New Roman"/>
+                <w:noProof/>
+                <w:webHidden/>
+                <w:sz w:val="28"/>
+                <w:szCs w:val="28"/>
+              </w:rPr>
+              <w:instrText xml:space="preserve"> PAGEREF _Toc103594659 \h </w:instrText>
+            </w:r>
+            <w:r>
+              <w:rPr>
+                <w:rFonts w:ascii="Times New Roman" w:hAnsi="Times New Roman" w:cs="Times New Roman"/>
+                <w:noProof/>
+                <w:webHidden/>
+                <w:sz w:val="28"/>
+                <w:szCs w:val="28"/>
+              </w:rPr>
+            </w:r>
+            <w:r>
+              <w:rPr>
+                <w:rFonts w:ascii="Times New Roman" w:hAnsi="Times New Roman" w:cs="Times New Roman"/>
+                <w:noProof/>
+                <w:webHidden/>
+                <w:sz w:val="28"/>
+                <w:szCs w:val="28"/>
               </w:rPr>
               <w:fldChar w:fldCharType="separate"/>
             </w:r>
             <w:r>
               <w:rPr>
-                <w:noProof/>
-                <w:webHidden/>
+                <w:rFonts w:ascii="Times New Roman" w:hAnsi="Times New Roman" w:cs="Times New Roman"/>
+                <w:noProof/>
+                <w:webHidden/>
+                <w:sz w:val="28"/>
+                <w:szCs w:val="28"/>
               </w:rPr>
               <w:t>11</w:t>
             </w:r>
             <w:r>
               <w:rPr>
-                <w:noProof/>
-                <w:webHidden/>
+                <w:rFonts w:ascii="Times New Roman" w:hAnsi="Times New Roman" w:cs="Times New Roman"/>
+                <w:noProof/>
+                <w:webHidden/>
+                <w:sz w:val="28"/>
+                <w:szCs w:val="28"/>
               </w:rPr>
               <w:fldChar w:fldCharType="end"/>
             </w:r>
@@ -1860,66 +2161,91 @@
               <w:tab w:val="right" w:leader="dot" w:pos="9345"/>
             </w:tabs>
             <w:rPr>
-              <w:rFonts w:eastAsiaTheme="minorEastAsia"/>
+              <w:rFonts w:ascii="Times New Roman" w:eastAsiaTheme="minorEastAsia" w:hAnsi="Times New Roman" w:cs="Times New Roman"/>
               <w:noProof/>
+              <w:sz w:val="28"/>
+              <w:szCs w:val="28"/>
               <w:lang w:eastAsia="ru-RU"/>
             </w:rPr>
           </w:pPr>
-          <w:hyperlink w:anchor="_Toc103543540" w:history="1">
+          <w:hyperlink w:anchor="_Toc103594660" w:history="1">
             <w:r>
               <w:rPr>
                 <w:rStyle w:val="a8"/>
-                <w:b/>
+                <w:rFonts w:ascii="Times New Roman" w:hAnsi="Times New Roman" w:cs="Times New Roman"/>
                 <w:bCs/>
                 <w:noProof/>
+                <w:sz w:val="28"/>
+                <w:szCs w:val="28"/>
               </w:rPr>
               <w:t>2.2.1 Связь типа «Один к одному»</w:t>
             </w:r>
             <w:r>
               <w:rPr>
-                <w:noProof/>
-                <w:webHidden/>
+                <w:rFonts w:ascii="Times New Roman" w:hAnsi="Times New Roman" w:cs="Times New Roman"/>
+                <w:noProof/>
+                <w:webHidden/>
+                <w:sz w:val="28"/>
+                <w:szCs w:val="28"/>
               </w:rPr>
               <w:tab/>
             </w:r>
             <w:r>
               <w:rPr>
-                <w:noProof/>
-                <w:webHidden/>
+                <w:rFonts w:ascii="Times New Roman" w:hAnsi="Times New Roman" w:cs="Times New Roman"/>
+                <w:noProof/>
+                <w:webHidden/>
+                <w:sz w:val="28"/>
+                <w:szCs w:val="28"/>
               </w:rPr>
               <w:fldChar w:fldCharType="begin"/>
             </w:r>
             <w:r>
               <w:rPr>
-                <w:noProof/>
-                <w:webHidden/>
-              </w:rPr>
-              <w:instrText xml:space="preserve"> PAGEREF _Toc103543540 \h </w:instrText>
-            </w:r>
-            <w:r>
-              <w:rPr>
-                <w:noProof/>
-                <w:webHidden/>
-              </w:rPr>
-            </w:r>
-            <w:r>
-              <w:rPr>
-                <w:noProof/>
-                <w:webHidden/>
+                <w:rFonts w:ascii="Times New Roman" w:hAnsi="Times New Roman" w:cs="Times New Roman"/>
+                <w:noProof/>
+                <w:webHidden/>
+                <w:sz w:val="28"/>
+                <w:szCs w:val="28"/>
+              </w:rPr>
+              <w:instrText xml:space="preserve"> PAGEREF _Toc103594660 \h </w:instrText>
+            </w:r>
+            <w:r>
+              <w:rPr>
+                <w:rFonts w:ascii="Times New Roman" w:hAnsi="Times New Roman" w:cs="Times New Roman"/>
+                <w:noProof/>
+                <w:webHidden/>
+                <w:sz w:val="28"/>
+                <w:szCs w:val="28"/>
+              </w:rPr>
+            </w:r>
+            <w:r>
+              <w:rPr>
+                <w:rFonts w:ascii="Times New Roman" w:hAnsi="Times New Roman" w:cs="Times New Roman"/>
+                <w:noProof/>
+                <w:webHidden/>
+                <w:sz w:val="28"/>
+                <w:szCs w:val="28"/>
               </w:rPr>
               <w:fldChar w:fldCharType="separate"/>
             </w:r>
             <w:r>
               <w:rPr>
-                <w:noProof/>
-                <w:webHidden/>
+                <w:rFonts w:ascii="Times New Roman" w:hAnsi="Times New Roman" w:cs="Times New Roman"/>
+                <w:noProof/>
+                <w:webHidden/>
+                <w:sz w:val="28"/>
+                <w:szCs w:val="28"/>
               </w:rPr>
               <w:t>11</w:t>
             </w:r>
             <w:r>
               <w:rPr>
-                <w:noProof/>
-                <w:webHidden/>
+                <w:rFonts w:ascii="Times New Roman" w:hAnsi="Times New Roman" w:cs="Times New Roman"/>
+                <w:noProof/>
+                <w:webHidden/>
+                <w:sz w:val="28"/>
+                <w:szCs w:val="28"/>
               </w:rPr>
               <w:fldChar w:fldCharType="end"/>
             </w:r>
@@ -1932,66 +2258,91 @@
               <w:tab w:val="right" w:leader="dot" w:pos="9345"/>
             </w:tabs>
             <w:rPr>
-              <w:rFonts w:eastAsiaTheme="minorEastAsia"/>
+              <w:rFonts w:ascii="Times New Roman" w:eastAsiaTheme="minorEastAsia" w:hAnsi="Times New Roman" w:cs="Times New Roman"/>
               <w:noProof/>
+              <w:sz w:val="28"/>
+              <w:szCs w:val="28"/>
               <w:lang w:eastAsia="ru-RU"/>
             </w:rPr>
           </w:pPr>
-          <w:hyperlink w:anchor="_Toc103543541" w:history="1">
+          <w:hyperlink w:anchor="_Toc103594661" w:history="1">
             <w:r>
               <w:rPr>
                 <w:rStyle w:val="a8"/>
-                <w:b/>
+                <w:rFonts w:ascii="Times New Roman" w:hAnsi="Times New Roman" w:cs="Times New Roman"/>
                 <w:bCs/>
                 <w:noProof/>
+                <w:sz w:val="28"/>
+                <w:szCs w:val="28"/>
               </w:rPr>
               <w:t>2.2.2 Связь типа «Один к многим»</w:t>
             </w:r>
             <w:r>
               <w:rPr>
-                <w:noProof/>
-                <w:webHidden/>
+                <w:rFonts w:ascii="Times New Roman" w:hAnsi="Times New Roman" w:cs="Times New Roman"/>
+                <w:noProof/>
+                <w:webHidden/>
+                <w:sz w:val="28"/>
+                <w:szCs w:val="28"/>
               </w:rPr>
               <w:tab/>
             </w:r>
             <w:r>
               <w:rPr>
-                <w:noProof/>
-                <w:webHidden/>
+                <w:rFonts w:ascii="Times New Roman" w:hAnsi="Times New Roman" w:cs="Times New Roman"/>
+                <w:noProof/>
+                <w:webHidden/>
+                <w:sz w:val="28"/>
+                <w:szCs w:val="28"/>
               </w:rPr>
               <w:fldChar w:fldCharType="begin"/>
             </w:r>
             <w:r>
               <w:rPr>
-                <w:noProof/>
-                <w:webHidden/>
-              </w:rPr>
-              <w:instrText xml:space="preserve"> PAGEREF _Toc103543541 \h </w:instrText>
-            </w:r>
-            <w:r>
-              <w:rPr>
-                <w:noProof/>
-                <w:webHidden/>
-              </w:rPr>
-            </w:r>
-            <w:r>
-              <w:rPr>
-                <w:noProof/>
-                <w:webHidden/>
+                <w:rFonts w:ascii="Times New Roman" w:hAnsi="Times New Roman" w:cs="Times New Roman"/>
+                <w:noProof/>
+                <w:webHidden/>
+                <w:sz w:val="28"/>
+                <w:szCs w:val="28"/>
+              </w:rPr>
+              <w:instrText xml:space="preserve"> PAGEREF _Toc103594661 \h </w:instrText>
+            </w:r>
+            <w:r>
+              <w:rPr>
+                <w:rFonts w:ascii="Times New Roman" w:hAnsi="Times New Roman" w:cs="Times New Roman"/>
+                <w:noProof/>
+                <w:webHidden/>
+                <w:sz w:val="28"/>
+                <w:szCs w:val="28"/>
+              </w:rPr>
+            </w:r>
+            <w:r>
+              <w:rPr>
+                <w:rFonts w:ascii="Times New Roman" w:hAnsi="Times New Roman" w:cs="Times New Roman"/>
+                <w:noProof/>
+                <w:webHidden/>
+                <w:sz w:val="28"/>
+                <w:szCs w:val="28"/>
               </w:rPr>
               <w:fldChar w:fldCharType="separate"/>
             </w:r>
             <w:r>
               <w:rPr>
-                <w:noProof/>
-                <w:webHidden/>
+                <w:rFonts w:ascii="Times New Roman" w:hAnsi="Times New Roman" w:cs="Times New Roman"/>
+                <w:noProof/>
+                <w:webHidden/>
+                <w:sz w:val="28"/>
+                <w:szCs w:val="28"/>
               </w:rPr>
               <w:t>12</w:t>
             </w:r>
             <w:r>
               <w:rPr>
-                <w:noProof/>
-                <w:webHidden/>
+                <w:rFonts w:ascii="Times New Roman" w:hAnsi="Times New Roman" w:cs="Times New Roman"/>
+                <w:noProof/>
+                <w:webHidden/>
+                <w:sz w:val="28"/>
+                <w:szCs w:val="28"/>
               </w:rPr>
               <w:fldChar w:fldCharType="end"/>
             </w:r>
@@ -2004,66 +2355,91 @@
               <w:tab w:val="right" w:leader="dot" w:pos="9345"/>
             </w:tabs>
             <w:rPr>
-              <w:rFonts w:eastAsiaTheme="minorEastAsia"/>
+              <w:rFonts w:ascii="Times New Roman" w:eastAsiaTheme="minorEastAsia" w:hAnsi="Times New Roman" w:cs="Times New Roman"/>
               <w:noProof/>
+              <w:sz w:val="28"/>
+              <w:szCs w:val="28"/>
               <w:lang w:eastAsia="ru-RU"/>
             </w:rPr>
           </w:pPr>
-          <w:hyperlink w:anchor="_Toc103543542" w:history="1">
+          <w:hyperlink w:anchor="_Toc103594662" w:history="1">
             <w:r>
               <w:rPr>
                 <w:rStyle w:val="a8"/>
-                <w:b/>
+                <w:rFonts w:ascii="Times New Roman" w:hAnsi="Times New Roman" w:cs="Times New Roman"/>
                 <w:bCs/>
                 <w:noProof/>
+                <w:sz w:val="28"/>
+                <w:szCs w:val="28"/>
               </w:rPr>
               <w:t>2.2.3 Связь типа «Многие ко многим»</w:t>
             </w:r>
             <w:r>
               <w:rPr>
-                <w:noProof/>
-                <w:webHidden/>
+                <w:rFonts w:ascii="Times New Roman" w:hAnsi="Times New Roman" w:cs="Times New Roman"/>
+                <w:noProof/>
+                <w:webHidden/>
+                <w:sz w:val="28"/>
+                <w:szCs w:val="28"/>
               </w:rPr>
               <w:tab/>
             </w:r>
             <w:r>
               <w:rPr>
-                <w:noProof/>
-                <w:webHidden/>
+                <w:rFonts w:ascii="Times New Roman" w:hAnsi="Times New Roman" w:cs="Times New Roman"/>
+                <w:noProof/>
+                <w:webHidden/>
+                <w:sz w:val="28"/>
+                <w:szCs w:val="28"/>
               </w:rPr>
               <w:fldChar w:fldCharType="begin"/>
             </w:r>
             <w:r>
               <w:rPr>
-                <w:noProof/>
-                <w:webHidden/>
-              </w:rPr>
-              <w:instrText xml:space="preserve"> PAGEREF _Toc103543542 \h </w:instrText>
-            </w:r>
-            <w:r>
-              <w:rPr>
-                <w:noProof/>
-                <w:webHidden/>
-              </w:rPr>
-            </w:r>
-            <w:r>
-              <w:rPr>
-                <w:noProof/>
-                <w:webHidden/>
+                <w:rFonts w:ascii="Times New Roman" w:hAnsi="Times New Roman" w:cs="Times New Roman"/>
+                <w:noProof/>
+                <w:webHidden/>
+                <w:sz w:val="28"/>
+                <w:szCs w:val="28"/>
+              </w:rPr>
+              <w:instrText xml:space="preserve"> PAGEREF _Toc103594662 \h </w:instrText>
+            </w:r>
+            <w:r>
+              <w:rPr>
+                <w:rFonts w:ascii="Times New Roman" w:hAnsi="Times New Roman" w:cs="Times New Roman"/>
+                <w:noProof/>
+                <w:webHidden/>
+                <w:sz w:val="28"/>
+                <w:szCs w:val="28"/>
+              </w:rPr>
+            </w:r>
+            <w:r>
+              <w:rPr>
+                <w:rFonts w:ascii="Times New Roman" w:hAnsi="Times New Roman" w:cs="Times New Roman"/>
+                <w:noProof/>
+                <w:webHidden/>
+                <w:sz w:val="28"/>
+                <w:szCs w:val="28"/>
               </w:rPr>
               <w:fldChar w:fldCharType="separate"/>
             </w:r>
             <w:r>
               <w:rPr>
-                <w:noProof/>
-                <w:webHidden/>
+                <w:rFonts w:ascii="Times New Roman" w:hAnsi="Times New Roman" w:cs="Times New Roman"/>
+                <w:noProof/>
+                <w:webHidden/>
+                <w:sz w:val="28"/>
+                <w:szCs w:val="28"/>
               </w:rPr>
               <w:t>12</w:t>
             </w:r>
             <w:r>
               <w:rPr>
-                <w:noProof/>
-                <w:webHidden/>
+                <w:rFonts w:ascii="Times New Roman" w:hAnsi="Times New Roman" w:cs="Times New Roman"/>
+                <w:noProof/>
+                <w:webHidden/>
+                <w:sz w:val="28"/>
+                <w:szCs w:val="28"/>
               </w:rPr>
               <w:fldChar w:fldCharType="end"/>
             </w:r>
@@ -2076,66 +2452,91 @@
               <w:tab w:val="right" w:leader="dot" w:pos="9345"/>
             </w:tabs>
             <w:rPr>
-              <w:rFonts w:eastAsiaTheme="minorEastAsia"/>
+              <w:rFonts w:ascii="Times New Roman" w:eastAsiaTheme="minorEastAsia" w:hAnsi="Times New Roman" w:cs="Times New Roman"/>
               <w:noProof/>
+              <w:sz w:val="28"/>
+              <w:szCs w:val="28"/>
               <w:lang w:eastAsia="ru-RU"/>
             </w:rPr>
           </w:pPr>
-          <w:hyperlink w:anchor="_Toc103543543" w:history="1">
+          <w:hyperlink w:anchor="_Toc103594663" w:history="1">
             <w:r>
               <w:rPr>
                 <w:rStyle w:val="a8"/>
-                <w:b/>
+                <w:rFonts w:ascii="Times New Roman" w:hAnsi="Times New Roman" w:cs="Times New Roman"/>
                 <w:bCs/>
                 <w:noProof/>
-              </w:rPr>
-              <w:t>Задание 3 - 4. Создать базу данных по модели в СУБД PostgreSQL. Определить индексы, уникальные индексы.</w:t>
-            </w:r>
-            <w:r>
-              <w:rPr>
-                <w:noProof/>
-                <w:webHidden/>
+                <w:sz w:val="28"/>
+                <w:szCs w:val="28"/>
+              </w:rPr>
+              <w:t>3 - 4. Создать базу данных по модели в СУБД PostgreSQL. Определить индексы, уникальные индексы.</w:t>
+            </w:r>
+            <w:r>
+              <w:rPr>
+                <w:rFonts w:ascii="Times New Roman" w:hAnsi="Times New Roman" w:cs="Times New Roman"/>
+                <w:noProof/>
+                <w:webHidden/>
+                <w:sz w:val="28"/>
+                <w:szCs w:val="28"/>
               </w:rPr>
               <w:tab/>
             </w:r>
             <w:r>
               <w:rPr>
-                <w:noProof/>
-                <w:webHidden/>
+                <w:rFonts w:ascii="Times New Roman" w:hAnsi="Times New Roman" w:cs="Times New Roman"/>
+                <w:noProof/>
+                <w:webHidden/>
+                <w:sz w:val="28"/>
+                <w:szCs w:val="28"/>
               </w:rPr>
               <w:fldChar w:fldCharType="begin"/>
             </w:r>
             <w:r>
               <w:rPr>
-                <w:noProof/>
-                <w:webHidden/>
-              </w:rPr>
-              <w:instrText xml:space="preserve"> PAGEREF _Toc103543543 \h </w:instrText>
-            </w:r>
-            <w:r>
-              <w:rPr>
-                <w:noProof/>
-                <w:webHidden/>
-              </w:rPr>
-            </w:r>
-            <w:r>
-              <w:rPr>
-                <w:noProof/>
-                <w:webHidden/>
+                <w:rFonts w:ascii="Times New Roman" w:hAnsi="Times New Roman" w:cs="Times New Roman"/>
+                <w:noProof/>
+                <w:webHidden/>
+                <w:sz w:val="28"/>
+                <w:szCs w:val="28"/>
+              </w:rPr>
+              <w:instrText xml:space="preserve"> PAGEREF _Toc103594663 \h </w:instrText>
+            </w:r>
+            <w:r>
+              <w:rPr>
+                <w:rFonts w:ascii="Times New Roman" w:hAnsi="Times New Roman" w:cs="Times New Roman"/>
+                <w:noProof/>
+                <w:webHidden/>
+                <w:sz w:val="28"/>
+                <w:szCs w:val="28"/>
+              </w:rPr>
+            </w:r>
+            <w:r>
+              <w:rPr>
+                <w:rFonts w:ascii="Times New Roman" w:hAnsi="Times New Roman" w:cs="Times New Roman"/>
+                <w:noProof/>
+                <w:webHidden/>
+                <w:sz w:val="28"/>
+                <w:szCs w:val="28"/>
               </w:rPr>
               <w:fldChar w:fldCharType="separate"/>
             </w:r>
             <w:r>
               <w:rPr>
-                <w:noProof/>
-                <w:webHidden/>
+                <w:rFonts w:ascii="Times New Roman" w:hAnsi="Times New Roman" w:cs="Times New Roman"/>
+                <w:noProof/>
+                <w:webHidden/>
+                <w:sz w:val="28"/>
+                <w:szCs w:val="28"/>
               </w:rPr>
               <w:t>13</w:t>
             </w:r>
             <w:r>
               <w:rPr>
-                <w:noProof/>
-                <w:webHidden/>
+                <w:rFonts w:ascii="Times New Roman" w:hAnsi="Times New Roman" w:cs="Times New Roman"/>
+                <w:noProof/>
+                <w:webHidden/>
+                <w:sz w:val="28"/>
+                <w:szCs w:val="28"/>
               </w:rPr>
               <w:fldChar w:fldCharType="end"/>
             </w:r>
@@ -2148,66 +2549,91 @@
               <w:tab w:val="right" w:leader="dot" w:pos="9345"/>
             </w:tabs>
             <w:rPr>
-              <w:rFonts w:eastAsiaTheme="minorEastAsia"/>
+              <w:rFonts w:ascii="Times New Roman" w:eastAsiaTheme="minorEastAsia" w:hAnsi="Times New Roman" w:cs="Times New Roman"/>
               <w:noProof/>
+              <w:sz w:val="28"/>
+              <w:szCs w:val="28"/>
               <w:lang w:eastAsia="ru-RU"/>
             </w:rPr>
           </w:pPr>
-          <w:hyperlink w:anchor="_Toc103543544" w:history="1">
+          <w:hyperlink w:anchor="_Toc103594664" w:history="1">
             <w:r>
               <w:rPr>
                 <w:rStyle w:val="a8"/>
-                <w:b/>
+                <w:rFonts w:ascii="Times New Roman" w:hAnsi="Times New Roman" w:cs="Times New Roman"/>
                 <w:bCs/>
                 <w:noProof/>
-              </w:rPr>
-              <w:t>Задание 3.1 Создание базы данных.</w:t>
-            </w:r>
-            <w:r>
-              <w:rPr>
-                <w:noProof/>
-                <w:webHidden/>
+                <w:sz w:val="28"/>
+                <w:szCs w:val="28"/>
+              </w:rPr>
+              <w:t>3.1 Создание базы данных</w:t>
+            </w:r>
+            <w:r>
+              <w:rPr>
+                <w:rFonts w:ascii="Times New Roman" w:hAnsi="Times New Roman" w:cs="Times New Roman"/>
+                <w:noProof/>
+                <w:webHidden/>
+                <w:sz w:val="28"/>
+                <w:szCs w:val="28"/>
               </w:rPr>
               <w:tab/>
             </w:r>
             <w:r>
               <w:rPr>
-                <w:noProof/>
-                <w:webHidden/>
+                <w:rFonts w:ascii="Times New Roman" w:hAnsi="Times New Roman" w:cs="Times New Roman"/>
+                <w:noProof/>
+                <w:webHidden/>
+                <w:sz w:val="28"/>
+                <w:szCs w:val="28"/>
               </w:rPr>
               <w:fldChar w:fldCharType="begin"/>
             </w:r>
             <w:r>
               <w:rPr>
-                <w:noProof/>
-                <w:webHidden/>
-              </w:rPr>
-              <w:instrText xml:space="preserve"> PAGEREF _Toc103543544 \h </w:instrText>
-            </w:r>
-            <w:r>
-              <w:rPr>
-                <w:noProof/>
-                <w:webHidden/>
-              </w:rPr>
-            </w:r>
-            <w:r>
-              <w:rPr>
-                <w:noProof/>
-                <w:webHidden/>
+                <w:rFonts w:ascii="Times New Roman" w:hAnsi="Times New Roman" w:cs="Times New Roman"/>
+                <w:noProof/>
+                <w:webHidden/>
+                <w:sz w:val="28"/>
+                <w:szCs w:val="28"/>
+              </w:rPr>
+              <w:instrText xml:space="preserve"> PAGEREF _Toc103594664 \h </w:instrText>
+            </w:r>
+            <w:r>
+              <w:rPr>
+                <w:rFonts w:ascii="Times New Roman" w:hAnsi="Times New Roman" w:cs="Times New Roman"/>
+                <w:noProof/>
+                <w:webHidden/>
+                <w:sz w:val="28"/>
+                <w:szCs w:val="28"/>
+              </w:rPr>
+            </w:r>
+            <w:r>
+              <w:rPr>
+                <w:rFonts w:ascii="Times New Roman" w:hAnsi="Times New Roman" w:cs="Times New Roman"/>
+                <w:noProof/>
+                <w:webHidden/>
+                <w:sz w:val="28"/>
+                <w:szCs w:val="28"/>
               </w:rPr>
               <w:fldChar w:fldCharType="separate"/>
             </w:r>
             <w:r>
               <w:rPr>
-                <w:noProof/>
-                <w:webHidden/>
+                <w:rFonts w:ascii="Times New Roman" w:hAnsi="Times New Roman" w:cs="Times New Roman"/>
+                <w:noProof/>
+                <w:webHidden/>
+                <w:sz w:val="28"/>
+                <w:szCs w:val="28"/>
               </w:rPr>
               <w:t>13</w:t>
             </w:r>
             <w:r>
               <w:rPr>
-                <w:noProof/>
-                <w:webHidden/>
+                <w:rFonts w:ascii="Times New Roman" w:hAnsi="Times New Roman" w:cs="Times New Roman"/>
+                <w:noProof/>
+                <w:webHidden/>
+                <w:sz w:val="28"/>
+                <w:szCs w:val="28"/>
               </w:rPr>
               <w:fldChar w:fldCharType="end"/>
             </w:r>
@@ -2220,66 +2646,91 @@
               <w:tab w:val="right" w:leader="dot" w:pos="9345"/>
             </w:tabs>
             <w:rPr>
-              <w:rFonts w:eastAsiaTheme="minorEastAsia"/>
+              <w:rFonts w:ascii="Times New Roman" w:eastAsiaTheme="minorEastAsia" w:hAnsi="Times New Roman" w:cs="Times New Roman"/>
               <w:noProof/>
+              <w:sz w:val="28"/>
+              <w:szCs w:val="28"/>
               <w:lang w:eastAsia="ru-RU"/>
             </w:rPr>
           </w:pPr>
-          <w:hyperlink w:anchor="_Toc103543545" w:history="1">
+          <w:hyperlink w:anchor="_Toc103594665" w:history="1">
             <w:r>
               <w:rPr>
                 <w:rStyle w:val="a8"/>
-                <w:b/>
+                <w:rFonts w:ascii="Times New Roman" w:hAnsi="Times New Roman" w:cs="Times New Roman"/>
                 <w:bCs/>
                 <w:noProof/>
-              </w:rPr>
-              <w:t>Задание 3.2 Создание схемы ER-модели данных.</w:t>
-            </w:r>
-            <w:r>
-              <w:rPr>
-                <w:noProof/>
-                <w:webHidden/>
+                <w:sz w:val="28"/>
+                <w:szCs w:val="28"/>
+              </w:rPr>
+              <w:t>3.2 Создание схемы ER-модели данных</w:t>
+            </w:r>
+            <w:r>
+              <w:rPr>
+                <w:rFonts w:ascii="Times New Roman" w:hAnsi="Times New Roman" w:cs="Times New Roman"/>
+                <w:noProof/>
+                <w:webHidden/>
+                <w:sz w:val="28"/>
+                <w:szCs w:val="28"/>
               </w:rPr>
               <w:tab/>
             </w:r>
             <w:r>
               <w:rPr>
-                <w:noProof/>
-                <w:webHidden/>
+                <w:rFonts w:ascii="Times New Roman" w:hAnsi="Times New Roman" w:cs="Times New Roman"/>
+                <w:noProof/>
+                <w:webHidden/>
+                <w:sz w:val="28"/>
+                <w:szCs w:val="28"/>
               </w:rPr>
               <w:fldChar w:fldCharType="begin"/>
             </w:r>
             <w:r>
               <w:rPr>
-                <w:noProof/>
-                <w:webHidden/>
-              </w:rPr>
-              <w:instrText xml:space="preserve"> PAGEREF _Toc103543545 \h </w:instrText>
-            </w:r>
-            <w:r>
-              <w:rPr>
-                <w:noProof/>
-                <w:webHidden/>
-              </w:rPr>
-            </w:r>
-            <w:r>
-              <w:rPr>
-                <w:noProof/>
-                <w:webHidden/>
+                <w:rFonts w:ascii="Times New Roman" w:hAnsi="Times New Roman" w:cs="Times New Roman"/>
+                <w:noProof/>
+                <w:webHidden/>
+                <w:sz w:val="28"/>
+                <w:szCs w:val="28"/>
+              </w:rPr>
+              <w:instrText xml:space="preserve"> PAGEREF _Toc103594665 \h </w:instrText>
+            </w:r>
+            <w:r>
+              <w:rPr>
+                <w:rFonts w:ascii="Times New Roman" w:hAnsi="Times New Roman" w:cs="Times New Roman"/>
+                <w:noProof/>
+                <w:webHidden/>
+                <w:sz w:val="28"/>
+                <w:szCs w:val="28"/>
+              </w:rPr>
+            </w:r>
+            <w:r>
+              <w:rPr>
+                <w:rFonts w:ascii="Times New Roman" w:hAnsi="Times New Roman" w:cs="Times New Roman"/>
+                <w:noProof/>
+                <w:webHidden/>
+                <w:sz w:val="28"/>
+                <w:szCs w:val="28"/>
               </w:rPr>
               <w:fldChar w:fldCharType="separate"/>
             </w:r>
             <w:r>
               <w:rPr>
-                <w:noProof/>
-                <w:webHidden/>
+                <w:rFonts w:ascii="Times New Roman" w:hAnsi="Times New Roman" w:cs="Times New Roman"/>
+                <w:noProof/>
+                <w:webHidden/>
+                <w:sz w:val="28"/>
+                <w:szCs w:val="28"/>
               </w:rPr>
               <w:t>13</w:t>
             </w:r>
             <w:r>
               <w:rPr>
-                <w:noProof/>
-                <w:webHidden/>
+                <w:rFonts w:ascii="Times New Roman" w:hAnsi="Times New Roman" w:cs="Times New Roman"/>
+                <w:noProof/>
+                <w:webHidden/>
+                <w:sz w:val="28"/>
+                <w:szCs w:val="28"/>
               </w:rPr>
               <w:fldChar w:fldCharType="end"/>
             </w:r>
@@ -2292,66 +2743,91 @@
               <w:tab w:val="right" w:leader="dot" w:pos="9345"/>
             </w:tabs>
             <w:rPr>
-              <w:rFonts w:eastAsiaTheme="minorEastAsia"/>
+              <w:rFonts w:ascii="Times New Roman" w:eastAsiaTheme="minorEastAsia" w:hAnsi="Times New Roman" w:cs="Times New Roman"/>
               <w:noProof/>
+              <w:sz w:val="28"/>
+              <w:szCs w:val="28"/>
               <w:lang w:eastAsia="ru-RU"/>
             </w:rPr>
           </w:pPr>
-          <w:hyperlink w:anchor="_Toc103543546" w:history="1">
+          <w:hyperlink w:anchor="_Toc103594666" w:history="1">
             <w:r>
               <w:rPr>
                 <w:rStyle w:val="a8"/>
-                <w:b/>
+                <w:rFonts w:ascii="Times New Roman" w:hAnsi="Times New Roman" w:cs="Times New Roman"/>
                 <w:bCs/>
                 <w:noProof/>
-              </w:rPr>
-              <w:t>Задание 4.1 Установка индексов.</w:t>
-            </w:r>
-            <w:r>
-              <w:rPr>
-                <w:noProof/>
-                <w:webHidden/>
+                <w:sz w:val="28"/>
+                <w:szCs w:val="28"/>
+              </w:rPr>
+              <w:t>4.1 Установка индексов</w:t>
+            </w:r>
+            <w:r>
+              <w:rPr>
+                <w:rFonts w:ascii="Times New Roman" w:hAnsi="Times New Roman" w:cs="Times New Roman"/>
+                <w:noProof/>
+                <w:webHidden/>
+                <w:sz w:val="28"/>
+                <w:szCs w:val="28"/>
               </w:rPr>
               <w:tab/>
             </w:r>
             <w:r>
               <w:rPr>
-                <w:noProof/>
-                <w:webHidden/>
+                <w:rFonts w:ascii="Times New Roman" w:hAnsi="Times New Roman" w:cs="Times New Roman"/>
+                <w:noProof/>
+                <w:webHidden/>
+                <w:sz w:val="28"/>
+                <w:szCs w:val="28"/>
               </w:rPr>
               <w:fldChar w:fldCharType="begin"/>
             </w:r>
             <w:r>
               <w:rPr>
-                <w:noProof/>
-                <w:webHidden/>
-              </w:rPr>
-              <w:instrText xml:space="preserve"> PAGEREF _Toc103543546 \h </w:instrText>
-            </w:r>
-            <w:r>
-              <w:rPr>
-                <w:noProof/>
-                <w:webHidden/>
-              </w:rPr>
-            </w:r>
-            <w:r>
-              <w:rPr>
-                <w:noProof/>
-                <w:webHidden/>
+                <w:rFonts w:ascii="Times New Roman" w:hAnsi="Times New Roman" w:cs="Times New Roman"/>
+                <w:noProof/>
+                <w:webHidden/>
+                <w:sz w:val="28"/>
+                <w:szCs w:val="28"/>
+              </w:rPr>
+              <w:instrText xml:space="preserve"> PAGEREF _Toc103594666 \h </w:instrText>
+            </w:r>
+            <w:r>
+              <w:rPr>
+                <w:rFonts w:ascii="Times New Roman" w:hAnsi="Times New Roman" w:cs="Times New Roman"/>
+                <w:noProof/>
+                <w:webHidden/>
+                <w:sz w:val="28"/>
+                <w:szCs w:val="28"/>
+              </w:rPr>
+            </w:r>
+            <w:r>
+              <w:rPr>
+                <w:rFonts w:ascii="Times New Roman" w:hAnsi="Times New Roman" w:cs="Times New Roman"/>
+                <w:noProof/>
+                <w:webHidden/>
+                <w:sz w:val="28"/>
+                <w:szCs w:val="28"/>
               </w:rPr>
               <w:fldChar w:fldCharType="separate"/>
             </w:r>
             <w:r>
               <w:rPr>
-                <w:noProof/>
-                <w:webHidden/>
+                <w:rFonts w:ascii="Times New Roman" w:hAnsi="Times New Roman" w:cs="Times New Roman"/>
+                <w:noProof/>
+                <w:webHidden/>
+                <w:sz w:val="28"/>
+                <w:szCs w:val="28"/>
               </w:rPr>
               <w:t>14</w:t>
             </w:r>
             <w:r>
               <w:rPr>
-                <w:noProof/>
-                <w:webHidden/>
+                <w:rFonts w:ascii="Times New Roman" w:hAnsi="Times New Roman" w:cs="Times New Roman"/>
+                <w:noProof/>
+                <w:webHidden/>
+                <w:sz w:val="28"/>
+                <w:szCs w:val="28"/>
               </w:rPr>
               <w:fldChar w:fldCharType="end"/>
             </w:r>
@@ -2364,66 +2840,763 @@
               <w:tab w:val="right" w:leader="dot" w:pos="9345"/>
             </w:tabs>
             <w:rPr>
-              <w:rFonts w:eastAsiaTheme="minorEastAsia"/>
+              <w:rFonts w:ascii="Times New Roman" w:eastAsiaTheme="minorEastAsia" w:hAnsi="Times New Roman" w:cs="Times New Roman"/>
               <w:noProof/>
+              <w:sz w:val="28"/>
+              <w:szCs w:val="28"/>
               <w:lang w:eastAsia="ru-RU"/>
             </w:rPr>
           </w:pPr>
-          <w:hyperlink w:anchor="_Toc103543547" w:history="1">
+          <w:hyperlink w:anchor="_Toc103594667" w:history="1">
             <w:r>
               <w:rPr>
                 <w:rStyle w:val="a8"/>
-                <w:b/>
+                <w:rFonts w:ascii="Times New Roman" w:hAnsi="Times New Roman" w:cs="Times New Roman"/>
                 <w:bCs/>
                 <w:noProof/>
+                <w:sz w:val="28"/>
+                <w:szCs w:val="28"/>
               </w:rPr>
               <w:t>5. Разработать типовые запросы к СУБД на языке SQL. Получение списков данных. Агрегация. Поиск.</w:t>
             </w:r>
             <w:r>
               <w:rPr>
-                <w:noProof/>
-                <w:webHidden/>
+                <w:rFonts w:ascii="Times New Roman" w:hAnsi="Times New Roman" w:cs="Times New Roman"/>
+                <w:noProof/>
+                <w:webHidden/>
+                <w:sz w:val="28"/>
+                <w:szCs w:val="28"/>
               </w:rPr>
               <w:tab/>
             </w:r>
             <w:r>
               <w:rPr>
-                <w:noProof/>
-                <w:webHidden/>
+                <w:rFonts w:ascii="Times New Roman" w:hAnsi="Times New Roman" w:cs="Times New Roman"/>
+                <w:noProof/>
+                <w:webHidden/>
+                <w:sz w:val="28"/>
+                <w:szCs w:val="28"/>
               </w:rPr>
               <w:fldChar w:fldCharType="begin"/>
             </w:r>
             <w:r>
               <w:rPr>
-                <w:noProof/>
-                <w:webHidden/>
-              </w:rPr>
-              <w:instrText xml:space="preserve"> PAGEREF _Toc103543547 \h </w:instrText>
-            </w:r>
-            <w:r>
-              <w:rPr>
-                <w:noProof/>
-                <w:webHidden/>
-              </w:rPr>
-            </w:r>
-            <w:r>
-              <w:rPr>
-                <w:noProof/>
-                <w:webHidden/>
+                <w:rFonts w:ascii="Times New Roman" w:hAnsi="Times New Roman" w:cs="Times New Roman"/>
+                <w:noProof/>
+                <w:webHidden/>
+                <w:sz w:val="28"/>
+                <w:szCs w:val="28"/>
+              </w:rPr>
+              <w:instrText xml:space="preserve"> PAGEREF _Toc103594667 \h </w:instrText>
+            </w:r>
+            <w:r>
+              <w:rPr>
+                <w:rFonts w:ascii="Times New Roman" w:hAnsi="Times New Roman" w:cs="Times New Roman"/>
+                <w:noProof/>
+                <w:webHidden/>
+                <w:sz w:val="28"/>
+                <w:szCs w:val="28"/>
+              </w:rPr>
+            </w:r>
+            <w:r>
+              <w:rPr>
+                <w:rFonts w:ascii="Times New Roman" w:hAnsi="Times New Roman" w:cs="Times New Roman"/>
+                <w:noProof/>
+                <w:webHidden/>
+                <w:sz w:val="28"/>
+                <w:szCs w:val="28"/>
               </w:rPr>
               <w:fldChar w:fldCharType="separate"/>
             </w:r>
             <w:r>
               <w:rPr>
-                <w:noProof/>
-                <w:webHidden/>
+                <w:rFonts w:ascii="Times New Roman" w:hAnsi="Times New Roman" w:cs="Times New Roman"/>
+                <w:noProof/>
+                <w:webHidden/>
+                <w:sz w:val="28"/>
+                <w:szCs w:val="28"/>
               </w:rPr>
               <w:t>15</w:t>
             </w:r>
             <w:r>
               <w:rPr>
-                <w:noProof/>
-                <w:webHidden/>
+                <w:rFonts w:ascii="Times New Roman" w:hAnsi="Times New Roman" w:cs="Times New Roman"/>
+                <w:noProof/>
+                <w:webHidden/>
+                <w:sz w:val="28"/>
+                <w:szCs w:val="28"/>
+              </w:rPr>
+              <w:fldChar w:fldCharType="end"/>
+            </w:r>
+          </w:hyperlink>
+        </w:p>
+        <w:p>
+          <w:pPr>
+            <w:pStyle w:val="21"/>
+            <w:tabs>
+              <w:tab w:val="right" w:leader="dot" w:pos="9345"/>
+            </w:tabs>
+            <w:rPr>
+              <w:rFonts w:ascii="Times New Roman" w:eastAsiaTheme="minorEastAsia" w:hAnsi="Times New Roman" w:cs="Times New Roman"/>
+              <w:noProof/>
+              <w:sz w:val="28"/>
+              <w:szCs w:val="28"/>
+              <w:lang w:eastAsia="ru-RU"/>
+            </w:rPr>
+          </w:pPr>
+          <w:hyperlink w:anchor="_Toc103594668" w:history="1">
+            <w:r>
+              <w:rPr>
+                <w:rStyle w:val="a8"/>
+                <w:rFonts w:ascii="Times New Roman" w:hAnsi="Times New Roman" w:cs="Times New Roman"/>
+                <w:noProof/>
+                <w:sz w:val="28"/>
+                <w:szCs w:val="28"/>
+              </w:rPr>
+              <w:t>5.1 Типовые запросы к базе данных</w:t>
+            </w:r>
+            <w:r>
+              <w:rPr>
+                <w:rFonts w:ascii="Times New Roman" w:hAnsi="Times New Roman" w:cs="Times New Roman"/>
+                <w:noProof/>
+                <w:webHidden/>
+                <w:sz w:val="28"/>
+                <w:szCs w:val="28"/>
+              </w:rPr>
+              <w:tab/>
+            </w:r>
+            <w:r>
+              <w:rPr>
+                <w:rFonts w:ascii="Times New Roman" w:hAnsi="Times New Roman" w:cs="Times New Roman"/>
+                <w:noProof/>
+                <w:webHidden/>
+                <w:sz w:val="28"/>
+                <w:szCs w:val="28"/>
+              </w:rPr>
+              <w:fldChar w:fldCharType="begin"/>
+            </w:r>
+            <w:r>
+              <w:rPr>
+                <w:rFonts w:ascii="Times New Roman" w:hAnsi="Times New Roman" w:cs="Times New Roman"/>
+                <w:noProof/>
+                <w:webHidden/>
+                <w:sz w:val="28"/>
+                <w:szCs w:val="28"/>
+              </w:rPr>
+              <w:instrText xml:space="preserve"> PAGEREF _Toc103594668 \h </w:instrText>
+            </w:r>
+            <w:r>
+              <w:rPr>
+                <w:rFonts w:ascii="Times New Roman" w:hAnsi="Times New Roman" w:cs="Times New Roman"/>
+                <w:noProof/>
+                <w:webHidden/>
+                <w:sz w:val="28"/>
+                <w:szCs w:val="28"/>
+              </w:rPr>
+            </w:r>
+            <w:r>
+              <w:rPr>
+                <w:rFonts w:ascii="Times New Roman" w:hAnsi="Times New Roman" w:cs="Times New Roman"/>
+                <w:noProof/>
+                <w:webHidden/>
+                <w:sz w:val="28"/>
+                <w:szCs w:val="28"/>
+              </w:rPr>
+              <w:fldChar w:fldCharType="separate"/>
+            </w:r>
+            <w:r>
+              <w:rPr>
+                <w:rFonts w:ascii="Times New Roman" w:hAnsi="Times New Roman" w:cs="Times New Roman"/>
+                <w:noProof/>
+                <w:webHidden/>
+                <w:sz w:val="28"/>
+                <w:szCs w:val="28"/>
+              </w:rPr>
+              <w:t>15</w:t>
+            </w:r>
+            <w:r>
+              <w:rPr>
+                <w:rFonts w:ascii="Times New Roman" w:hAnsi="Times New Roman" w:cs="Times New Roman"/>
+                <w:noProof/>
+                <w:webHidden/>
+                <w:sz w:val="28"/>
+                <w:szCs w:val="28"/>
+              </w:rPr>
+              <w:fldChar w:fldCharType="end"/>
+            </w:r>
+          </w:hyperlink>
+        </w:p>
+        <w:p>
+          <w:pPr>
+            <w:pStyle w:val="21"/>
+            <w:tabs>
+              <w:tab w:val="right" w:leader="dot" w:pos="9345"/>
+            </w:tabs>
+            <w:rPr>
+              <w:rFonts w:ascii="Times New Roman" w:eastAsiaTheme="minorEastAsia" w:hAnsi="Times New Roman" w:cs="Times New Roman"/>
+              <w:noProof/>
+              <w:sz w:val="28"/>
+              <w:szCs w:val="28"/>
+              <w:lang w:eastAsia="ru-RU"/>
+            </w:rPr>
+          </w:pPr>
+          <w:hyperlink w:anchor="_Toc103594669" w:history="1">
+            <w:r>
+              <w:rPr>
+                <w:rStyle w:val="a8"/>
+                <w:rFonts w:ascii="Times New Roman" w:hAnsi="Times New Roman" w:cs="Times New Roman"/>
+                <w:noProof/>
+                <w:sz w:val="28"/>
+                <w:szCs w:val="28"/>
+              </w:rPr>
+              <w:t>5.2 Запросы получения списков данных и поиска</w:t>
+            </w:r>
+            <w:r>
+              <w:rPr>
+                <w:rFonts w:ascii="Times New Roman" w:hAnsi="Times New Roman" w:cs="Times New Roman"/>
+                <w:noProof/>
+                <w:webHidden/>
+                <w:sz w:val="28"/>
+                <w:szCs w:val="28"/>
+              </w:rPr>
+              <w:tab/>
+            </w:r>
+            <w:r>
+              <w:rPr>
+                <w:rFonts w:ascii="Times New Roman" w:hAnsi="Times New Roman" w:cs="Times New Roman"/>
+                <w:noProof/>
+                <w:webHidden/>
+                <w:sz w:val="28"/>
+                <w:szCs w:val="28"/>
+              </w:rPr>
+              <w:fldChar w:fldCharType="begin"/>
+            </w:r>
+            <w:r>
+              <w:rPr>
+                <w:rFonts w:ascii="Times New Roman" w:hAnsi="Times New Roman" w:cs="Times New Roman"/>
+                <w:noProof/>
+                <w:webHidden/>
+                <w:sz w:val="28"/>
+                <w:szCs w:val="28"/>
+              </w:rPr>
+              <w:instrText xml:space="preserve"> PAGEREF _Toc103594669 \h </w:instrText>
+            </w:r>
+            <w:r>
+              <w:rPr>
+                <w:rFonts w:ascii="Times New Roman" w:hAnsi="Times New Roman" w:cs="Times New Roman"/>
+                <w:noProof/>
+                <w:webHidden/>
+                <w:sz w:val="28"/>
+                <w:szCs w:val="28"/>
+              </w:rPr>
+            </w:r>
+            <w:r>
+              <w:rPr>
+                <w:rFonts w:ascii="Times New Roman" w:hAnsi="Times New Roman" w:cs="Times New Roman"/>
+                <w:noProof/>
+                <w:webHidden/>
+                <w:sz w:val="28"/>
+                <w:szCs w:val="28"/>
+              </w:rPr>
+              <w:fldChar w:fldCharType="separate"/>
+            </w:r>
+            <w:r>
+              <w:rPr>
+                <w:rFonts w:ascii="Times New Roman" w:hAnsi="Times New Roman" w:cs="Times New Roman"/>
+                <w:noProof/>
+                <w:webHidden/>
+                <w:sz w:val="28"/>
+                <w:szCs w:val="28"/>
+              </w:rPr>
+              <w:t>16</w:t>
+            </w:r>
+            <w:r>
+              <w:rPr>
+                <w:rFonts w:ascii="Times New Roman" w:hAnsi="Times New Roman" w:cs="Times New Roman"/>
+                <w:noProof/>
+                <w:webHidden/>
+                <w:sz w:val="28"/>
+                <w:szCs w:val="28"/>
+              </w:rPr>
+              <w:fldChar w:fldCharType="end"/>
+            </w:r>
+          </w:hyperlink>
+        </w:p>
+        <w:p>
+          <w:pPr>
+            <w:pStyle w:val="21"/>
+            <w:tabs>
+              <w:tab w:val="right" w:leader="dot" w:pos="9345"/>
+            </w:tabs>
+            <w:rPr>
+              <w:rFonts w:ascii="Times New Roman" w:eastAsiaTheme="minorEastAsia" w:hAnsi="Times New Roman" w:cs="Times New Roman"/>
+              <w:noProof/>
+              <w:sz w:val="28"/>
+              <w:szCs w:val="28"/>
+              <w:lang w:eastAsia="ru-RU"/>
+            </w:rPr>
+          </w:pPr>
+          <w:hyperlink w:anchor="_Toc103594670" w:history="1">
+            <w:r>
+              <w:rPr>
+                <w:rStyle w:val="a8"/>
+                <w:rFonts w:ascii="Times New Roman" w:hAnsi="Times New Roman" w:cs="Times New Roman"/>
+                <w:noProof/>
+                <w:sz w:val="28"/>
+                <w:szCs w:val="28"/>
+              </w:rPr>
+              <w:t>5.3 Запрос агрегации</w:t>
+            </w:r>
+            <w:r>
+              <w:rPr>
+                <w:rFonts w:ascii="Times New Roman" w:hAnsi="Times New Roman" w:cs="Times New Roman"/>
+                <w:noProof/>
+                <w:webHidden/>
+                <w:sz w:val="28"/>
+                <w:szCs w:val="28"/>
+              </w:rPr>
+              <w:tab/>
+            </w:r>
+            <w:r>
+              <w:rPr>
+                <w:rFonts w:ascii="Times New Roman" w:hAnsi="Times New Roman" w:cs="Times New Roman"/>
+                <w:noProof/>
+                <w:webHidden/>
+                <w:sz w:val="28"/>
+                <w:szCs w:val="28"/>
+              </w:rPr>
+              <w:fldChar w:fldCharType="begin"/>
+            </w:r>
+            <w:r>
+              <w:rPr>
+                <w:rFonts w:ascii="Times New Roman" w:hAnsi="Times New Roman" w:cs="Times New Roman"/>
+                <w:noProof/>
+                <w:webHidden/>
+                <w:sz w:val="28"/>
+                <w:szCs w:val="28"/>
+              </w:rPr>
+              <w:instrText xml:space="preserve"> PAGEREF _Toc103594670 \h </w:instrText>
+            </w:r>
+            <w:r>
+              <w:rPr>
+                <w:rFonts w:ascii="Times New Roman" w:hAnsi="Times New Roman" w:cs="Times New Roman"/>
+                <w:noProof/>
+                <w:webHidden/>
+                <w:sz w:val="28"/>
+                <w:szCs w:val="28"/>
+              </w:rPr>
+            </w:r>
+            <w:r>
+              <w:rPr>
+                <w:rFonts w:ascii="Times New Roman" w:hAnsi="Times New Roman" w:cs="Times New Roman"/>
+                <w:noProof/>
+                <w:webHidden/>
+                <w:sz w:val="28"/>
+                <w:szCs w:val="28"/>
+              </w:rPr>
+              <w:fldChar w:fldCharType="separate"/>
+            </w:r>
+            <w:r>
+              <w:rPr>
+                <w:rFonts w:ascii="Times New Roman" w:hAnsi="Times New Roman" w:cs="Times New Roman"/>
+                <w:noProof/>
+                <w:webHidden/>
+                <w:sz w:val="28"/>
+                <w:szCs w:val="28"/>
+              </w:rPr>
+              <w:t>17</w:t>
+            </w:r>
+            <w:r>
+              <w:rPr>
+                <w:rFonts w:ascii="Times New Roman" w:hAnsi="Times New Roman" w:cs="Times New Roman"/>
+                <w:noProof/>
+                <w:webHidden/>
+                <w:sz w:val="28"/>
+                <w:szCs w:val="28"/>
+              </w:rPr>
+              <w:fldChar w:fldCharType="end"/>
+            </w:r>
+          </w:hyperlink>
+        </w:p>
+        <w:p>
+          <w:pPr>
+            <w:pStyle w:val="11"/>
+            <w:tabs>
+              <w:tab w:val="right" w:leader="dot" w:pos="9345"/>
+            </w:tabs>
+            <w:rPr>
+              <w:rFonts w:ascii="Times New Roman" w:eastAsiaTheme="minorEastAsia" w:hAnsi="Times New Roman" w:cs="Times New Roman"/>
+              <w:noProof/>
+              <w:sz w:val="28"/>
+              <w:szCs w:val="28"/>
+              <w:lang w:eastAsia="ru-RU"/>
+            </w:rPr>
+          </w:pPr>
+          <w:hyperlink w:anchor="_Toc103594671" w:history="1">
+            <w:r>
+              <w:rPr>
+                <w:rStyle w:val="a8"/>
+                <w:rFonts w:ascii="Times New Roman" w:hAnsi="Times New Roman" w:cs="Times New Roman"/>
+                <w:noProof/>
+                <w:sz w:val="28"/>
+                <w:szCs w:val="28"/>
+              </w:rPr>
+              <w:t>6-7. Разработайте хранимые процедуры на языке PL/pgSQL для генерации случайных данных для базы данных. Сгенерируйте тестовые данные при помощи разработанных процедур.</w:t>
+            </w:r>
+            <w:r>
+              <w:rPr>
+                <w:rFonts w:ascii="Times New Roman" w:hAnsi="Times New Roman" w:cs="Times New Roman"/>
+                <w:noProof/>
+                <w:webHidden/>
+                <w:sz w:val="28"/>
+                <w:szCs w:val="28"/>
+              </w:rPr>
+              <w:tab/>
+            </w:r>
+            <w:r>
+              <w:rPr>
+                <w:rFonts w:ascii="Times New Roman" w:hAnsi="Times New Roman" w:cs="Times New Roman"/>
+                <w:noProof/>
+                <w:webHidden/>
+                <w:sz w:val="28"/>
+                <w:szCs w:val="28"/>
+              </w:rPr>
+              <w:fldChar w:fldCharType="begin"/>
+            </w:r>
+            <w:r>
+              <w:rPr>
+                <w:rFonts w:ascii="Times New Roman" w:hAnsi="Times New Roman" w:cs="Times New Roman"/>
+                <w:noProof/>
+                <w:webHidden/>
+                <w:sz w:val="28"/>
+                <w:szCs w:val="28"/>
+              </w:rPr>
+              <w:instrText xml:space="preserve"> PAGEREF _Toc103594671 \h </w:instrText>
+            </w:r>
+            <w:r>
+              <w:rPr>
+                <w:rFonts w:ascii="Times New Roman" w:hAnsi="Times New Roman" w:cs="Times New Roman"/>
+                <w:noProof/>
+                <w:webHidden/>
+                <w:sz w:val="28"/>
+                <w:szCs w:val="28"/>
+              </w:rPr>
+            </w:r>
+            <w:r>
+              <w:rPr>
+                <w:rFonts w:ascii="Times New Roman" w:hAnsi="Times New Roman" w:cs="Times New Roman"/>
+                <w:noProof/>
+                <w:webHidden/>
+                <w:sz w:val="28"/>
+                <w:szCs w:val="28"/>
+              </w:rPr>
+              <w:fldChar w:fldCharType="separate"/>
+            </w:r>
+            <w:r>
+              <w:rPr>
+                <w:rFonts w:ascii="Times New Roman" w:hAnsi="Times New Roman" w:cs="Times New Roman"/>
+                <w:noProof/>
+                <w:webHidden/>
+                <w:sz w:val="28"/>
+                <w:szCs w:val="28"/>
+              </w:rPr>
+              <w:t>18</w:t>
+            </w:r>
+            <w:r>
+              <w:rPr>
+                <w:rFonts w:ascii="Times New Roman" w:hAnsi="Times New Roman" w:cs="Times New Roman"/>
+                <w:noProof/>
+                <w:webHidden/>
+                <w:sz w:val="28"/>
+                <w:szCs w:val="28"/>
+              </w:rPr>
+              <w:fldChar w:fldCharType="end"/>
+            </w:r>
+          </w:hyperlink>
+        </w:p>
+        <w:p>
+          <w:pPr>
+            <w:pStyle w:val="21"/>
+            <w:tabs>
+              <w:tab w:val="right" w:leader="dot" w:pos="9345"/>
+            </w:tabs>
+            <w:rPr>
+              <w:rFonts w:ascii="Times New Roman" w:eastAsiaTheme="minorEastAsia" w:hAnsi="Times New Roman" w:cs="Times New Roman"/>
+              <w:noProof/>
+              <w:sz w:val="28"/>
+              <w:szCs w:val="28"/>
+              <w:lang w:eastAsia="ru-RU"/>
+            </w:rPr>
+          </w:pPr>
+          <w:hyperlink w:anchor="_Toc103594672" w:history="1">
+            <w:r>
+              <w:rPr>
+                <w:rStyle w:val="a8"/>
+                <w:rFonts w:ascii="Times New Roman" w:hAnsi="Times New Roman" w:cs="Times New Roman"/>
+                <w:noProof/>
+                <w:sz w:val="28"/>
+                <w:szCs w:val="28"/>
+              </w:rPr>
+              <w:t>6.1 Характеристика классов, описывающих сущности ER-модели</w:t>
+            </w:r>
+            <w:r>
+              <w:rPr>
+                <w:rFonts w:ascii="Times New Roman" w:hAnsi="Times New Roman" w:cs="Times New Roman"/>
+                <w:noProof/>
+                <w:webHidden/>
+                <w:sz w:val="28"/>
+                <w:szCs w:val="28"/>
+              </w:rPr>
+              <w:tab/>
+            </w:r>
+            <w:r>
+              <w:rPr>
+                <w:rFonts w:ascii="Times New Roman" w:hAnsi="Times New Roman" w:cs="Times New Roman"/>
+                <w:noProof/>
+                <w:webHidden/>
+                <w:sz w:val="28"/>
+                <w:szCs w:val="28"/>
+              </w:rPr>
+              <w:fldChar w:fldCharType="begin"/>
+            </w:r>
+            <w:r>
+              <w:rPr>
+                <w:rFonts w:ascii="Times New Roman" w:hAnsi="Times New Roman" w:cs="Times New Roman"/>
+                <w:noProof/>
+                <w:webHidden/>
+                <w:sz w:val="28"/>
+                <w:szCs w:val="28"/>
+              </w:rPr>
+              <w:instrText xml:space="preserve"> PAGEREF _Toc103594672 \h </w:instrText>
+            </w:r>
+            <w:r>
+              <w:rPr>
+                <w:rFonts w:ascii="Times New Roman" w:hAnsi="Times New Roman" w:cs="Times New Roman"/>
+                <w:noProof/>
+                <w:webHidden/>
+                <w:sz w:val="28"/>
+                <w:szCs w:val="28"/>
+              </w:rPr>
+            </w:r>
+            <w:r>
+              <w:rPr>
+                <w:rFonts w:ascii="Times New Roman" w:hAnsi="Times New Roman" w:cs="Times New Roman"/>
+                <w:noProof/>
+                <w:webHidden/>
+                <w:sz w:val="28"/>
+                <w:szCs w:val="28"/>
+              </w:rPr>
+              <w:fldChar w:fldCharType="separate"/>
+            </w:r>
+            <w:r>
+              <w:rPr>
+                <w:rFonts w:ascii="Times New Roman" w:hAnsi="Times New Roman" w:cs="Times New Roman"/>
+                <w:noProof/>
+                <w:webHidden/>
+                <w:sz w:val="28"/>
+                <w:szCs w:val="28"/>
+              </w:rPr>
+              <w:t>18</w:t>
+            </w:r>
+            <w:r>
+              <w:rPr>
+                <w:rFonts w:ascii="Times New Roman" w:hAnsi="Times New Roman" w:cs="Times New Roman"/>
+                <w:noProof/>
+                <w:webHidden/>
+                <w:sz w:val="28"/>
+                <w:szCs w:val="28"/>
+              </w:rPr>
+              <w:fldChar w:fldCharType="end"/>
+            </w:r>
+          </w:hyperlink>
+        </w:p>
+        <w:p>
+          <w:pPr>
+            <w:pStyle w:val="21"/>
+            <w:tabs>
+              <w:tab w:val="right" w:leader="dot" w:pos="9345"/>
+            </w:tabs>
+            <w:rPr>
+              <w:rFonts w:ascii="Times New Roman" w:eastAsiaTheme="minorEastAsia" w:hAnsi="Times New Roman" w:cs="Times New Roman"/>
+              <w:noProof/>
+              <w:sz w:val="28"/>
+              <w:szCs w:val="28"/>
+              <w:lang w:eastAsia="ru-RU"/>
+            </w:rPr>
+          </w:pPr>
+          <w:hyperlink w:anchor="_Toc103594673" w:history="1">
+            <w:r>
+              <w:rPr>
+                <w:rStyle w:val="a8"/>
+                <w:rFonts w:ascii="Times New Roman" w:hAnsi="Times New Roman" w:cs="Times New Roman"/>
+                <w:noProof/>
+                <w:sz w:val="28"/>
+                <w:szCs w:val="28"/>
+              </w:rPr>
+              <w:t>6.2 Характеристика класса, содержащего данные для случайной генерации объектов</w:t>
+            </w:r>
+            <w:r>
+              <w:rPr>
+                <w:rFonts w:ascii="Times New Roman" w:hAnsi="Times New Roman" w:cs="Times New Roman"/>
+                <w:noProof/>
+                <w:webHidden/>
+                <w:sz w:val="28"/>
+                <w:szCs w:val="28"/>
+              </w:rPr>
+              <w:tab/>
+            </w:r>
+            <w:r>
+              <w:rPr>
+                <w:rFonts w:ascii="Times New Roman" w:hAnsi="Times New Roman" w:cs="Times New Roman"/>
+                <w:noProof/>
+                <w:webHidden/>
+                <w:sz w:val="28"/>
+                <w:szCs w:val="28"/>
+              </w:rPr>
+              <w:fldChar w:fldCharType="begin"/>
+            </w:r>
+            <w:r>
+              <w:rPr>
+                <w:rFonts w:ascii="Times New Roman" w:hAnsi="Times New Roman" w:cs="Times New Roman"/>
+                <w:noProof/>
+                <w:webHidden/>
+                <w:sz w:val="28"/>
+                <w:szCs w:val="28"/>
+              </w:rPr>
+              <w:instrText xml:space="preserve"> PAGEREF _Toc103594673 \h </w:instrText>
+            </w:r>
+            <w:r>
+              <w:rPr>
+                <w:rFonts w:ascii="Times New Roman" w:hAnsi="Times New Roman" w:cs="Times New Roman"/>
+                <w:noProof/>
+                <w:webHidden/>
+                <w:sz w:val="28"/>
+                <w:szCs w:val="28"/>
+              </w:rPr>
+            </w:r>
+            <w:r>
+              <w:rPr>
+                <w:rFonts w:ascii="Times New Roman" w:hAnsi="Times New Roman" w:cs="Times New Roman"/>
+                <w:noProof/>
+                <w:webHidden/>
+                <w:sz w:val="28"/>
+                <w:szCs w:val="28"/>
+              </w:rPr>
+              <w:fldChar w:fldCharType="separate"/>
+            </w:r>
+            <w:r>
+              <w:rPr>
+                <w:rFonts w:ascii="Times New Roman" w:hAnsi="Times New Roman" w:cs="Times New Roman"/>
+                <w:noProof/>
+                <w:webHidden/>
+                <w:sz w:val="28"/>
+                <w:szCs w:val="28"/>
+              </w:rPr>
+              <w:t>19</w:t>
+            </w:r>
+            <w:r>
+              <w:rPr>
+                <w:rFonts w:ascii="Times New Roman" w:hAnsi="Times New Roman" w:cs="Times New Roman"/>
+                <w:noProof/>
+                <w:webHidden/>
+                <w:sz w:val="28"/>
+                <w:szCs w:val="28"/>
+              </w:rPr>
+              <w:fldChar w:fldCharType="end"/>
+            </w:r>
+          </w:hyperlink>
+        </w:p>
+        <w:p>
+          <w:pPr>
+            <w:pStyle w:val="21"/>
+            <w:tabs>
+              <w:tab w:val="right" w:leader="dot" w:pos="9345"/>
+            </w:tabs>
+            <w:rPr>
+              <w:rFonts w:ascii="Times New Roman" w:eastAsiaTheme="minorEastAsia" w:hAnsi="Times New Roman" w:cs="Times New Roman"/>
+              <w:noProof/>
+              <w:sz w:val="28"/>
+              <w:szCs w:val="28"/>
+              <w:lang w:eastAsia="ru-RU"/>
+            </w:rPr>
+          </w:pPr>
+          <w:hyperlink w:anchor="_Toc103594674" w:history="1">
+            <w:r>
+              <w:rPr>
+                <w:rStyle w:val="a8"/>
+                <w:rFonts w:ascii="Times New Roman" w:hAnsi="Times New Roman" w:cs="Times New Roman"/>
+                <w:noProof/>
+                <w:sz w:val="28"/>
+                <w:szCs w:val="28"/>
+              </w:rPr>
+              <w:t>6.3 Характеристика класса, содержащего точку входа в программу</w:t>
+            </w:r>
+            <w:r>
+              <w:rPr>
+                <w:rFonts w:ascii="Times New Roman" w:hAnsi="Times New Roman" w:cs="Times New Roman"/>
+                <w:noProof/>
+                <w:webHidden/>
+                <w:sz w:val="28"/>
+                <w:szCs w:val="28"/>
+              </w:rPr>
+              <w:tab/>
+            </w:r>
+            <w:r>
+              <w:rPr>
+                <w:rFonts w:ascii="Times New Roman" w:hAnsi="Times New Roman" w:cs="Times New Roman"/>
+                <w:noProof/>
+                <w:webHidden/>
+                <w:sz w:val="28"/>
+                <w:szCs w:val="28"/>
+              </w:rPr>
+              <w:fldChar w:fldCharType="begin"/>
+            </w:r>
+            <w:r>
+              <w:rPr>
+                <w:rFonts w:ascii="Times New Roman" w:hAnsi="Times New Roman" w:cs="Times New Roman"/>
+                <w:noProof/>
+                <w:webHidden/>
+                <w:sz w:val="28"/>
+                <w:szCs w:val="28"/>
+              </w:rPr>
+              <w:instrText xml:space="preserve"> PAGEREF _Toc103594674 \h </w:instrText>
+            </w:r>
+            <w:r>
+              <w:rPr>
+                <w:rFonts w:ascii="Times New Roman" w:hAnsi="Times New Roman" w:cs="Times New Roman"/>
+                <w:noProof/>
+                <w:webHidden/>
+                <w:sz w:val="28"/>
+                <w:szCs w:val="28"/>
+              </w:rPr>
+            </w:r>
+            <w:r>
+              <w:rPr>
+                <w:rFonts w:ascii="Times New Roman" w:hAnsi="Times New Roman" w:cs="Times New Roman"/>
+                <w:noProof/>
+                <w:webHidden/>
+                <w:sz w:val="28"/>
+                <w:szCs w:val="28"/>
+              </w:rPr>
+              <w:fldChar w:fldCharType="separate"/>
+            </w:r>
+            <w:r>
+              <w:rPr>
+                <w:rFonts w:ascii="Times New Roman" w:hAnsi="Times New Roman" w:cs="Times New Roman"/>
+                <w:noProof/>
+                <w:webHidden/>
+                <w:sz w:val="28"/>
+                <w:szCs w:val="28"/>
+              </w:rPr>
+              <w:t>19</w:t>
+            </w:r>
+            <w:r>
+              <w:rPr>
+                <w:rFonts w:ascii="Times New Roman" w:hAnsi="Times New Roman" w:cs="Times New Roman"/>
+                <w:noProof/>
+                <w:webHidden/>
+                <w:sz w:val="28"/>
+                <w:szCs w:val="28"/>
               </w:rPr>
               <w:fldChar w:fldCharType="end"/>
             </w:r>
@@ -2479,7 +3652,7 @@
           <w:szCs w:val="28"/>
         </w:rPr>
       </w:pPr>
-      <w:bookmarkStart w:id="1" w:name="_Toc103543528"/>
+      <w:bookmarkStart w:id="1" w:name="_Toc103594648"/>
       <w:r>
         <w:rPr>
           <w:rFonts w:ascii="Times New Roman" w:hAnsi="Times New Roman" w:cs="Times New Roman"/>
@@ -2757,7 +3930,7 @@
           <w:szCs w:val="28"/>
         </w:rPr>
       </w:pPr>
-      <w:bookmarkStart w:id="2" w:name="_Toc103543529"/>
+      <w:bookmarkStart w:id="2" w:name="_Toc103594649"/>
       <w:r>
         <w:rPr>
           <w:rFonts w:ascii="Times New Roman" w:hAnsi="Times New Roman" w:cs="Times New Roman"/>
@@ -2768,7 +3941,7 @@
           <w:szCs w:val="28"/>
         </w:rPr>
         <w:lastRenderedPageBreak/>
-        <w:t xml:space="preserve">Задание </w:t>
+        <w:t>1</w:t>
       </w:r>
       <w:r>
         <w:rPr>
@@ -2779,7 +3952,7 @@
           <w:sz w:val="28"/>
           <w:szCs w:val="28"/>
         </w:rPr>
-        <w:t>1</w:t>
+        <w:t>.</w:t>
       </w:r>
       <w:r>
         <w:rPr>
@@ -2790,7 +3963,7 @@
           <w:sz w:val="28"/>
           <w:szCs w:val="28"/>
         </w:rPr>
-        <w:t>.</w:t>
+        <w:t xml:space="preserve"> </w:t>
       </w:r>
       <w:r>
         <w:rPr>
@@ -2801,7 +3974,7 @@
           <w:sz w:val="28"/>
           <w:szCs w:val="28"/>
         </w:rPr>
-        <w:t xml:space="preserve"> </w:t>
+        <w:t>Выбор и о</w:t>
       </w:r>
       <w:r>
         <w:rPr>
@@ -2812,7 +3985,7 @@
           <w:sz w:val="28"/>
           <w:szCs w:val="28"/>
         </w:rPr>
-        <w:t>Выбор и о</w:t>
+        <w:t xml:space="preserve">писание </w:t>
       </w:r>
       <w:r>
         <w:rPr>
@@ -2822,8 +3995,9 @@
           <w:color w:val="auto"/>
           <w:sz w:val="28"/>
           <w:szCs w:val="28"/>
-        </w:rPr>
-        <w:t xml:space="preserve">писание </w:t>
+          <w:lang w:val="en-US"/>
+        </w:rPr>
+        <w:t>ER</w:t>
       </w:r>
       <w:r>
         <w:rPr>
@@ -2833,18 +4007,6 @@
           <w:color w:val="auto"/>
           <w:sz w:val="28"/>
           <w:szCs w:val="28"/>
-          <w:lang w:val="en-US"/>
-        </w:rPr>
-        <w:t>ER</w:t>
-      </w:r>
-      <w:r>
-        <w:rPr>
-          <w:rFonts w:ascii="Times New Roman" w:hAnsi="Times New Roman" w:cs="Times New Roman"/>
-          <w:b/>
-          <w:bCs/>
-          <w:color w:val="auto"/>
-          <w:sz w:val="28"/>
-          <w:szCs w:val="28"/>
         </w:rPr>
         <w:t>-модели</w:t>
       </w:r>
@@ -2902,6 +4064,7 @@
           <w:noProof/>
           <w:sz w:val="28"/>
           <w:szCs w:val="28"/>
+          <w:lang w:eastAsia="ru-RU"/>
         </w:rPr>
         <w:drawing>
           <wp:inline distT="0" distB="0" distL="0" distR="0" wp14:anchorId="68475115" wp14:editId="0B8EA521">
@@ -3015,7 +4178,7 @@
           <w:lang w:val="ru-RU"/>
         </w:rPr>
       </w:pPr>
-      <w:bookmarkStart w:id="3" w:name="_Toc103543530"/>
+      <w:bookmarkStart w:id="3" w:name="_Toc103594650"/>
       <w:r>
         <w:rPr>
           <w:b/>
@@ -3023,7 +4186,7 @@
           <w:lang w:val="ru-RU"/>
         </w:rPr>
         <w:lastRenderedPageBreak/>
-        <w:t xml:space="preserve">Задание 2. Разработать </w:t>
+        <w:t xml:space="preserve">2. Разработать </w:t>
       </w:r>
       <w:r>
         <w:rPr>
@@ -3117,7 +4280,7 @@
           <w:lang w:val="ru-RU"/>
         </w:rPr>
       </w:pPr>
-      <w:bookmarkStart w:id="4" w:name="_Toc103543531"/>
+      <w:bookmarkStart w:id="4" w:name="_Toc103594651"/>
       <w:r>
         <w:rPr>
           <w:b/>
@@ -3277,7 +4440,7 @@
           <w:lang w:val="ru-RU"/>
         </w:rPr>
       </w:pPr>
-      <w:bookmarkStart w:id="5" w:name="_Toc103543532"/>
+      <w:bookmarkStart w:id="5" w:name="_Toc103594652"/>
       <w:r>
         <w:rPr>
           <w:b/>
@@ -3371,6 +4534,7 @@
           <w:noProof/>
           <w:sz w:val="28"/>
           <w:szCs w:val="28"/>
+          <w:lang w:eastAsia="ru-RU"/>
         </w:rPr>
         <w:drawing>
           <wp:inline distT="0" distB="0" distL="0" distR="0" wp14:anchorId="048B6648" wp14:editId="72DF8CAE">
@@ -3870,6 +5034,7 @@
                 <w:lang w:val="en-US"/>
               </w:rPr>
             </w:pPr>
+            <w:proofErr w:type="gramStart"/>
             <w:r>
               <w:rPr>
                 <w:rFonts w:ascii="Times New Roman" w:hAnsi="Times New Roman" w:cs="Times New Roman"/>
@@ -3877,7 +5042,17 @@
                 <w:szCs w:val="20"/>
                 <w:lang w:val="en-US"/>
               </w:rPr>
-              <w:t>varchar()</w:t>
+              <w:t>varchar(</w:t>
+            </w:r>
+            <w:proofErr w:type="gramEnd"/>
+            <w:r>
+              <w:rPr>
+                <w:rFonts w:ascii="Times New Roman" w:hAnsi="Times New Roman" w:cs="Times New Roman"/>
+                <w:sz w:val="24"/>
+                <w:szCs w:val="20"/>
+                <w:lang w:val="en-US"/>
+              </w:rPr>
+              <w:t>)</w:t>
             </w:r>
           </w:p>
           <w:p>
@@ -3994,6 +5169,7 @@
                 <w:lang w:val="en-US"/>
               </w:rPr>
             </w:pPr>
+            <w:proofErr w:type="gramStart"/>
             <w:r>
               <w:rPr>
                 <w:rFonts w:ascii="Times New Roman" w:hAnsi="Times New Roman" w:cs="Times New Roman"/>
@@ -4001,7 +5177,17 @@
                 <w:szCs w:val="20"/>
                 <w:lang w:val="en-US"/>
               </w:rPr>
-              <w:t>varchar()</w:t>
+              <w:t>varchar(</w:t>
+            </w:r>
+            <w:proofErr w:type="gramEnd"/>
+            <w:r>
+              <w:rPr>
+                <w:rFonts w:ascii="Times New Roman" w:hAnsi="Times New Roman" w:cs="Times New Roman"/>
+                <w:sz w:val="24"/>
+                <w:szCs w:val="20"/>
+                <w:lang w:val="en-US"/>
+              </w:rPr>
+              <w:t>)</w:t>
             </w:r>
           </w:p>
           <w:p>
@@ -4095,7 +5281,7 @@
           <w:bCs/>
         </w:rPr>
       </w:pPr>
-      <w:bookmarkStart w:id="6" w:name="_Toc103543533"/>
+      <w:bookmarkStart w:id="6" w:name="_Toc103594653"/>
       <w:r>
         <w:rPr>
           <w:b/>
@@ -4186,6 +5372,7 @@
           <w:sz w:val="28"/>
           <w:szCs w:val="28"/>
           <w:shd w:val="clear" w:color="auto" w:fill="FFFFFF"/>
+          <w:lang w:eastAsia="ru-RU"/>
         </w:rPr>
         <w:drawing>
           <wp:inline distT="0" distB="0" distL="0" distR="0" wp14:anchorId="13AEF92F" wp14:editId="3A9A2C22">
@@ -5404,7 +6591,7 @@
           <w:bCs/>
         </w:rPr>
       </w:pPr>
-      <w:bookmarkStart w:id="7" w:name="_Toc103543534"/>
+      <w:bookmarkStart w:id="7" w:name="_Toc103594654"/>
       <w:r>
         <w:rPr>
           <w:b/>
@@ -5465,6 +6652,7 @@
           <w:sz w:val="28"/>
           <w:szCs w:val="28"/>
           <w:shd w:val="clear" w:color="auto" w:fill="FFFFFF"/>
+          <w:lang w:eastAsia="ru-RU"/>
         </w:rPr>
         <w:drawing>
           <wp:inline distT="0" distB="0" distL="0" distR="0" wp14:anchorId="381DD1B9" wp14:editId="6B037D7F">
@@ -5875,6 +7063,7 @@
                 <w:lang w:val="en-US"/>
               </w:rPr>
             </w:pPr>
+            <w:proofErr w:type="gramStart"/>
             <w:r>
               <w:rPr>
                 <w:rFonts w:ascii="Times New Roman" w:hAnsi="Times New Roman" w:cs="Times New Roman"/>
@@ -5882,7 +7071,17 @@
                 <w:szCs w:val="28"/>
                 <w:lang w:val="en-US"/>
               </w:rPr>
-              <w:t>VARCHAR()</w:t>
+              <w:t>VARCHAR(</w:t>
+            </w:r>
+            <w:proofErr w:type="gramEnd"/>
+            <w:r>
+              <w:rPr>
+                <w:rFonts w:ascii="Times New Roman" w:hAnsi="Times New Roman" w:cs="Times New Roman"/>
+                <w:sz w:val="24"/>
+                <w:szCs w:val="28"/>
+                <w:lang w:val="en-US"/>
+              </w:rPr>
+              <w:t>)</w:t>
             </w:r>
           </w:p>
           <w:p>
@@ -6014,6 +7213,7 @@
                 <w:lang w:val="en-US"/>
               </w:rPr>
             </w:pPr>
+            <w:proofErr w:type="gramStart"/>
             <w:r>
               <w:rPr>
                 <w:rFonts w:ascii="Times New Roman" w:hAnsi="Times New Roman" w:cs="Times New Roman"/>
@@ -6021,7 +7221,17 @@
                 <w:szCs w:val="28"/>
                 <w:lang w:val="en-US"/>
               </w:rPr>
-              <w:t>VARCHAR()</w:t>
+              <w:t>VARCHAR(</w:t>
+            </w:r>
+            <w:proofErr w:type="gramEnd"/>
+            <w:r>
+              <w:rPr>
+                <w:rFonts w:ascii="Times New Roman" w:hAnsi="Times New Roman" w:cs="Times New Roman"/>
+                <w:sz w:val="24"/>
+                <w:szCs w:val="28"/>
+                <w:lang w:val="en-US"/>
+              </w:rPr>
+              <w:t>)</w:t>
             </w:r>
           </w:p>
           <w:p>
@@ -6137,6 +7347,7 @@
                 <w:szCs w:val="28"/>
                 <w:lang w:val="en-US"/>
               </w:rPr>
+              <w:lastRenderedPageBreak/>
               <w:t>class_airport</w:t>
             </w:r>
           </w:p>
@@ -6156,6 +7367,7 @@
                 <w:lang w:val="en-US"/>
               </w:rPr>
             </w:pPr>
+            <w:proofErr w:type="gramStart"/>
             <w:r>
               <w:rPr>
                 <w:rFonts w:ascii="Times New Roman" w:hAnsi="Times New Roman" w:cs="Times New Roman"/>
@@ -6163,7 +7375,17 @@
                 <w:szCs w:val="28"/>
                 <w:lang w:val="en-US"/>
               </w:rPr>
-              <w:t>VARCHAR()</w:t>
+              <w:t>VARCHAR(</w:t>
+            </w:r>
+            <w:proofErr w:type="gramEnd"/>
+            <w:r>
+              <w:rPr>
+                <w:rFonts w:ascii="Times New Roman" w:hAnsi="Times New Roman" w:cs="Times New Roman"/>
+                <w:sz w:val="24"/>
+                <w:szCs w:val="28"/>
+                <w:lang w:val="en-US"/>
+              </w:rPr>
+              <w:t>)</w:t>
             </w:r>
           </w:p>
           <w:p>
@@ -6395,7 +7617,7 @@
           <w:bCs/>
         </w:rPr>
       </w:pPr>
-      <w:bookmarkStart w:id="8" w:name="_Toc103543535"/>
+      <w:bookmarkStart w:id="8" w:name="_Toc103594655"/>
       <w:r>
         <w:rPr>
           <w:b/>
@@ -6472,6 +7694,7 @@
           <w:sz w:val="28"/>
           <w:szCs w:val="28"/>
           <w:shd w:val="clear" w:color="auto" w:fill="FFFFFF"/>
+          <w:lang w:eastAsia="ru-RU"/>
         </w:rPr>
         <w:drawing>
           <wp:inline distT="0" distB="0" distL="0" distR="0" wp14:anchorId="3DA57546" wp14:editId="0F90CA8F">
@@ -7489,7 +8712,7 @@
           <w:bCs/>
         </w:rPr>
       </w:pPr>
-      <w:bookmarkStart w:id="9" w:name="_Toc103543536"/>
+      <w:bookmarkStart w:id="9" w:name="_Toc103594656"/>
       <w:r>
         <w:rPr>
           <w:b/>
@@ -7565,6 +8788,7 @@
           <w:noProof/>
           <w:sz w:val="28"/>
           <w:szCs w:val="28"/>
+          <w:lang w:eastAsia="ru-RU"/>
         </w:rPr>
         <w:drawing>
           <wp:inline distT="0" distB="0" distL="0" distR="0" wp14:anchorId="313B80C0" wp14:editId="52C70E34">
@@ -7980,6 +9204,7 @@
                 <w:lang w:val="en-US"/>
               </w:rPr>
             </w:pPr>
+            <w:proofErr w:type="gramStart"/>
             <w:r>
               <w:rPr>
                 <w:rFonts w:ascii="Times New Roman" w:hAnsi="Times New Roman" w:cs="Times New Roman"/>
@@ -7987,7 +9212,17 @@
                 <w:szCs w:val="24"/>
                 <w:lang w:val="en-US"/>
               </w:rPr>
-              <w:t>VARCHAR()</w:t>
+              <w:t>VARCHAR(</w:t>
+            </w:r>
+            <w:proofErr w:type="gramEnd"/>
+            <w:r>
+              <w:rPr>
+                <w:rFonts w:ascii="Times New Roman" w:hAnsi="Times New Roman" w:cs="Times New Roman"/>
+                <w:sz w:val="24"/>
+                <w:szCs w:val="24"/>
+                <w:lang w:val="en-US"/>
+              </w:rPr>
+              <w:t>)</w:t>
             </w:r>
           </w:p>
           <w:p>
@@ -8370,6 +9605,7 @@
                 <w:lang w:val="en-US"/>
               </w:rPr>
             </w:pPr>
+            <w:proofErr w:type="gramStart"/>
             <w:r>
               <w:rPr>
                 <w:rFonts w:ascii="Times New Roman" w:hAnsi="Times New Roman" w:cs="Times New Roman"/>
@@ -8377,7 +9613,17 @@
                 <w:szCs w:val="24"/>
                 <w:lang w:val="en-US"/>
               </w:rPr>
-              <w:t>VARCHAR()</w:t>
+              <w:t>VARCHAR(</w:t>
+            </w:r>
+            <w:proofErr w:type="gramEnd"/>
+            <w:r>
+              <w:rPr>
+                <w:rFonts w:ascii="Times New Roman" w:hAnsi="Times New Roman" w:cs="Times New Roman"/>
+                <w:sz w:val="24"/>
+                <w:szCs w:val="24"/>
+                <w:lang w:val="en-US"/>
+              </w:rPr>
+              <w:t>)</w:t>
             </w:r>
           </w:p>
           <w:p>
@@ -8487,7 +9733,7 @@
           <w:bCs/>
         </w:rPr>
       </w:pPr>
-      <w:bookmarkStart w:id="10" w:name="_Toc103543537"/>
+      <w:bookmarkStart w:id="10" w:name="_Toc103594657"/>
       <w:r>
         <w:rPr>
           <w:b/>
@@ -8580,6 +9826,7 @@
           <w:noProof/>
           <w:sz w:val="28"/>
           <w:szCs w:val="28"/>
+          <w:lang w:eastAsia="ru-RU"/>
         </w:rPr>
         <w:drawing>
           <wp:inline distT="0" distB="0" distL="0" distR="0" wp14:anchorId="431BA1B6" wp14:editId="1617AC18">
@@ -8997,6 +10244,7 @@
                 <w:lang w:val="en-US"/>
               </w:rPr>
             </w:pPr>
+            <w:proofErr w:type="gramStart"/>
             <w:r>
               <w:rPr>
                 <w:rFonts w:ascii="Times New Roman" w:hAnsi="Times New Roman" w:cs="Times New Roman"/>
@@ -9005,7 +10253,18 @@
                 <w:shd w:val="clear" w:color="auto" w:fill="FFFFFF"/>
                 <w:lang w:val="en-US"/>
               </w:rPr>
-              <w:t>VARCHAR()</w:t>
+              <w:t>VARCHAR(</w:t>
+            </w:r>
+            <w:proofErr w:type="gramEnd"/>
+            <w:r>
+              <w:rPr>
+                <w:rFonts w:ascii="Times New Roman" w:hAnsi="Times New Roman" w:cs="Times New Roman"/>
+                <w:sz w:val="24"/>
+                <w:szCs w:val="24"/>
+                <w:shd w:val="clear" w:color="auto" w:fill="FFFFFF"/>
+                <w:lang w:val="en-US"/>
+              </w:rPr>
+              <w:t>)</w:t>
             </w:r>
           </w:p>
           <w:p>
@@ -9128,6 +10387,7 @@
                 <w:lang w:val="en-US"/>
               </w:rPr>
             </w:pPr>
+            <w:proofErr w:type="gramStart"/>
             <w:r>
               <w:rPr>
                 <w:rFonts w:ascii="Times New Roman" w:hAnsi="Times New Roman" w:cs="Times New Roman"/>
@@ -9136,7 +10396,18 @@
                 <w:shd w:val="clear" w:color="auto" w:fill="FFFFFF"/>
                 <w:lang w:val="en-US"/>
               </w:rPr>
-              <w:t>VARCHAR()</w:t>
+              <w:t>VARCHAR(</w:t>
+            </w:r>
+            <w:proofErr w:type="gramEnd"/>
+            <w:r>
+              <w:rPr>
+                <w:rFonts w:ascii="Times New Roman" w:hAnsi="Times New Roman" w:cs="Times New Roman"/>
+                <w:sz w:val="24"/>
+                <w:szCs w:val="24"/>
+                <w:shd w:val="clear" w:color="auto" w:fill="FFFFFF"/>
+                <w:lang w:val="en-US"/>
+              </w:rPr>
+              <w:t>)</w:t>
             </w:r>
           </w:p>
           <w:p>
@@ -9561,7 +10832,7 @@
           <w:bCs/>
         </w:rPr>
       </w:pPr>
-      <w:bookmarkStart w:id="11" w:name="_Toc103543538"/>
+      <w:bookmarkStart w:id="11" w:name="_Toc103594658"/>
       <w:r>
         <w:rPr>
           <w:b/>
@@ -9660,6 +10931,7 @@
           <w:noProof/>
           <w:sz w:val="28"/>
           <w:szCs w:val="28"/>
+          <w:lang w:eastAsia="ru-RU"/>
         </w:rPr>
         <w:lastRenderedPageBreak/>
         <w:drawing>
@@ -10209,7 +11481,7 @@
           <w:bCs/>
         </w:rPr>
       </w:pPr>
-      <w:bookmarkStart w:id="12" w:name="_Toc103543539"/>
+      <w:bookmarkStart w:id="12" w:name="_Toc103594659"/>
       <w:r>
         <w:rPr>
           <w:b/>
@@ -10461,7 +11733,7 @@
           <w:lang w:val="ru-RU"/>
         </w:rPr>
       </w:pPr>
-      <w:bookmarkStart w:id="13" w:name="_Toc103543540"/>
+      <w:bookmarkStart w:id="13" w:name="_Toc103594660"/>
       <w:r>
         <w:rPr>
           <w:b/>
@@ -10768,7 +12040,7 @@
           <w:lang w:val="ru-RU"/>
         </w:rPr>
       </w:pPr>
-      <w:bookmarkStart w:id="14" w:name="_Toc103543541"/>
+      <w:bookmarkStart w:id="14" w:name="_Toc103594661"/>
       <w:r>
         <w:rPr>
           <w:b/>
@@ -11071,7 +12343,7 @@
           <w:lang w:val="ru-RU"/>
         </w:rPr>
       </w:pPr>
-      <w:bookmarkStart w:id="15" w:name="_Toc103543542"/>
+      <w:bookmarkStart w:id="15" w:name="_Toc103594662"/>
       <w:r>
         <w:rPr>
           <w:b/>
@@ -11402,7 +12674,7 @@
           <w:lang w:val="ru-RU"/>
         </w:rPr>
       </w:pPr>
-      <w:bookmarkStart w:id="16" w:name="_Toc103543543"/>
+      <w:bookmarkStart w:id="16" w:name="_Toc103594663"/>
       <w:r>
         <w:rPr>
           <w:b/>
@@ -11410,7 +12682,7 @@
           <w:lang w:val="ru-RU"/>
         </w:rPr>
         <w:lastRenderedPageBreak/>
-        <w:t>Задание 3</w:t>
+        <w:t>3</w:t>
       </w:r>
       <w:r>
         <w:rPr>
@@ -11749,19 +13021,7 @@
         <w:rPr>
           <w:lang w:val="ru-RU"/>
         </w:rPr>
-        <w:t xml:space="preserve">: </w:t>
-      </w:r>
-      <w:r>
-        <w:rPr>
-          <w:lang w:val="ru-RU"/>
-        </w:rPr>
-        <w:t>https://github.com/Black-Viking-63/EnterpriseDataBase</w:t>
-      </w:r>
-      <w:r>
-        <w:rPr>
-          <w:lang w:val="ru-RU"/>
-        </w:rPr>
-        <w:t>.</w:t>
+        <w:t>: https://github.com/Black-Viking-63/EnterpriseDataBase.</w:t>
       </w:r>
     </w:p>
     <w:p>
@@ -11774,14 +13034,14 @@
           <w:lang w:val="ru-RU"/>
         </w:rPr>
       </w:pPr>
-      <w:bookmarkStart w:id="17" w:name="_Toc103543544"/>
+      <w:bookmarkStart w:id="17" w:name="_Toc103594664"/>
       <w:r>
         <w:rPr>
           <w:b/>
           <w:bCs/>
           <w:lang w:val="ru-RU"/>
         </w:rPr>
-        <w:t>Задание 3.</w:t>
+        <w:t>3.</w:t>
       </w:r>
       <w:r>
         <w:rPr>
@@ -11798,14 +13058,6 @@
           <w:lang w:val="ru-RU"/>
         </w:rPr>
         <w:t xml:space="preserve"> Создание базы данных</w:t>
-      </w:r>
-      <w:r>
-        <w:rPr>
-          <w:b/>
-          <w:bCs/>
-          <w:lang w:val="ru-RU"/>
-        </w:rPr>
-        <w:t>.</w:t>
       </w:r>
       <w:bookmarkEnd w:id="17"/>
     </w:p>
@@ -11870,6 +13122,7 @@
       <w:r>
         <w:rPr>
           <w:noProof/>
+          <w:lang w:val="ru-RU" w:eastAsia="ru-RU"/>
         </w:rPr>
         <w:drawing>
           <wp:inline distT="0" distB="0" distL="0" distR="0" wp14:anchorId="7BAD541E" wp14:editId="7379AA3B">
@@ -11925,14 +13178,14 @@
           <w:lang w:val="ru-RU"/>
         </w:rPr>
       </w:pPr>
-      <w:bookmarkStart w:id="18" w:name="_Toc103543545"/>
+      <w:bookmarkStart w:id="18" w:name="_Toc103594665"/>
       <w:r>
         <w:rPr>
           <w:b/>
           <w:bCs/>
           <w:lang w:val="ru-RU"/>
         </w:rPr>
-        <w:t>Задание 3.</w:t>
+        <w:t>3.</w:t>
       </w:r>
       <w:r>
         <w:rPr>
@@ -11987,7 +13240,7 @@
           <w:bCs/>
           <w:lang w:val="ru-RU"/>
         </w:rPr>
-        <w:t xml:space="preserve"> данных.</w:t>
+        <w:t xml:space="preserve"> данных</w:t>
       </w:r>
       <w:bookmarkEnd w:id="18"/>
     </w:p>
@@ -12064,6 +13317,7 @@
       <w:r>
         <w:rPr>
           <w:noProof/>
+          <w:lang w:val="ru-RU" w:eastAsia="ru-RU"/>
         </w:rPr>
         <w:lastRenderedPageBreak/>
         <w:drawing>
@@ -12107,24 +13361,7 @@
           <w:lang w:val="ru-RU"/>
         </w:rPr>
         <w:br/>
-      </w:r>
-      <w:r>
-        <w:rPr>
-          <w:lang w:val="ru-RU"/>
-        </w:rPr>
-        <w:t xml:space="preserve">Рисунок </w:t>
-      </w:r>
-      <w:r>
-        <w:rPr>
-          <w:lang w:val="ru-RU"/>
-        </w:rPr>
-        <w:t>10</w:t>
-      </w:r>
-      <w:r>
-        <w:rPr>
-          <w:lang w:val="ru-RU"/>
-        </w:rPr>
-        <w:t xml:space="preserve"> – Создание </w:t>
+        <w:t xml:space="preserve">Рисунок 10 – Создание </w:t>
       </w:r>
       <w:r>
         <w:rPr>
@@ -12144,14 +13381,14 @@
           <w:lang w:val="ru-RU"/>
         </w:rPr>
       </w:pPr>
-      <w:bookmarkStart w:id="19" w:name="_Toc103543546"/>
+      <w:bookmarkStart w:id="19" w:name="_Toc103594666"/>
       <w:r>
         <w:rPr>
           <w:b/>
           <w:bCs/>
           <w:lang w:val="ru-RU"/>
         </w:rPr>
-        <w:t>Задание 4.1</w:t>
+        <w:t>4.1</w:t>
       </w:r>
       <w:r>
         <w:rPr>
@@ -12159,7 +13396,7 @@
           <w:bCs/>
           <w:lang w:val="ru-RU"/>
         </w:rPr>
-        <w:t xml:space="preserve"> Установка индексов.</w:t>
+        <w:t xml:space="preserve"> Установка индексов</w:t>
       </w:r>
       <w:bookmarkEnd w:id="19"/>
     </w:p>
@@ -12213,18 +13450,2167 @@
         <w:rPr>
           <w:b/>
           <w:bCs/>
-        </w:rPr>
-      </w:pPr>
-      <w:bookmarkStart w:id="20" w:name="_Toc103543547"/>
+          <w:lang w:val="ru-RU"/>
+        </w:rPr>
+      </w:pPr>
+      <w:bookmarkStart w:id="20" w:name="_Toc103594667"/>
       <w:r>
         <w:rPr>
           <w:b/>
           <w:bCs/>
+          <w:lang w:val="ru-RU"/>
         </w:rPr>
         <w:lastRenderedPageBreak/>
-        <w:t>5. Разработать типовые запросы к СУБД на языке SQL. Получение списков данных. Агрегация. Поиск.</w:t>
+        <w:t xml:space="preserve">5. Разработать типовые запросы к СУБД на языке </w:t>
+      </w:r>
+      <w:r>
+        <w:rPr>
+          <w:b/>
+          <w:bCs/>
+        </w:rPr>
+        <w:t>SQL</w:t>
+      </w:r>
+      <w:r>
+        <w:rPr>
+          <w:b/>
+          <w:bCs/>
+          <w:lang w:val="ru-RU"/>
+        </w:rPr>
+        <w:t>. Получение списков данных. Агрегация. Поиск.</w:t>
       </w:r>
       <w:bookmarkEnd w:id="20"/>
+    </w:p>
+    <w:p>
+      <w:pPr>
+        <w:pStyle w:val="a5"/>
+        <w:ind w:firstLine="708"/>
+        <w:outlineLvl w:val="1"/>
+        <w:rPr>
+          <w:b/>
+          <w:lang w:val="ru-RU"/>
+        </w:rPr>
+      </w:pPr>
+      <w:bookmarkStart w:id="21" w:name="_Toc103594668"/>
+      <w:r>
+        <w:rPr>
+          <w:b/>
+          <w:lang w:val="ru-RU"/>
+        </w:rPr>
+        <w:t>5.1 Типовые запросы к базе данных</w:t>
+      </w:r>
+      <w:bookmarkEnd w:id="21"/>
+    </w:p>
+    <w:p>
+      <w:pPr>
+        <w:pStyle w:val="a5"/>
+        <w:ind w:firstLine="708"/>
+        <w:outlineLvl w:val="9"/>
+        <w:rPr>
+          <w:lang w:val="ru-RU"/>
+        </w:rPr>
+      </w:pPr>
+      <w:r>
+        <w:rPr>
+          <w:lang w:val="ru-RU"/>
+        </w:rPr>
+        <w:t>К типовым запросам относят следующие запросы:</w:t>
+      </w:r>
+    </w:p>
+    <w:p>
+      <w:pPr>
+        <w:pStyle w:val="a5"/>
+        <w:numPr>
+          <w:ilvl w:val="0"/>
+          <w:numId w:val="12"/>
+        </w:numPr>
+        <w:ind w:left="1134"/>
+        <w:outlineLvl w:val="9"/>
+      </w:pPr>
+      <w:r>
+        <w:t xml:space="preserve">insert </w:t>
+      </w:r>
+    </w:p>
+    <w:p>
+      <w:pPr>
+        <w:pStyle w:val="a5"/>
+        <w:outlineLvl w:val="9"/>
+        <w:rPr>
+          <w:lang w:val="ru-RU"/>
+        </w:rPr>
+      </w:pPr>
+      <w:r>
+        <w:rPr>
+          <w:lang w:val="ru-RU"/>
+        </w:rPr>
+        <w:t>Данный тип запроса производит добавление данных в таблицу посредством добавления или вставки новой строки в конец таблицы.</w:t>
+      </w:r>
+      <w:r>
+        <w:rPr>
+          <w:lang w:val="ru-RU"/>
+        </w:rPr>
+        <w:t xml:space="preserve"> </w:t>
+      </w:r>
+      <w:r>
+        <w:rPr>
+          <w:lang w:val="ru-RU"/>
+        </w:rPr>
+        <w:t>Например</w:t>
+      </w:r>
+      <w:r>
+        <w:rPr>
+          <w:lang w:val="ru-RU"/>
+        </w:rPr>
+        <w:t>,</w:t>
+      </w:r>
+      <w:r>
+        <w:rPr>
+          <w:lang w:val="ru-RU"/>
+        </w:rPr>
+        <w:t xml:space="preserve"> запрос вставки новых данных в таблицу </w:t>
+      </w:r>
+      <w:proofErr w:type="spellStart"/>
+      <w:r>
+        <w:t>activeAircraft</w:t>
+      </w:r>
+      <w:proofErr w:type="spellEnd"/>
+      <w:r>
+        <w:rPr>
+          <w:lang w:val="ru-RU"/>
+        </w:rPr>
+        <w:br/>
+      </w:r>
+      <w:r>
+        <w:t>insert</w:t>
+      </w:r>
+      <w:r>
+        <w:rPr>
+          <w:lang w:val="ru-RU"/>
+        </w:rPr>
+        <w:t xml:space="preserve"> </w:t>
+      </w:r>
+      <w:r>
+        <w:t>into</w:t>
+      </w:r>
+      <w:r>
+        <w:rPr>
+          <w:lang w:val="ru-RU"/>
+        </w:rPr>
+        <w:t xml:space="preserve"> </w:t>
+      </w:r>
+      <w:proofErr w:type="spellStart"/>
+      <w:r>
+        <w:t>activeAircraft</w:t>
+      </w:r>
+      <w:proofErr w:type="spellEnd"/>
+      <w:r>
+        <w:rPr>
+          <w:lang w:val="ru-RU"/>
+        </w:rPr>
+        <w:t xml:space="preserve"> </w:t>
+      </w:r>
+      <w:r>
+        <w:t>values</w:t>
+      </w:r>
+      <w:r>
+        <w:rPr>
+          <w:lang w:val="ru-RU"/>
+        </w:rPr>
+        <w:t>(@</w:t>
+      </w:r>
+      <w:r>
+        <w:t>id</w:t>
+      </w:r>
+      <w:r>
+        <w:rPr>
+          <w:lang w:val="ru-RU"/>
+        </w:rPr>
+        <w:t>, '</w:t>
+      </w:r>
+      <w:r>
+        <w:t>True</w:t>
+      </w:r>
+      <w:r>
+        <w:rPr>
+          <w:lang w:val="ru-RU"/>
+        </w:rPr>
+        <w:t>', ‘</w:t>
+      </w:r>
+      <w:r>
+        <w:rPr>
+          <w:lang w:val="ru-RU"/>
+        </w:rPr>
+        <w:t>Москва</w:t>
+      </w:r>
+      <w:r>
+        <w:rPr>
+          <w:lang w:val="ru-RU"/>
+        </w:rPr>
+        <w:t>’, '</w:t>
+      </w:r>
+      <w:r>
+        <w:rPr>
+          <w:lang w:val="ru-RU"/>
+        </w:rPr>
+        <w:t>Самара</w:t>
+      </w:r>
+      <w:r>
+        <w:rPr>
+          <w:lang w:val="ru-RU"/>
+        </w:rPr>
+        <w:t>'). Однако</w:t>
+      </w:r>
+      <w:r>
+        <w:rPr>
+          <w:lang w:val="ru-RU"/>
+        </w:rPr>
+        <w:t xml:space="preserve"> </w:t>
+      </w:r>
+      <w:r>
+        <w:rPr>
+          <w:lang w:val="ru-RU"/>
+        </w:rPr>
+        <w:t xml:space="preserve">в своей работе я использовал модифицированный запрос </w:t>
+      </w:r>
+      <w:r>
+        <w:t>insert</w:t>
+      </w:r>
+      <w:r>
+        <w:rPr>
+          <w:lang w:val="ru-RU"/>
+        </w:rPr>
+        <w:t>:</w:t>
+      </w:r>
+      <w:r>
+        <w:rPr>
+          <w:lang w:val="ru-RU"/>
+        </w:rPr>
+        <w:t xml:space="preserve"> </w:t>
+      </w:r>
+      <w:r>
+        <w:t>bulk</w:t>
+      </w:r>
+      <w:r>
+        <w:rPr>
+          <w:lang w:val="ru-RU"/>
+        </w:rPr>
+        <w:t xml:space="preserve"> </w:t>
+      </w:r>
+      <w:r>
+        <w:t>insert</w:t>
+      </w:r>
+      <w:r>
+        <w:rPr>
+          <w:lang w:val="ru-RU"/>
+        </w:rPr>
+        <w:t xml:space="preserve">. </w:t>
+      </w:r>
+      <w:r>
+        <w:rPr>
+          <w:lang w:val="ru-RU"/>
+        </w:rPr>
+        <w:t>Данный запрос производит массовую вставку данных из файла, например, из текстового файла, формата</w:t>
+      </w:r>
+      <w:r>
+        <w:rPr>
+          <w:lang w:val="ru-RU"/>
+        </w:rPr>
+        <w:t xml:space="preserve"> </w:t>
+      </w:r>
+      <w:r>
+        <w:t>txt</w:t>
+      </w:r>
+      <w:r>
+        <w:rPr>
+          <w:lang w:val="ru-RU"/>
+        </w:rPr>
+        <w:t xml:space="preserve">. Однако в этом случае данные должны быть форматированы, например, разделителем слов является пробел, а разделителем строк является символ переноса строки, и файл указанного формата сохранен с использованием колировки </w:t>
+      </w:r>
+      <w:proofErr w:type="spellStart"/>
+      <w:r>
+        <w:t>utf</w:t>
+      </w:r>
+      <w:proofErr w:type="spellEnd"/>
+      <w:r>
+        <w:rPr>
+          <w:lang w:val="ru-RU"/>
+        </w:rPr>
+        <w:t>-16</w:t>
+      </w:r>
+      <w:r>
+        <w:rPr>
+          <w:lang w:val="ru-RU"/>
+        </w:rPr>
+        <w:t>.</w:t>
+      </w:r>
+    </w:p>
+    <w:p>
+      <w:pPr>
+        <w:pStyle w:val="a5"/>
+        <w:outlineLvl w:val="9"/>
+        <w:rPr>
+          <w:lang w:val="ru-RU"/>
+        </w:rPr>
+      </w:pPr>
+      <w:r>
+        <w:rPr>
+          <w:lang w:val="ru-RU"/>
+        </w:rPr>
+        <w:t>Выполнение данного запроса представлено на рисунке 11.</w:t>
+      </w:r>
+    </w:p>
+    <w:p>
+      <w:pPr>
+        <w:pStyle w:val="a5"/>
+        <w:ind w:firstLine="0"/>
+        <w:jc w:val="center"/>
+        <w:outlineLvl w:val="9"/>
+        <w:rPr>
+          <w:lang w:val="ru-RU"/>
+        </w:rPr>
+      </w:pPr>
+      <w:r>
+        <w:rPr>
+          <w:lang w:val="ru-RU"/>
+        </w:rPr>
+        <w:br/>
+        <w:t>Рисунок 11 – Выполнение запроса</w:t>
+      </w:r>
+      <w:r>
+        <w:rPr>
+          <w:lang w:val="ru-RU"/>
+        </w:rPr>
+        <w:t xml:space="preserve"> </w:t>
+      </w:r>
+      <w:r>
+        <w:t>bulk</w:t>
+      </w:r>
+      <w:r>
+        <w:rPr>
+          <w:lang w:val="ru-RU"/>
+        </w:rPr>
+        <w:t xml:space="preserve"> </w:t>
+      </w:r>
+      <w:r>
+        <w:t>insert</w:t>
+      </w:r>
+      <w:r>
+        <w:rPr>
+          <w:lang w:val="ru-RU"/>
+        </w:rPr>
+        <w:t>.</w:t>
+      </w:r>
+    </w:p>
+    <w:p>
+      <w:pPr>
+        <w:pStyle w:val="a5"/>
+        <w:numPr>
+          <w:ilvl w:val="0"/>
+          <w:numId w:val="12"/>
+        </w:numPr>
+        <w:ind w:left="1134"/>
+        <w:outlineLvl w:val="9"/>
+      </w:pPr>
+      <w:r>
+        <w:t>u</w:t>
+      </w:r>
+      <w:r>
+        <w:t>pdate</w:t>
+      </w:r>
+    </w:p>
+    <w:p>
+      <w:pPr>
+        <w:pStyle w:val="a5"/>
+        <w:outlineLvl w:val="9"/>
+        <w:rPr>
+          <w:lang w:val="ru-RU"/>
+        </w:rPr>
+      </w:pPr>
+      <w:r>
+        <w:rPr>
+          <w:lang w:val="ru-RU"/>
+        </w:rPr>
+        <w:t>Данный тип запроса производит обновление записей в таблице, посредством изменения значений в троке или столбце таблицы. Например</w:t>
+      </w:r>
+      <w:r>
+        <w:rPr>
+          <w:lang w:val="ru-RU"/>
+        </w:rPr>
+        <w:t>,</w:t>
+      </w:r>
+      <w:r>
+        <w:rPr>
+          <w:lang w:val="ru-RU"/>
+        </w:rPr>
+        <w:t xml:space="preserve"> </w:t>
+      </w:r>
+      <w:r>
+        <w:rPr>
+          <w:lang w:val="ru-RU"/>
+        </w:rPr>
+        <w:t xml:space="preserve">запрос обновления данных в таблице </w:t>
+      </w:r>
+      <w:r>
+        <w:t>airport</w:t>
+      </w:r>
+    </w:p>
+    <w:p>
+      <w:pPr>
+        <w:pStyle w:val="a5"/>
+        <w:ind w:firstLine="0"/>
+        <w:outlineLvl w:val="9"/>
+        <w:rPr>
+          <w:lang w:val="ru-RU"/>
+        </w:rPr>
+      </w:pPr>
+      <w:r>
+        <w:t>update</w:t>
+      </w:r>
+      <w:r>
+        <w:rPr>
+          <w:lang w:val="ru-RU"/>
+        </w:rPr>
+        <w:t xml:space="preserve"> </w:t>
+      </w:r>
+      <w:r>
+        <w:t>airport</w:t>
+      </w:r>
+      <w:r>
+        <w:rPr>
+          <w:lang w:val="ru-RU"/>
+        </w:rPr>
+        <w:t xml:space="preserve"> </w:t>
+      </w:r>
+      <w:r>
+        <w:t>set</w:t>
+      </w:r>
+      <w:r>
+        <w:rPr>
+          <w:lang w:val="ru-RU"/>
+        </w:rPr>
+        <w:t xml:space="preserve"> </w:t>
+      </w:r>
+      <w:r>
+        <w:t>airport</w:t>
+      </w:r>
+      <w:r>
+        <w:rPr>
+          <w:lang w:val="ru-RU"/>
+        </w:rPr>
+        <w:t>.</w:t>
+      </w:r>
+      <w:r>
+        <w:t>class</w:t>
+      </w:r>
+      <w:r>
+        <w:rPr>
+          <w:lang w:val="ru-RU"/>
+        </w:rPr>
+        <w:t>_</w:t>
+      </w:r>
+      <w:r>
+        <w:t>airport</w:t>
+      </w:r>
+      <w:r>
+        <w:rPr>
+          <w:lang w:val="ru-RU"/>
+        </w:rPr>
+        <w:t xml:space="preserve"> = @</w:t>
+      </w:r>
+      <w:r>
+        <w:t>class</w:t>
+      </w:r>
+      <w:r>
+        <w:rPr>
+          <w:lang w:val="ru-RU"/>
+        </w:rPr>
+        <w:t>_</w:t>
+      </w:r>
+      <w:r>
+        <w:t>airport</w:t>
+      </w:r>
+      <w:r>
+        <w:rPr>
+          <w:lang w:val="ru-RU"/>
+        </w:rPr>
+        <w:br/>
+      </w:r>
+      <w:r>
+        <w:t>where</w:t>
+      </w:r>
+      <w:r>
+        <w:rPr>
+          <w:lang w:val="ru-RU"/>
+        </w:rPr>
+        <w:t xml:space="preserve"> </w:t>
+      </w:r>
+      <w:r>
+        <w:t>airport</w:t>
+      </w:r>
+      <w:r>
+        <w:rPr>
+          <w:lang w:val="ru-RU"/>
+        </w:rPr>
+        <w:t>.</w:t>
+      </w:r>
+      <w:r>
+        <w:t>dislocation</w:t>
+      </w:r>
+      <w:r>
+        <w:rPr>
+          <w:lang w:val="ru-RU"/>
+        </w:rPr>
+        <w:t xml:space="preserve"> </w:t>
+      </w:r>
+      <w:r>
+        <w:t>like</w:t>
+      </w:r>
+      <w:r>
+        <w:rPr>
+          <w:lang w:val="ru-RU"/>
+        </w:rPr>
+        <w:t xml:space="preserve"> @</w:t>
+      </w:r>
+      <w:r>
+        <w:t>dislocation</w:t>
+      </w:r>
+      <w:r>
+        <w:rPr>
+          <w:lang w:val="ru-RU"/>
+        </w:rPr>
+        <w:t xml:space="preserve"> </w:t>
+      </w:r>
+      <w:r>
+        <w:t>and</w:t>
+      </w:r>
+      <w:r>
+        <w:rPr>
+          <w:lang w:val="ru-RU"/>
+        </w:rPr>
+        <w:t xml:space="preserve"> </w:t>
+      </w:r>
+      <w:r>
+        <w:t>airport</w:t>
+      </w:r>
+      <w:r>
+        <w:rPr>
+          <w:lang w:val="ru-RU"/>
+        </w:rPr>
+        <w:t>.</w:t>
+      </w:r>
+      <w:r>
+        <w:t>name</w:t>
+      </w:r>
+      <w:r>
+        <w:rPr>
+          <w:lang w:val="ru-RU"/>
+        </w:rPr>
+        <w:t>_</w:t>
+      </w:r>
+      <w:r>
+        <w:t>airport</w:t>
+      </w:r>
+      <w:r>
+        <w:rPr>
+          <w:lang w:val="ru-RU"/>
+        </w:rPr>
+        <w:t xml:space="preserve"> </w:t>
+      </w:r>
+      <w:r>
+        <w:t>like</w:t>
+      </w:r>
+      <w:r>
+        <w:rPr>
+          <w:lang w:val="ru-RU"/>
+        </w:rPr>
+        <w:t xml:space="preserve"> @</w:t>
+      </w:r>
+      <w:r>
+        <w:t>name</w:t>
+      </w:r>
+    </w:p>
+    <w:p>
+      <w:pPr>
+        <w:pStyle w:val="a5"/>
+        <w:outlineLvl w:val="9"/>
+        <w:rPr>
+          <w:lang w:val="ru-RU"/>
+        </w:rPr>
+      </w:pPr>
+      <w:r>
+        <w:rPr>
+          <w:lang w:val="ru-RU"/>
+        </w:rPr>
+        <w:t>Выполнение данного запроса представлено на рисунке 12.</w:t>
+      </w:r>
+    </w:p>
+    <w:p>
+      <w:pPr>
+        <w:pStyle w:val="a5"/>
+        <w:ind w:firstLine="0"/>
+        <w:jc w:val="center"/>
+        <w:outlineLvl w:val="9"/>
+        <w:rPr>
+          <w:lang w:val="ru-RU"/>
+        </w:rPr>
+      </w:pPr>
+      <w:r>
+        <w:rPr>
+          <w:lang w:val="ru-RU"/>
+        </w:rPr>
+        <w:br/>
+        <w:t xml:space="preserve">Рисунок 12 – Выполнение типового запроса </w:t>
+      </w:r>
+      <w:r>
+        <w:t>update</w:t>
+      </w:r>
+      <w:r>
+        <w:rPr>
+          <w:lang w:val="ru-RU"/>
+        </w:rPr>
+        <w:t>.</w:t>
+      </w:r>
+    </w:p>
+    <w:p>
+      <w:pPr>
+        <w:pStyle w:val="a5"/>
+        <w:numPr>
+          <w:ilvl w:val="0"/>
+          <w:numId w:val="12"/>
+        </w:numPr>
+        <w:ind w:left="1134"/>
+        <w:outlineLvl w:val="9"/>
+      </w:pPr>
+      <w:r>
+        <w:t>delete</w:t>
+      </w:r>
+    </w:p>
+    <w:p>
+      <w:pPr>
+        <w:pStyle w:val="a5"/>
+        <w:outlineLvl w:val="9"/>
+        <w:rPr>
+          <w:lang w:val="ru-RU"/>
+        </w:rPr>
+      </w:pPr>
+      <w:r>
+        <w:rPr>
+          <w:lang w:val="ru-RU"/>
+        </w:rPr>
+        <w:t xml:space="preserve">Данный тип запроса производит удаление данных из таблицы. Удаление может производиться несколькими путями: удаление конкретной строки, </w:t>
+      </w:r>
+      <w:r>
+        <w:rPr>
+          <w:lang w:val="ru-RU"/>
+        </w:rPr>
+        <w:lastRenderedPageBreak/>
+        <w:t>нескольких строк объединенных определенным условием, так и полное удаление всех данных из таблицы. Например</w:t>
+      </w:r>
+      <w:r>
+        <w:rPr>
+          <w:lang w:val="ru-RU"/>
+        </w:rPr>
+        <w:t>,</w:t>
+      </w:r>
+      <w:r>
+        <w:rPr>
+          <w:lang w:val="ru-RU"/>
+        </w:rPr>
+        <w:br/>
+      </w:r>
+      <w:r>
+        <w:t>delete</w:t>
+      </w:r>
+      <w:r>
+        <w:rPr>
+          <w:lang w:val="ru-RU"/>
+        </w:rPr>
+        <w:t xml:space="preserve"> </w:t>
+      </w:r>
+      <w:r>
+        <w:t>from</w:t>
+      </w:r>
+      <w:r>
+        <w:rPr>
+          <w:lang w:val="ru-RU"/>
+        </w:rPr>
+        <w:t xml:space="preserve"> </w:t>
+      </w:r>
+      <w:proofErr w:type="spellStart"/>
+      <w:r>
+        <w:t>informationAircraft</w:t>
+      </w:r>
+      <w:proofErr w:type="spellEnd"/>
+      <w:r>
+        <w:rPr>
+          <w:lang w:val="ru-RU"/>
+        </w:rPr>
+        <w:t xml:space="preserve"> </w:t>
+      </w:r>
+      <w:r>
+        <w:t>where</w:t>
+      </w:r>
+      <w:r>
+        <w:rPr>
+          <w:lang w:val="ru-RU"/>
+        </w:rPr>
+        <w:t xml:space="preserve"> </w:t>
+      </w:r>
+      <w:proofErr w:type="spellStart"/>
+      <w:r>
+        <w:t>informationAircraft</w:t>
+      </w:r>
+      <w:proofErr w:type="spellEnd"/>
+      <w:r>
+        <w:rPr>
+          <w:lang w:val="ru-RU"/>
+        </w:rPr>
+        <w:t>.</w:t>
+      </w:r>
+      <w:r>
+        <w:t>id</w:t>
+      </w:r>
+      <w:r>
+        <w:rPr>
+          <w:lang w:val="ru-RU"/>
+        </w:rPr>
+        <w:t>_</w:t>
+      </w:r>
+      <w:proofErr w:type="spellStart"/>
+      <w:r>
+        <w:t>informationAircraft</w:t>
+      </w:r>
+      <w:proofErr w:type="spellEnd"/>
+      <w:r>
+        <w:rPr>
+          <w:lang w:val="ru-RU"/>
+        </w:rPr>
+        <w:t xml:space="preserve"> = @</w:t>
+      </w:r>
+      <w:r>
+        <w:t>id</w:t>
+      </w:r>
+      <w:r>
+        <w:rPr>
+          <w:lang w:val="ru-RU"/>
+        </w:rPr>
+        <w:t>;</w:t>
+      </w:r>
+      <w:r>
+        <w:rPr>
+          <w:lang w:val="ru-RU"/>
+        </w:rPr>
+        <w:t xml:space="preserve"> </w:t>
+      </w:r>
+    </w:p>
+    <w:p>
+      <w:pPr>
+        <w:pStyle w:val="a5"/>
+        <w:outlineLvl w:val="9"/>
+        <w:rPr>
+          <w:lang w:val="ru-RU"/>
+        </w:rPr>
+      </w:pPr>
+      <w:r>
+        <w:rPr>
+          <w:lang w:val="ru-RU"/>
+        </w:rPr>
+        <w:t>Выполнение данного запроса представлено на рисунке 13.</w:t>
+      </w:r>
+    </w:p>
+    <w:p>
+      <w:pPr>
+        <w:pStyle w:val="a5"/>
+        <w:ind w:firstLine="0"/>
+        <w:jc w:val="center"/>
+        <w:outlineLvl w:val="9"/>
+        <w:rPr>
+          <w:lang w:val="ru-RU"/>
+        </w:rPr>
+      </w:pPr>
+      <w:r>
+        <w:rPr>
+          <w:lang w:val="ru-RU"/>
+        </w:rPr>
+        <w:br/>
+        <w:t xml:space="preserve">Рисунок 13 – Выполнение типового запроса </w:t>
+      </w:r>
+      <w:r>
+        <w:t>delete</w:t>
+      </w:r>
+      <w:r>
+        <w:rPr>
+          <w:lang w:val="ru-RU"/>
+        </w:rPr>
+        <w:t>.</w:t>
+      </w:r>
+    </w:p>
+    <w:p>
+      <w:pPr>
+        <w:pStyle w:val="a5"/>
+        <w:ind w:firstLine="708"/>
+        <w:outlineLvl w:val="1"/>
+        <w:rPr>
+          <w:b/>
+          <w:lang w:val="ru-RU"/>
+        </w:rPr>
+      </w:pPr>
+      <w:bookmarkStart w:id="22" w:name="_Toc103594669"/>
+      <w:r>
+        <w:rPr>
+          <w:b/>
+          <w:lang w:val="ru-RU"/>
+        </w:rPr>
+        <w:t>5.2 Запросы получения списков данных и поиска</w:t>
+      </w:r>
+      <w:bookmarkEnd w:id="22"/>
+    </w:p>
+    <w:p>
+      <w:pPr>
+        <w:pStyle w:val="a5"/>
+        <w:ind w:firstLine="708"/>
+        <w:outlineLvl w:val="9"/>
+        <w:rPr>
+          <w:lang w:val="ru-RU"/>
+        </w:rPr>
+      </w:pPr>
+      <w:r>
+        <w:rPr>
+          <w:lang w:val="ru-RU"/>
+        </w:rPr>
+        <w:t>Данные запросы имеют единый тип – запросы поиска, только различие в накладываемых ограничениях. Для получения списка данных происходит наложение менее строгих ограничений, потому что необходимо получить несколько строк данных. Для поиска конкретного элемента (строки), необходимо производить наложение более строгих ограничений. Приведем примеры подобных запросов.</w:t>
+      </w:r>
+    </w:p>
+    <w:p>
+      <w:pPr>
+        <w:pStyle w:val="a5"/>
+        <w:ind w:firstLine="708"/>
+        <w:outlineLvl w:val="9"/>
+        <w:rPr>
+          <w:lang w:val="ru-RU"/>
+        </w:rPr>
+      </w:pPr>
+      <w:r>
+        <w:rPr>
+          <w:lang w:val="ru-RU"/>
+        </w:rPr>
+        <w:t>Например, для получения списка данных мы можем использовать следующий запрос, который осуществляет поиск пассажиров, у которых вес багажа соответствует указанному:</w:t>
+      </w:r>
+    </w:p>
+    <w:p>
+      <w:pPr>
+        <w:pStyle w:val="a5"/>
+        <w:ind w:firstLine="708"/>
+        <w:outlineLvl w:val="9"/>
+      </w:pPr>
+      <w:r>
+        <w:t>s</w:t>
+      </w:r>
+      <w:r>
+        <w:t>elect *</w:t>
+      </w:r>
+      <w:r>
+        <w:t xml:space="preserve"> </w:t>
+      </w:r>
+      <w:r>
+        <w:t>from</w:t>
+      </w:r>
+      <w:r>
+        <w:t xml:space="preserve"> </w:t>
+      </w:r>
+      <w:r>
+        <w:t>passenger</w:t>
+      </w:r>
+      <w:r>
+        <w:t xml:space="preserve"> </w:t>
+      </w:r>
+      <w:r>
+        <w:t xml:space="preserve">where </w:t>
+      </w:r>
+      <w:proofErr w:type="spellStart"/>
+      <w:proofErr w:type="gramStart"/>
+      <w:r>
+        <w:t>passenger.weight</w:t>
+      </w:r>
+      <w:proofErr w:type="gramEnd"/>
+      <w:r>
+        <w:t>_baggage</w:t>
+      </w:r>
+      <w:proofErr w:type="spellEnd"/>
+      <w:r>
+        <w:t xml:space="preserve"> = @weight</w:t>
+      </w:r>
+      <w:r>
+        <w:t>;</w:t>
+      </w:r>
+    </w:p>
+    <w:p>
+      <w:pPr>
+        <w:pStyle w:val="a5"/>
+        <w:ind w:firstLine="0"/>
+        <w:outlineLvl w:val="9"/>
+        <w:rPr>
+          <w:lang w:val="ru-RU"/>
+        </w:rPr>
+      </w:pPr>
+      <w:r>
+        <w:rPr>
+          <w:lang w:val="ru-RU"/>
+        </w:rPr>
+        <w:t>в результате выполнения данного запроса, явно будет выведена не одна строка, а некоторый список.</w:t>
+      </w:r>
+    </w:p>
+    <w:p>
+      <w:pPr>
+        <w:pStyle w:val="a5"/>
+        <w:outlineLvl w:val="9"/>
+        <w:rPr>
+          <w:lang w:val="ru-RU"/>
+        </w:rPr>
+      </w:pPr>
+      <w:r>
+        <w:rPr>
+          <w:lang w:val="ru-RU"/>
+        </w:rPr>
+        <w:t>Выполнение данного запроса представлено на рисунке 14.</w:t>
+      </w:r>
+    </w:p>
+    <w:p>
+      <w:pPr>
+        <w:pStyle w:val="a5"/>
+        <w:ind w:firstLine="0"/>
+        <w:jc w:val="center"/>
+        <w:outlineLvl w:val="9"/>
+        <w:rPr>
+          <w:lang w:val="ru-RU"/>
+        </w:rPr>
+      </w:pPr>
+      <w:r>
+        <w:rPr>
+          <w:lang w:val="ru-RU"/>
+        </w:rPr>
+        <w:br/>
+        <w:t>Рисунок 14 – Выполнение запроса получения списка данных</w:t>
+      </w:r>
+      <w:r>
+        <w:rPr>
+          <w:lang w:val="ru-RU"/>
+        </w:rPr>
+        <w:t>.</w:t>
+      </w:r>
+    </w:p>
+    <w:p>
+      <w:pPr>
+        <w:pStyle w:val="a5"/>
+        <w:ind w:firstLine="708"/>
+        <w:outlineLvl w:val="9"/>
+        <w:rPr>
+          <w:lang w:val="ru-RU"/>
+        </w:rPr>
+      </w:pPr>
+      <w:r>
+        <w:rPr>
+          <w:lang w:val="ru-RU"/>
+        </w:rPr>
+        <w:t xml:space="preserve">В это же время для более конкретного и детального поиска элемента таблицы (строки), необходимо накладывать более серьезные ограничения, например, производить </w:t>
+      </w:r>
+      <w:proofErr w:type="gramStart"/>
+      <w:r>
+        <w:rPr>
+          <w:lang w:val="ru-RU"/>
+        </w:rPr>
+        <w:t>поиск</w:t>
+      </w:r>
+      <w:proofErr w:type="gramEnd"/>
+      <w:r>
+        <w:rPr>
+          <w:lang w:val="ru-RU"/>
+        </w:rPr>
+        <w:t xml:space="preserve"> по уникальному индексу который даст однозначный ответ:</w:t>
+      </w:r>
+    </w:p>
+    <w:p>
+      <w:pPr>
+        <w:pStyle w:val="a5"/>
+        <w:ind w:firstLine="708"/>
+        <w:outlineLvl w:val="9"/>
+      </w:pPr>
+      <w:r>
+        <w:t>s</w:t>
+      </w:r>
+      <w:r>
+        <w:t>elect *</w:t>
+      </w:r>
+      <w:r>
+        <w:t xml:space="preserve"> </w:t>
+      </w:r>
+      <w:r>
+        <w:t>from</w:t>
+      </w:r>
+      <w:r>
+        <w:t xml:space="preserve"> </w:t>
+      </w:r>
+      <w:r>
+        <w:t>airport</w:t>
+      </w:r>
+      <w:r>
+        <w:t xml:space="preserve"> </w:t>
+      </w:r>
+      <w:r>
+        <w:t xml:space="preserve">where </w:t>
+      </w:r>
+      <w:r>
+        <w:t>airport</w:t>
+      </w:r>
+      <w:r>
+        <w:t>.</w:t>
+      </w:r>
+      <w:r>
+        <w:t xml:space="preserve"> </w:t>
+      </w:r>
+      <w:proofErr w:type="spellStart"/>
+      <w:r>
+        <w:t>id_airport</w:t>
+      </w:r>
+      <w:proofErr w:type="spellEnd"/>
+      <w:r>
+        <w:t xml:space="preserve"> = @</w:t>
+      </w:r>
+      <w:r>
+        <w:t xml:space="preserve"> </w:t>
+      </w:r>
+      <w:proofErr w:type="spellStart"/>
+      <w:r>
+        <w:t>id_airport</w:t>
+      </w:r>
+      <w:proofErr w:type="spellEnd"/>
+      <w:r>
+        <w:t>.</w:t>
+      </w:r>
+    </w:p>
+    <w:p>
+      <w:pPr>
+        <w:pStyle w:val="a5"/>
+        <w:outlineLvl w:val="9"/>
+        <w:rPr>
+          <w:lang w:val="ru-RU"/>
+        </w:rPr>
+      </w:pPr>
+      <w:r>
+        <w:rPr>
+          <w:lang w:val="ru-RU"/>
+        </w:rPr>
+        <w:t>Выполнение данного запроса представлено на рисунке 15.</w:t>
+      </w:r>
+    </w:p>
+    <w:p>
+      <w:pPr>
+        <w:pStyle w:val="a5"/>
+        <w:ind w:firstLine="0"/>
+        <w:jc w:val="center"/>
+        <w:outlineLvl w:val="9"/>
+        <w:rPr>
+          <w:lang w:val="ru-RU"/>
+        </w:rPr>
+      </w:pPr>
+      <w:r>
+        <w:rPr>
+          <w:lang w:val="ru-RU"/>
+        </w:rPr>
+        <w:lastRenderedPageBreak/>
+        <w:br/>
+        <w:t>Рисунок 15 – Выполнение запроса поиска</w:t>
+      </w:r>
+      <w:r>
+        <w:rPr>
+          <w:lang w:val="ru-RU"/>
+        </w:rPr>
+        <w:t>.</w:t>
+      </w:r>
+    </w:p>
+    <w:p>
+      <w:pPr>
+        <w:pStyle w:val="a5"/>
+        <w:ind w:firstLine="708"/>
+        <w:outlineLvl w:val="1"/>
+        <w:rPr>
+          <w:b/>
+          <w:lang w:val="ru-RU"/>
+        </w:rPr>
+      </w:pPr>
+      <w:bookmarkStart w:id="23" w:name="_Toc103594670"/>
+      <w:r>
+        <w:rPr>
+          <w:b/>
+          <w:lang w:val="ru-RU"/>
+        </w:rPr>
+        <w:t>5.3 Запрос агрегации</w:t>
+      </w:r>
+      <w:bookmarkEnd w:id="23"/>
+    </w:p>
+    <w:p>
+      <w:pPr>
+        <w:pStyle w:val="a5"/>
+        <w:ind w:firstLine="708"/>
+        <w:outlineLvl w:val="9"/>
+        <w:rPr>
+          <w:lang w:val="ru-RU"/>
+        </w:rPr>
+      </w:pPr>
+      <w:r>
+        <w:rPr>
+          <w:lang w:val="ru-RU"/>
+        </w:rPr>
+        <w:t>Данный тип запроса позволяет производить агрегирование данных, посредством поисков минимального, среднего, максимального числовых значений, а также суммирования числовых данных, в рамках заданного условия.</w:t>
+      </w:r>
+    </w:p>
+    <w:p>
+      <w:pPr>
+        <w:pStyle w:val="a5"/>
+        <w:ind w:firstLine="0"/>
+        <w:outlineLvl w:val="9"/>
+      </w:pPr>
+      <w:r>
+        <w:t>select COUNT(distinct(</w:t>
+      </w:r>
+      <w:proofErr w:type="spellStart"/>
+      <w:r>
+        <w:t>informationAircraft.model_aircraft</w:t>
+      </w:r>
+      <w:proofErr w:type="spellEnd"/>
+      <w:r>
+        <w:t>))</w:t>
+      </w:r>
+    </w:p>
+    <w:p>
+      <w:pPr>
+        <w:pStyle w:val="a5"/>
+        <w:ind w:firstLine="0"/>
+        <w:outlineLvl w:val="9"/>
+      </w:pPr>
+      <w:r>
+        <w:t xml:space="preserve">from </w:t>
+      </w:r>
+      <w:proofErr w:type="spellStart"/>
+      <w:r>
+        <w:t>informationAircraft</w:t>
+      </w:r>
+      <w:proofErr w:type="spellEnd"/>
+    </w:p>
+    <w:p>
+      <w:pPr>
+        <w:pStyle w:val="a5"/>
+        <w:ind w:firstLine="0"/>
+        <w:outlineLvl w:val="9"/>
+      </w:pPr>
+      <w:r>
+        <w:t xml:space="preserve">where </w:t>
+      </w:r>
+      <w:proofErr w:type="spellStart"/>
+      <w:r>
+        <w:t>informationAircraft.company_aircraft</w:t>
+      </w:r>
+      <w:proofErr w:type="spellEnd"/>
+      <w:r>
+        <w:t xml:space="preserve"> like @company</w:t>
+      </w:r>
+    </w:p>
+    <w:p>
+      <w:pPr>
+        <w:pStyle w:val="a5"/>
+        <w:outlineLvl w:val="9"/>
+        <w:rPr>
+          <w:lang w:val="ru-RU"/>
+        </w:rPr>
+      </w:pPr>
+      <w:r>
+        <w:rPr>
+          <w:lang w:val="ru-RU"/>
+        </w:rPr>
+        <w:t>Выполнение данного запроса представлено на рисунке 16.</w:t>
+      </w:r>
+    </w:p>
+    <w:p>
+      <w:pPr>
+        <w:pStyle w:val="a5"/>
+        <w:ind w:firstLine="0"/>
+        <w:jc w:val="center"/>
+        <w:outlineLvl w:val="9"/>
+        <w:rPr>
+          <w:lang w:val="ru-RU"/>
+        </w:rPr>
+      </w:pPr>
+      <w:r>
+        <w:rPr>
+          <w:lang w:val="ru-RU"/>
+        </w:rPr>
+        <w:br/>
+        <w:t>Рисунок 16 – Выполнение запроса поиска</w:t>
+      </w:r>
+      <w:r>
+        <w:rPr>
+          <w:lang w:val="ru-RU"/>
+        </w:rPr>
+        <w:t>.</w:t>
+      </w:r>
+    </w:p>
+    <w:p>
+      <w:pPr>
+        <w:rPr>
+          <w:rFonts w:ascii="Times New Roman" w:hAnsi="Times New Roman" w:cs="Times New Roman"/>
+          <w:sz w:val="28"/>
+          <w:szCs w:val="28"/>
+        </w:rPr>
+      </w:pPr>
+      <w:r>
+        <w:br w:type="page"/>
+      </w:r>
+    </w:p>
+    <w:p>
+      <w:pPr>
+        <w:pStyle w:val="a5"/>
+        <w:outlineLvl w:val="0"/>
+        <w:rPr>
+          <w:b/>
+          <w:lang w:val="ru-RU"/>
+        </w:rPr>
+      </w:pPr>
+      <w:bookmarkStart w:id="24" w:name="_Toc103594671"/>
+      <w:r>
+        <w:rPr>
+          <w:b/>
+          <w:lang w:val="ru-RU"/>
+        </w:rPr>
+        <w:lastRenderedPageBreak/>
+        <w:t xml:space="preserve">6-7. Разработайте хранимые процедуры на языке </w:t>
+      </w:r>
+      <w:r>
+        <w:rPr>
+          <w:b/>
+        </w:rPr>
+        <w:t>PL</w:t>
+      </w:r>
+      <w:r>
+        <w:rPr>
+          <w:b/>
+          <w:lang w:val="ru-RU"/>
+        </w:rPr>
+        <w:t>/</w:t>
+      </w:r>
+      <w:proofErr w:type="spellStart"/>
+      <w:r>
+        <w:rPr>
+          <w:b/>
+        </w:rPr>
+        <w:t>pgSQL</w:t>
+      </w:r>
+      <w:proofErr w:type="spellEnd"/>
+      <w:r>
+        <w:rPr>
+          <w:b/>
+          <w:lang w:val="ru-RU"/>
+        </w:rPr>
+        <w:t xml:space="preserve"> для генерации случайных данных для базы данных. </w:t>
+      </w:r>
+      <w:r>
+        <w:rPr>
+          <w:b/>
+          <w:lang w:val="ru-RU"/>
+        </w:rPr>
+        <w:t>Сгенерируйте тестовые данные при помощи разработанных процедур.</w:t>
+      </w:r>
+      <w:bookmarkEnd w:id="24"/>
+    </w:p>
+    <w:p>
+      <w:pPr>
+        <w:pStyle w:val="a5"/>
+        <w:outlineLvl w:val="9"/>
+        <w:rPr>
+          <w:lang w:val="ru-RU"/>
+        </w:rPr>
+      </w:pPr>
+      <w:r>
+        <w:rPr>
+          <w:lang w:val="ru-RU"/>
+        </w:rPr>
+        <w:t xml:space="preserve">Поскольку в задание сказано, что выполнение данного задания допустимо производить без использования </w:t>
+      </w:r>
+      <w:r>
+        <w:t>PL</w:t>
+      </w:r>
+      <w:r>
+        <w:rPr>
+          <w:lang w:val="ru-RU"/>
+        </w:rPr>
+        <w:t>/</w:t>
+      </w:r>
+      <w:proofErr w:type="spellStart"/>
+      <w:r>
+        <w:t>pgSQL</w:t>
+      </w:r>
+      <w:proofErr w:type="spellEnd"/>
+      <w:r>
+        <w:rPr>
+          <w:lang w:val="ru-RU"/>
+        </w:rPr>
+        <w:t>, то мы так и поступим. Для генерации большого числа данных было разработано консольное приложение на высокоуровневом языке программирования C</w:t>
+      </w:r>
+      <w:r>
+        <w:rPr>
+          <w:lang w:val="ru-RU"/>
+        </w:rPr>
+        <w:t>#</w:t>
+      </w:r>
+      <w:r>
+        <w:rPr>
+          <w:lang w:val="ru-RU"/>
+        </w:rPr>
+        <w:t>.</w:t>
+      </w:r>
+    </w:p>
+    <w:p>
+      <w:pPr>
+        <w:pStyle w:val="a5"/>
+        <w:outlineLvl w:val="9"/>
+        <w:rPr>
+          <w:lang w:val="ru-RU"/>
+        </w:rPr>
+      </w:pPr>
+      <w:r>
+        <w:rPr>
+          <w:lang w:val="ru-RU"/>
+        </w:rPr>
+        <w:t xml:space="preserve">Для разработки указанного приложения использовалась среда разработки </w:t>
+      </w:r>
+      <w:r>
+        <w:t>Visual</w:t>
+      </w:r>
+      <w:r>
+        <w:rPr>
+          <w:lang w:val="ru-RU"/>
+        </w:rPr>
+        <w:t xml:space="preserve"> </w:t>
+      </w:r>
+      <w:r>
+        <w:t>Studio</w:t>
+      </w:r>
+      <w:r>
+        <w:rPr>
+          <w:lang w:val="ru-RU"/>
+        </w:rPr>
+        <w:t xml:space="preserve"> 2019</w:t>
+      </w:r>
+      <w:r>
+        <w:rPr>
+          <w:lang w:val="ru-RU"/>
+        </w:rPr>
+        <w:t xml:space="preserve"> с языком </w:t>
+      </w:r>
+      <w:r>
+        <w:t>C</w:t>
+      </w:r>
+      <w:r>
+        <w:rPr>
+          <w:lang w:val="ru-RU"/>
+        </w:rPr>
+        <w:t>#</w:t>
+      </w:r>
+      <w:r>
+        <w:rPr>
+          <w:lang w:val="ru-RU"/>
+        </w:rPr>
+        <w:t>.</w:t>
+      </w:r>
+    </w:p>
+    <w:p>
+      <w:pPr>
+        <w:pStyle w:val="a5"/>
+        <w:outlineLvl w:val="9"/>
+        <w:rPr>
+          <w:lang w:val="ru-RU"/>
+        </w:rPr>
+      </w:pPr>
+      <w:r>
+        <w:rPr>
+          <w:lang w:val="ru-RU"/>
+        </w:rPr>
+        <w:t>В результате разработки приложения было описано несколько классов:</w:t>
+      </w:r>
+    </w:p>
+    <w:p>
+      <w:pPr>
+        <w:pStyle w:val="a5"/>
+        <w:numPr>
+          <w:ilvl w:val="0"/>
+          <w:numId w:val="12"/>
+        </w:numPr>
+        <w:outlineLvl w:val="9"/>
+        <w:rPr>
+          <w:lang w:val="ru-RU"/>
+        </w:rPr>
+      </w:pPr>
+      <w:r>
+        <w:rPr>
+          <w:lang w:val="ru-RU"/>
+        </w:rPr>
+        <w:t xml:space="preserve">классы, описывающие сущности </w:t>
+      </w:r>
+      <w:r>
+        <w:t>ER</w:t>
+      </w:r>
+      <w:r>
+        <w:rPr>
+          <w:lang w:val="ru-RU"/>
+        </w:rPr>
+        <w:t>-модели</w:t>
+      </w:r>
+      <w:r>
+        <w:rPr>
+          <w:lang w:val="ru-RU"/>
+        </w:rPr>
+        <w:t>;</w:t>
+      </w:r>
+    </w:p>
+    <w:p>
+      <w:pPr>
+        <w:pStyle w:val="a5"/>
+        <w:numPr>
+          <w:ilvl w:val="0"/>
+          <w:numId w:val="12"/>
+        </w:numPr>
+        <w:outlineLvl w:val="9"/>
+        <w:rPr>
+          <w:lang w:val="ru-RU"/>
+        </w:rPr>
+      </w:pPr>
+      <w:r>
+        <w:rPr>
+          <w:lang w:val="ru-RU"/>
+        </w:rPr>
+        <w:t>классы, содержащие необходимые данные для случайного генерирования объектов</w:t>
+      </w:r>
+      <w:r>
+        <w:rPr>
+          <w:lang w:val="ru-RU"/>
+        </w:rPr>
+        <w:t>;</w:t>
+      </w:r>
+    </w:p>
+    <w:p>
+      <w:pPr>
+        <w:pStyle w:val="a5"/>
+        <w:numPr>
+          <w:ilvl w:val="0"/>
+          <w:numId w:val="12"/>
+        </w:numPr>
+        <w:outlineLvl w:val="9"/>
+        <w:rPr>
+          <w:lang w:val="ru-RU"/>
+        </w:rPr>
+      </w:pPr>
+      <w:r>
+        <w:rPr>
+          <w:lang w:val="ru-RU"/>
+        </w:rPr>
+        <w:t>класс содержащий точку входа в программу.</w:t>
+      </w:r>
+    </w:p>
+    <w:p>
+      <w:pPr>
+        <w:pStyle w:val="a5"/>
+        <w:ind w:firstLine="360"/>
+        <w:outlineLvl w:val="1"/>
+        <w:rPr>
+          <w:b/>
+          <w:lang w:val="ru-RU"/>
+        </w:rPr>
+      </w:pPr>
+      <w:bookmarkStart w:id="25" w:name="_Toc103594672"/>
+      <w:r>
+        <w:rPr>
+          <w:b/>
+          <w:lang w:val="ru-RU"/>
+        </w:rPr>
+        <w:t xml:space="preserve">6.1 </w:t>
+      </w:r>
+      <w:r>
+        <w:rPr>
+          <w:b/>
+          <w:lang w:val="ru-RU"/>
+        </w:rPr>
+        <w:t>Характеристика</w:t>
+      </w:r>
+      <w:r>
+        <w:rPr>
+          <w:b/>
+          <w:lang w:val="ru-RU"/>
+        </w:rPr>
+        <w:t xml:space="preserve"> классов</w:t>
+      </w:r>
+      <w:r>
+        <w:rPr>
+          <w:b/>
+          <w:lang w:val="ru-RU"/>
+        </w:rPr>
+        <w:t xml:space="preserve">, описывающих сущности </w:t>
+      </w:r>
+      <w:r>
+        <w:rPr>
+          <w:b/>
+        </w:rPr>
+        <w:t>ER</w:t>
+      </w:r>
+      <w:r>
+        <w:rPr>
+          <w:b/>
+          <w:lang w:val="ru-RU"/>
+        </w:rPr>
+        <w:t>-модели</w:t>
+      </w:r>
+      <w:bookmarkEnd w:id="25"/>
+    </w:p>
+    <w:p>
+      <w:pPr>
+        <w:pStyle w:val="a5"/>
+        <w:ind w:firstLine="360"/>
+        <w:outlineLvl w:val="9"/>
+        <w:rPr>
+          <w:lang w:val="ru-RU"/>
+        </w:rPr>
+      </w:pPr>
+      <w:r>
+        <w:rPr>
+          <w:lang w:val="ru-RU"/>
+        </w:rPr>
+        <w:t>Каждый класс, описывающий сущность, имеет в своей структуре следующие элементы:</w:t>
+      </w:r>
+    </w:p>
+    <w:p>
+      <w:pPr>
+        <w:pStyle w:val="a5"/>
+        <w:numPr>
+          <w:ilvl w:val="0"/>
+          <w:numId w:val="13"/>
+        </w:numPr>
+        <w:outlineLvl w:val="9"/>
+        <w:rPr>
+          <w:lang w:val="ru-RU"/>
+        </w:rPr>
+      </w:pPr>
+      <w:r>
+        <w:rPr>
+          <w:lang w:val="ru-RU"/>
+        </w:rPr>
+        <w:t>поля</w:t>
+      </w:r>
+      <w:r>
+        <w:t>;</w:t>
+      </w:r>
+    </w:p>
+    <w:p>
+      <w:pPr>
+        <w:pStyle w:val="a5"/>
+        <w:numPr>
+          <w:ilvl w:val="0"/>
+          <w:numId w:val="13"/>
+        </w:numPr>
+        <w:outlineLvl w:val="9"/>
+        <w:rPr>
+          <w:lang w:val="ru-RU"/>
+        </w:rPr>
+      </w:pPr>
+      <w:r>
+        <w:rPr>
+          <w:lang w:val="ru-RU"/>
+        </w:rPr>
+        <w:t>методы доступа</w:t>
+      </w:r>
+      <w:r>
+        <w:t>;</w:t>
+      </w:r>
+    </w:p>
+    <w:p>
+      <w:pPr>
+        <w:pStyle w:val="a5"/>
+        <w:numPr>
+          <w:ilvl w:val="0"/>
+          <w:numId w:val="13"/>
+        </w:numPr>
+        <w:outlineLvl w:val="9"/>
+        <w:rPr>
+          <w:lang w:val="ru-RU"/>
+        </w:rPr>
+      </w:pPr>
+      <w:r>
+        <w:rPr>
+          <w:lang w:val="ru-RU"/>
+        </w:rPr>
+        <w:t>метод случайной генерации объекта</w:t>
+      </w:r>
+      <w:r>
+        <w:t>;</w:t>
+      </w:r>
+    </w:p>
+    <w:p>
+      <w:pPr>
+        <w:pStyle w:val="a5"/>
+        <w:numPr>
+          <w:ilvl w:val="0"/>
+          <w:numId w:val="13"/>
+        </w:numPr>
+        <w:outlineLvl w:val="9"/>
+        <w:rPr>
+          <w:lang w:val="ru-RU"/>
+        </w:rPr>
+      </w:pPr>
+      <w:r>
+        <w:rPr>
+          <w:lang w:val="ru-RU"/>
+        </w:rPr>
+        <w:t>метод вывода объекта, согласно заданному формату.</w:t>
+      </w:r>
+    </w:p>
+    <w:p>
+      <w:pPr>
+        <w:pStyle w:val="a5"/>
+        <w:ind w:firstLine="708"/>
+        <w:outlineLvl w:val="9"/>
+        <w:rPr>
+          <w:lang w:val="ru-RU"/>
+        </w:rPr>
+      </w:pPr>
+      <w:r>
+        <w:rPr>
+          <w:lang w:val="ru-RU"/>
+        </w:rPr>
+        <w:t>Поля классов, совпадают со столбцами сущностей, описанными в схеме базы данных, и дают некоторые характеристики объекту, которые они описывают</w:t>
+      </w:r>
+      <w:r>
+        <w:rPr>
+          <w:lang w:val="ru-RU"/>
+        </w:rPr>
+        <w:t>, как на рисунке 17</w:t>
+      </w:r>
+      <w:r>
+        <w:rPr>
+          <w:lang w:val="ru-RU"/>
+        </w:rPr>
+        <w:t>.</w:t>
+      </w:r>
+    </w:p>
+    <w:p>
+      <w:pPr>
+        <w:pStyle w:val="a5"/>
+        <w:ind w:firstLine="0"/>
+        <w:jc w:val="center"/>
+        <w:outlineLvl w:val="9"/>
+        <w:rPr>
+          <w:lang w:val="ru-RU"/>
+        </w:rPr>
+      </w:pPr>
+      <w:r>
+        <w:rPr>
+          <w:lang w:val="ru-RU"/>
+        </w:rPr>
+        <w:br/>
+        <w:t xml:space="preserve">Рисунок 17 – Поля класса </w:t>
+      </w:r>
+    </w:p>
+    <w:p>
+      <w:pPr>
+        <w:pStyle w:val="a5"/>
+        <w:ind w:firstLine="708"/>
+        <w:outlineLvl w:val="9"/>
+        <w:rPr>
+          <w:lang w:val="ru-RU"/>
+        </w:rPr>
+      </w:pPr>
+      <w:r>
+        <w:rPr>
+          <w:lang w:val="ru-RU"/>
+        </w:rPr>
+        <w:t>Методы доступа необходимы, для работы с объектами по канонам объектно-ориентированного программирования</w:t>
+      </w:r>
+      <w:r>
+        <w:rPr>
+          <w:lang w:val="ru-RU"/>
+        </w:rPr>
+        <w:t>, как показано на рисунке 18</w:t>
+      </w:r>
+      <w:r>
+        <w:rPr>
+          <w:lang w:val="ru-RU"/>
+        </w:rPr>
+        <w:t>.</w:t>
+      </w:r>
+    </w:p>
+    <w:p>
+      <w:pPr>
+        <w:pStyle w:val="a5"/>
+        <w:ind w:firstLine="0"/>
+        <w:jc w:val="center"/>
+        <w:outlineLvl w:val="9"/>
+        <w:rPr>
+          <w:lang w:val="ru-RU"/>
+        </w:rPr>
+      </w:pPr>
+      <w:r>
+        <w:rPr>
+          <w:lang w:val="ru-RU"/>
+        </w:rPr>
+        <w:br/>
+        <w:t xml:space="preserve">Рисунок 18 – Методы класса </w:t>
+      </w:r>
+    </w:p>
+    <w:p>
+      <w:pPr>
+        <w:pStyle w:val="a5"/>
+        <w:ind w:firstLine="708"/>
+        <w:outlineLvl w:val="9"/>
+        <w:rPr>
+          <w:lang w:val="ru-RU"/>
+        </w:rPr>
+      </w:pPr>
+      <w:r>
+        <w:rPr>
+          <w:lang w:val="ru-RU"/>
+        </w:rPr>
+        <w:lastRenderedPageBreak/>
+        <w:t>Метод случайной генерации объекта производит генерацию объекта при каждом ее вызове, для того чтобы не производить генерацию объектов в ручном режиме. Данные для генерации случайного объекта берутся из специально описанного класса, который содержит в себе наборы данных, из которых и производится выборка данных для генерации.</w:t>
+      </w:r>
+    </w:p>
+    <w:p>
+      <w:pPr>
+        <w:pStyle w:val="a5"/>
+        <w:ind w:firstLine="0"/>
+        <w:jc w:val="center"/>
+        <w:outlineLvl w:val="9"/>
+        <w:rPr>
+          <w:lang w:val="ru-RU"/>
+        </w:rPr>
+      </w:pPr>
+      <w:r>
+        <w:rPr>
+          <w:lang w:val="ru-RU"/>
+        </w:rPr>
+        <w:br/>
+        <w:t xml:space="preserve">Рисунок 19 – Метод случайной генерации объекта </w:t>
+      </w:r>
+    </w:p>
+    <w:p>
+      <w:pPr>
+        <w:pStyle w:val="a5"/>
+        <w:ind w:firstLine="708"/>
+        <w:outlineLvl w:val="9"/>
+        <w:rPr>
+          <w:lang w:val="ru-RU"/>
+        </w:rPr>
+      </w:pPr>
+      <w:r>
+        <w:rPr>
+          <w:lang w:val="ru-RU"/>
+        </w:rPr>
+        <w:t>Метод вывода объекта, согласно заданного формата</w:t>
+      </w:r>
+      <w:r>
+        <w:rPr>
+          <w:lang w:val="ru-RU"/>
+        </w:rPr>
+        <w:t>, производит сохранение объекта в формате строки заданного формата, который необходим для последующей массовой вставки в таблицу базы данных.</w:t>
+      </w:r>
+    </w:p>
+    <w:p>
+      <w:pPr>
+        <w:pStyle w:val="a5"/>
+        <w:ind w:firstLine="0"/>
+        <w:jc w:val="center"/>
+        <w:outlineLvl w:val="9"/>
+        <w:rPr>
+          <w:lang w:val="ru-RU"/>
+        </w:rPr>
+      </w:pPr>
+      <w:r>
+        <w:rPr>
+          <w:lang w:val="ru-RU"/>
+        </w:rPr>
+        <w:br/>
+        <w:t>Рисунок 20</w:t>
+      </w:r>
+      <w:r>
+        <w:rPr>
+          <w:lang w:val="ru-RU"/>
+        </w:rPr>
+        <w:t xml:space="preserve"> – Метод вывода объекта, согласно заданного формата</w:t>
+      </w:r>
+    </w:p>
+    <w:p>
+      <w:pPr>
+        <w:pStyle w:val="a5"/>
+        <w:ind w:firstLine="708"/>
+        <w:outlineLvl w:val="1"/>
+        <w:rPr>
+          <w:b/>
+          <w:lang w:val="ru-RU"/>
+        </w:rPr>
+      </w:pPr>
+      <w:bookmarkStart w:id="26" w:name="_Toc103594673"/>
+      <w:r>
+        <w:rPr>
+          <w:b/>
+          <w:lang w:val="ru-RU"/>
+        </w:rPr>
+        <w:t>6.2</w:t>
+      </w:r>
+      <w:r>
+        <w:rPr>
+          <w:b/>
+          <w:lang w:val="ru-RU"/>
+        </w:rPr>
+        <w:t xml:space="preserve"> </w:t>
+      </w:r>
+      <w:r>
+        <w:rPr>
+          <w:b/>
+          <w:lang w:val="ru-RU"/>
+        </w:rPr>
+        <w:t>Характеристика</w:t>
+      </w:r>
+      <w:r>
+        <w:rPr>
+          <w:b/>
+          <w:lang w:val="ru-RU"/>
+        </w:rPr>
+        <w:t xml:space="preserve"> класса</w:t>
+      </w:r>
+      <w:r>
+        <w:rPr>
+          <w:b/>
+          <w:lang w:val="ru-RU"/>
+        </w:rPr>
+        <w:t xml:space="preserve">, </w:t>
+      </w:r>
+      <w:r>
+        <w:rPr>
+          <w:b/>
+          <w:lang w:val="ru-RU"/>
+        </w:rPr>
+        <w:t>содержаще</w:t>
+      </w:r>
+      <w:r>
+        <w:rPr>
+          <w:b/>
+          <w:lang w:val="ru-RU"/>
+        </w:rPr>
+        <w:t>го</w:t>
+      </w:r>
+      <w:r>
+        <w:rPr>
+          <w:b/>
+          <w:lang w:val="ru-RU"/>
+        </w:rPr>
+        <w:t xml:space="preserve"> данные для случайной генерации объектов</w:t>
+      </w:r>
+      <w:bookmarkEnd w:id="26"/>
+    </w:p>
+    <w:p>
+      <w:pPr>
+        <w:pStyle w:val="a5"/>
+        <w:ind w:firstLine="708"/>
+        <w:outlineLvl w:val="9"/>
+        <w:rPr>
+          <w:lang w:val="ru-RU"/>
+        </w:rPr>
+      </w:pPr>
+      <w:r>
+        <w:rPr>
+          <w:lang w:val="ru-RU"/>
+        </w:rPr>
+        <w:t>Данный класс является статическим и содержит в себе массивы</w:t>
+      </w:r>
+      <w:r>
+        <w:rPr>
+          <w:lang w:val="ru-RU"/>
+        </w:rPr>
+        <w:t xml:space="preserve"> различных типов данных, которые используются методом случайной генерации объекта. Часть массивов данного класс показана на рисунке 21.</w:t>
+      </w:r>
+    </w:p>
+    <w:p>
+      <w:pPr>
+        <w:pStyle w:val="a5"/>
+        <w:ind w:firstLine="0"/>
+        <w:jc w:val="center"/>
+        <w:outlineLvl w:val="9"/>
+        <w:rPr>
+          <w:lang w:val="ru-RU"/>
+        </w:rPr>
+      </w:pPr>
+      <w:r>
+        <w:rPr>
+          <w:lang w:val="ru-RU"/>
+        </w:rPr>
+        <w:br/>
+      </w:r>
+      <w:r>
+        <w:rPr>
+          <w:lang w:val="ru-RU"/>
+        </w:rPr>
+        <w:t xml:space="preserve">Рисунок 20 – </w:t>
+      </w:r>
+      <w:r>
+        <w:rPr>
+          <w:lang w:val="ru-RU"/>
+        </w:rPr>
+        <w:t>Массивы данных, необходимые для генерации объектов</w:t>
+      </w:r>
+    </w:p>
+    <w:p>
+      <w:pPr>
+        <w:pStyle w:val="a5"/>
+        <w:ind w:firstLine="708"/>
+        <w:outlineLvl w:val="1"/>
+        <w:rPr>
+          <w:b/>
+          <w:lang w:val="ru-RU"/>
+        </w:rPr>
+      </w:pPr>
+      <w:bookmarkStart w:id="27" w:name="_Toc103594674"/>
+      <w:r>
+        <w:rPr>
+          <w:b/>
+          <w:lang w:val="ru-RU"/>
+        </w:rPr>
+        <w:t>6.3</w:t>
+      </w:r>
+      <w:r>
+        <w:rPr>
+          <w:b/>
+          <w:lang w:val="ru-RU"/>
+        </w:rPr>
+        <w:t xml:space="preserve"> </w:t>
+      </w:r>
+      <w:r>
+        <w:rPr>
+          <w:b/>
+          <w:lang w:val="ru-RU"/>
+        </w:rPr>
+        <w:t>Характеристика</w:t>
+      </w:r>
+      <w:r>
+        <w:rPr>
+          <w:b/>
+          <w:lang w:val="ru-RU"/>
+        </w:rPr>
+        <w:t xml:space="preserve"> класса</w:t>
+      </w:r>
+      <w:r>
+        <w:rPr>
+          <w:b/>
+          <w:lang w:val="ru-RU"/>
+        </w:rPr>
+        <w:t>, содержаще</w:t>
+      </w:r>
+      <w:r>
+        <w:rPr>
+          <w:b/>
+          <w:lang w:val="ru-RU"/>
+        </w:rPr>
+        <w:t>го</w:t>
+      </w:r>
+      <w:r>
+        <w:rPr>
+          <w:b/>
+          <w:lang w:val="ru-RU"/>
+        </w:rPr>
+        <w:t xml:space="preserve"> </w:t>
+      </w:r>
+      <w:r>
+        <w:rPr>
+          <w:b/>
+          <w:lang w:val="ru-RU"/>
+        </w:rPr>
+        <w:t>точку входа в программу</w:t>
+      </w:r>
+      <w:bookmarkEnd w:id="27"/>
+    </w:p>
+    <w:p>
+      <w:pPr>
+        <w:pStyle w:val="a5"/>
+        <w:ind w:firstLine="708"/>
+        <w:outlineLvl w:val="9"/>
+        <w:rPr>
+          <w:lang w:val="ru-RU"/>
+        </w:rPr>
+      </w:pPr>
+      <w:r>
+        <w:rPr>
+          <w:lang w:val="ru-RU"/>
+        </w:rPr>
+        <w:t xml:space="preserve">Данный класс содержит в себе точку входа в программу, а </w:t>
+      </w:r>
+      <w:proofErr w:type="gramStart"/>
+      <w:r>
+        <w:rPr>
+          <w:lang w:val="ru-RU"/>
+        </w:rPr>
+        <w:t>так же</w:t>
+      </w:r>
+      <w:proofErr w:type="gramEnd"/>
+      <w:r>
+        <w:rPr>
+          <w:lang w:val="ru-RU"/>
+        </w:rPr>
+        <w:t xml:space="preserve"> метод который и выполняет всю работу приложения, по генерации объектов.</w:t>
+      </w:r>
+    </w:p>
+    <w:p>
+      <w:pPr>
+        <w:pStyle w:val="a5"/>
+        <w:ind w:firstLine="708"/>
+        <w:outlineLvl w:val="1"/>
+        <w:rPr>
+          <w:b/>
+          <w:lang w:val="ru-RU"/>
+        </w:rPr>
+      </w:pPr>
+      <w:r>
+        <w:rPr>
+          <w:b/>
+          <w:lang w:val="ru-RU"/>
+        </w:rPr>
+        <w:t>7.1 Генерация тестовых данных.</w:t>
+      </w:r>
+    </w:p>
+    <w:p>
+      <w:pPr>
+        <w:pStyle w:val="a5"/>
+        <w:ind w:firstLine="0"/>
+        <w:outlineLvl w:val="9"/>
+        <w:rPr>
+          <w:lang w:val="ru-RU"/>
+        </w:rPr>
+      </w:pPr>
+      <w:r>
+        <w:rPr>
+          <w:lang w:val="ru-RU"/>
+        </w:rPr>
+        <w:t>Генерация тестовых данных производится в результате работы программы. Во время запуска Пользователю предоставляется два варианта работы программы:</w:t>
+      </w:r>
+    </w:p>
+    <w:p>
+      <w:pPr>
+        <w:pStyle w:val="a5"/>
+        <w:numPr>
+          <w:ilvl w:val="0"/>
+          <w:numId w:val="14"/>
+        </w:numPr>
+        <w:outlineLvl w:val="9"/>
+        <w:rPr>
+          <w:lang w:val="ru-RU"/>
+        </w:rPr>
+      </w:pPr>
+      <w:r>
+        <w:rPr>
+          <w:lang w:val="ru-RU"/>
+        </w:rPr>
+        <w:t>р</w:t>
+      </w:r>
+      <w:r>
+        <w:rPr>
+          <w:lang w:val="ru-RU"/>
+        </w:rPr>
+        <w:t>ежим малой генерации данных (</w:t>
+      </w:r>
+      <w:r>
+        <w:rPr>
+          <w:lang w:val="ru-RU"/>
+        </w:rPr>
+        <w:t>по 150 элементов каждого класса</w:t>
+      </w:r>
+      <w:r>
+        <w:rPr>
+          <w:lang w:val="ru-RU"/>
+        </w:rPr>
+        <w:t>)</w:t>
+      </w:r>
+    </w:p>
+    <w:p>
+      <w:pPr>
+        <w:pStyle w:val="a5"/>
+        <w:numPr>
+          <w:ilvl w:val="0"/>
+          <w:numId w:val="14"/>
+        </w:numPr>
+        <w:outlineLvl w:val="9"/>
+        <w:rPr>
+          <w:lang w:val="ru-RU"/>
+        </w:rPr>
+      </w:pPr>
+      <w:r>
+        <w:rPr>
+          <w:lang w:val="ru-RU"/>
+        </w:rPr>
+        <w:t xml:space="preserve">режим </w:t>
+      </w:r>
+      <w:r>
+        <w:rPr>
+          <w:lang w:val="ru-RU"/>
+        </w:rPr>
+        <w:t>большой</w:t>
+      </w:r>
+      <w:r>
+        <w:rPr>
+          <w:lang w:val="ru-RU"/>
+        </w:rPr>
+        <w:t xml:space="preserve"> генерации данных (по 1</w:t>
+      </w:r>
+      <w:r>
+        <w:rPr>
+          <w:lang w:val="ru-RU"/>
+        </w:rPr>
+        <w:t> 000 00</w:t>
+      </w:r>
+      <w:r>
+        <w:rPr>
+          <w:lang w:val="ru-RU"/>
+        </w:rPr>
+        <w:t>0 элементов каждого класса)</w:t>
+      </w:r>
+    </w:p>
+    <w:p>
+      <w:pPr>
+        <w:pStyle w:val="a5"/>
+        <w:ind w:firstLine="0"/>
+        <w:outlineLvl w:val="9"/>
+        <w:rPr>
+          <w:lang w:val="ru-RU"/>
+        </w:rPr>
+      </w:pPr>
+      <w:r>
+        <w:rPr>
+          <w:lang w:val="ru-RU"/>
+        </w:rPr>
+        <w:t>Пример работы программы представлен на рисунке 21.</w:t>
+      </w:r>
+    </w:p>
+    <w:p>
+      <w:pPr>
+        <w:pStyle w:val="a5"/>
+        <w:ind w:firstLine="0"/>
+        <w:jc w:val="center"/>
+        <w:outlineLvl w:val="9"/>
+        <w:rPr>
+          <w:lang w:val="ru-RU"/>
+        </w:rPr>
+      </w:pPr>
+      <w:r>
+        <w:rPr>
+          <w:lang w:val="ru-RU"/>
+        </w:rPr>
+        <w:lastRenderedPageBreak/>
+        <w:br/>
+        <w:t>Рисунок 21 – Генерация тестовых данных</w:t>
+      </w:r>
+      <w:bookmarkStart w:id="28" w:name="_GoBack"/>
+      <w:bookmarkEnd w:id="28"/>
     </w:p>
     <w:p>
       <w:pPr>
@@ -12247,7 +15633,7 @@
 </file>
 
 <file path=word/numbering.xml><?xml version="1.0" encoding="utf-8"?>
-<w:numbering xmlns:wpc="http://schemas.microsoft.com/office/word/2010/wordprocessingCanvas" xmlns:cx="http://schemas.microsoft.com/office/drawing/2014/chartex" xmlns:cx1="http://schemas.microsoft.com/office/drawing/2015/9/8/chartex" xmlns:cx2="http://schemas.microsoft.com/office/drawing/2015/10/21/chartex" xmlns:cx3="http://schemas.microsoft.com/office/drawing/2016/5/9/chartex" xmlns:cx4="http://schemas.microsoft.com/office/drawing/2016/5/10/chartex" xmlns:cx5="http://schemas.microsoft.com/office/drawing/2016/5/11/chartex" xmlns:cx6="http://schemas.microsoft.com/office/drawing/2016/5/12/chartex" xmlns:cx7="http://schemas.microsoft.com/office/drawing/2016/5/13/chartex" xmlns:cx8="http://schemas.microsoft.com/office/drawing/2016/5/14/chartex" xmlns:mc="http://schemas.openxmlformats.org/markup-compatibility/2006" xmlns:aink="http://schemas.microsoft.com/office/drawing/2016/ink" xmlns:am3d="http://schemas.microsoft.com/office/drawing/2017/model3d" xmlns:o="urn:schemas-microsoft-com:office:office" xmlns:r="http://schemas.openxmlformats.org/officeDocument/2006/relationships" xmlns:m="http://schemas.openxmlformats.org/officeDocument/2006/math" xmlns:v="urn:schemas-microsoft-com:vml" xmlns:wp14="http://schemas.microsoft.com/office/word/2010/wordprocessingDrawing" xmlns:wp="http://schemas.openxmlformats.org/drawingml/2006/wordprocessingDrawing" xmlns:w10="urn:schemas-microsoft-com:office:word" xmlns:w="http://schemas.openxmlformats.org/wordprocessingml/2006/main" xmlns:w14="http://schemas.microsoft.com/office/word/2010/wordml" xmlns:w15="http://schemas.microsoft.com/office/word/2012/wordml" xmlns:w16cex="http://schemas.microsoft.com/office/word/2018/wordml/cex" xmlns:w16cid="http://schemas.microsoft.com/office/word/2016/wordml/cid" xmlns:w16="http://schemas.microsoft.com/office/word/2018/wordml" xmlns:w16se="http://schemas.microsoft.com/office/word/2015/wordml/symex" xmlns:wpg="http://schemas.microsoft.com/office/word/2010/wordprocessingGroup" xmlns:wpi="http://schemas.microsoft.com/office/word/2010/wordprocessingInk" xmlns:wne="http://schemas.microsoft.com/office/word/2006/wordml" xmlns:wps="http://schemas.microsoft.com/office/word/2010/wordprocessingShape" mc:Ignorable="w14 w15 w16se w16cid w16 w16cex wp14">
+<w:numbering xmlns:wpc="http://schemas.microsoft.com/office/word/2010/wordprocessingCanvas" xmlns:cx="http://schemas.microsoft.com/office/drawing/2014/chartex" xmlns:cx1="http://schemas.microsoft.com/office/drawing/2015/9/8/chartex" xmlns:mc="http://schemas.openxmlformats.org/markup-compatibility/2006" xmlns:o="urn:schemas-microsoft-com:office:office" xmlns:r="http://schemas.openxmlformats.org/officeDocument/2006/relationships" xmlns:m="http://schemas.openxmlformats.org/officeDocument/2006/math" xmlns:v="urn:schemas-microsoft-com:vml" xmlns:wp14="http://schemas.microsoft.com/office/word/2010/wordprocessingDrawing" xmlns:wp="http://schemas.openxmlformats.org/drawingml/2006/wordprocessingDrawing" xmlns:w10="urn:schemas-microsoft-com:office:word" xmlns:w="http://schemas.openxmlformats.org/wordprocessingml/2006/main" xmlns:w14="http://schemas.microsoft.com/office/word/2010/wordml" xmlns:w15="http://schemas.microsoft.com/office/word/2012/wordml" xmlns:w16se="http://schemas.microsoft.com/office/word/2015/wordml/symex" xmlns:wpg="http://schemas.microsoft.com/office/word/2010/wordprocessingGroup" xmlns:wpi="http://schemas.microsoft.com/office/word/2010/wordprocessingInk" xmlns:wne="http://schemas.microsoft.com/office/word/2006/wordml" xmlns:wps="http://schemas.microsoft.com/office/word/2010/wordprocessingShape" mc:Ignorable="w14 w15 w16se wp14">
   <w:abstractNum w:abstractNumId="0" w15:restartNumberingAfterBreak="0">
     <w:nsid w:val="22E137B3"/>
     <w:multiLevelType w:val="hybridMultilevel"/>
@@ -12701,16 +16087,16 @@
     </w:lvl>
   </w:abstractNum>
   <w:abstractNum w:abstractNumId="4" w15:restartNumberingAfterBreak="0">
-    <w:nsid w:val="405717D2"/>
+    <w:nsid w:val="3B723343"/>
     <w:multiLevelType w:val="hybridMultilevel"/>
-    <w:tmpl w:val="F38A8274"/>
+    <w:tmpl w:val="F0EE5FD6"/>
     <w:lvl w:ilvl="0" w:tplc="04190001">
       <w:start w:val="1"/>
       <w:numFmt w:val="bullet"/>
       <w:lvlText w:val=""/>
       <w:lvlJc w:val="left"/>
       <w:pPr>
-        <w:ind w:left="1429" w:hanging="360"/>
+        <w:ind w:left="720" w:hanging="360"/>
       </w:pPr>
       <w:rPr>
         <w:rFonts w:ascii="Symbol" w:hAnsi="Symbol" w:hint="default"/>
@@ -12722,7 +16108,7 @@
       <w:lvlText w:val="o"/>
       <w:lvlJc w:val="left"/>
       <w:pPr>
-        <w:ind w:left="2149" w:hanging="360"/>
+        <w:ind w:left="1440" w:hanging="360"/>
       </w:pPr>
       <w:rPr>
         <w:rFonts w:ascii="Courier New" w:hAnsi="Courier New" w:cs="Courier New" w:hint="default"/>
@@ -12734,7 +16120,7 @@
       <w:lvlText w:val=""/>
       <w:lvlJc w:val="left"/>
       <w:pPr>
-        <w:ind w:left="2869" w:hanging="360"/>
+        <w:ind w:left="2160" w:hanging="360"/>
       </w:pPr>
       <w:rPr>
         <w:rFonts w:ascii="Wingdings" w:hAnsi="Wingdings" w:hint="default"/>
@@ -12746,7 +16132,7 @@
       <w:lvlText w:val=""/>
       <w:lvlJc w:val="left"/>
       <w:pPr>
-        <w:ind w:left="3589" w:hanging="360"/>
+        <w:ind w:left="2880" w:hanging="360"/>
       </w:pPr>
       <w:rPr>
         <w:rFonts w:ascii="Symbol" w:hAnsi="Symbol" w:hint="default"/>
@@ -12758,7 +16144,7 @@
       <w:lvlText w:val="o"/>
       <w:lvlJc w:val="left"/>
       <w:pPr>
-        <w:ind w:left="4309" w:hanging="360"/>
+        <w:ind w:left="3600" w:hanging="360"/>
       </w:pPr>
       <w:rPr>
         <w:rFonts w:ascii="Courier New" w:hAnsi="Courier New" w:cs="Courier New" w:hint="default"/>
@@ -12770,7 +16156,7 @@
       <w:lvlText w:val=""/>
       <w:lvlJc w:val="left"/>
       <w:pPr>
-        <w:ind w:left="5029" w:hanging="360"/>
+        <w:ind w:left="4320" w:hanging="360"/>
       </w:pPr>
       <w:rPr>
         <w:rFonts w:ascii="Wingdings" w:hAnsi="Wingdings" w:hint="default"/>
@@ -12782,7 +16168,7 @@
       <w:lvlText w:val=""/>
       <w:lvlJc w:val="left"/>
       <w:pPr>
-        <w:ind w:left="5749" w:hanging="360"/>
+        <w:ind w:left="5040" w:hanging="360"/>
       </w:pPr>
       <w:rPr>
         <w:rFonts w:ascii="Symbol" w:hAnsi="Symbol" w:hint="default"/>
@@ -12794,7 +16180,7 @@
       <w:lvlText w:val="o"/>
       <w:lvlJc w:val="left"/>
       <w:pPr>
-        <w:ind w:left="6469" w:hanging="360"/>
+        <w:ind w:left="5760" w:hanging="360"/>
       </w:pPr>
       <w:rPr>
         <w:rFonts w:ascii="Courier New" w:hAnsi="Courier New" w:cs="Courier New" w:hint="default"/>
@@ -12806,7 +16192,7 @@
       <w:lvlText w:val=""/>
       <w:lvlJc w:val="left"/>
       <w:pPr>
-        <w:ind w:left="7189" w:hanging="360"/>
+        <w:ind w:left="6480" w:hanging="360"/>
       </w:pPr>
       <w:rPr>
         <w:rFonts w:ascii="Wingdings" w:hAnsi="Wingdings" w:hint="default"/>
@@ -12814,16 +16200,16 @@
     </w:lvl>
   </w:abstractNum>
   <w:abstractNum w:abstractNumId="5" w15:restartNumberingAfterBreak="0">
-    <w:nsid w:val="4A12683C"/>
+    <w:nsid w:val="405717D2"/>
     <w:multiLevelType w:val="hybridMultilevel"/>
-    <w:tmpl w:val="2A06A9AC"/>
+    <w:tmpl w:val="F38A8274"/>
     <w:lvl w:ilvl="0" w:tplc="04190001">
       <w:start w:val="1"/>
       <w:numFmt w:val="bullet"/>
       <w:lvlText w:val=""/>
       <w:lvlJc w:val="left"/>
       <w:pPr>
-        <w:ind w:left="720" w:hanging="360"/>
+        <w:ind w:left="1429" w:hanging="360"/>
       </w:pPr>
       <w:rPr>
         <w:rFonts w:ascii="Symbol" w:hAnsi="Symbol" w:hint="default"/>
@@ -12835,7 +16221,7 @@
       <w:lvlText w:val="o"/>
       <w:lvlJc w:val="left"/>
       <w:pPr>
-        <w:ind w:left="1440" w:hanging="360"/>
+        <w:ind w:left="2149" w:hanging="360"/>
       </w:pPr>
       <w:rPr>
         <w:rFonts w:ascii="Courier New" w:hAnsi="Courier New" w:cs="Courier New" w:hint="default"/>
@@ -12847,7 +16233,7 @@
       <w:lvlText w:val=""/>
       <w:lvlJc w:val="left"/>
       <w:pPr>
-        <w:ind w:left="2160" w:hanging="360"/>
+        <w:ind w:left="2869" w:hanging="360"/>
       </w:pPr>
       <w:rPr>
         <w:rFonts w:ascii="Wingdings" w:hAnsi="Wingdings" w:hint="default"/>
@@ -12859,7 +16245,7 @@
       <w:lvlText w:val=""/>
       <w:lvlJc w:val="left"/>
       <w:pPr>
-        <w:ind w:left="2880" w:hanging="360"/>
+        <w:ind w:left="3589" w:hanging="360"/>
       </w:pPr>
       <w:rPr>
         <w:rFonts w:ascii="Symbol" w:hAnsi="Symbol" w:hint="default"/>
@@ -12871,7 +16257,7 @@
       <w:lvlText w:val="o"/>
       <w:lvlJc w:val="left"/>
       <w:pPr>
-        <w:ind w:left="3600" w:hanging="360"/>
+        <w:ind w:left="4309" w:hanging="360"/>
       </w:pPr>
       <w:rPr>
         <w:rFonts w:ascii="Courier New" w:hAnsi="Courier New" w:cs="Courier New" w:hint="default"/>
@@ -12883,7 +16269,7 @@
       <w:lvlText w:val=""/>
       <w:lvlJc w:val="left"/>
       <w:pPr>
-        <w:ind w:left="4320" w:hanging="360"/>
+        <w:ind w:left="5029" w:hanging="360"/>
       </w:pPr>
       <w:rPr>
         <w:rFonts w:ascii="Wingdings" w:hAnsi="Wingdings" w:hint="default"/>
@@ -12895,7 +16281,7 @@
       <w:lvlText w:val=""/>
       <w:lvlJc w:val="left"/>
       <w:pPr>
-        <w:ind w:left="5040" w:hanging="360"/>
+        <w:ind w:left="5749" w:hanging="360"/>
       </w:pPr>
       <w:rPr>
         <w:rFonts w:ascii="Symbol" w:hAnsi="Symbol" w:hint="default"/>
@@ -12907,7 +16293,7 @@
       <w:lvlText w:val="o"/>
       <w:lvlJc w:val="left"/>
       <w:pPr>
-        <w:ind w:left="5760" w:hanging="360"/>
+        <w:ind w:left="6469" w:hanging="360"/>
       </w:pPr>
       <w:rPr>
         <w:rFonts w:ascii="Courier New" w:hAnsi="Courier New" w:cs="Courier New" w:hint="default"/>
@@ -12919,7 +16305,7 @@
       <w:lvlText w:val=""/>
       <w:lvlJc w:val="left"/>
       <w:pPr>
-        <w:ind w:left="6480" w:hanging="360"/>
+        <w:ind w:left="7189" w:hanging="360"/>
       </w:pPr>
       <w:rPr>
         <w:rFonts w:ascii="Wingdings" w:hAnsi="Wingdings" w:hint="default"/>
@@ -12927,16 +16313,16 @@
     </w:lvl>
   </w:abstractNum>
   <w:abstractNum w:abstractNumId="6" w15:restartNumberingAfterBreak="0">
-    <w:nsid w:val="5A663178"/>
+    <w:nsid w:val="4A12683C"/>
     <w:multiLevelType w:val="hybridMultilevel"/>
-    <w:tmpl w:val="E94821FE"/>
+    <w:tmpl w:val="2A06A9AC"/>
     <w:lvl w:ilvl="0" w:tplc="04190001">
       <w:start w:val="1"/>
       <w:numFmt w:val="bullet"/>
       <w:lvlText w:val=""/>
       <w:lvlJc w:val="left"/>
       <w:pPr>
-        <w:ind w:left="1429" w:hanging="360"/>
+        <w:ind w:left="720" w:hanging="360"/>
       </w:pPr>
       <w:rPr>
         <w:rFonts w:ascii="Symbol" w:hAnsi="Symbol" w:hint="default"/>
@@ -12948,7 +16334,7 @@
       <w:lvlText w:val="o"/>
       <w:lvlJc w:val="left"/>
       <w:pPr>
-        <w:ind w:left="2149" w:hanging="360"/>
+        <w:ind w:left="1440" w:hanging="360"/>
       </w:pPr>
       <w:rPr>
         <w:rFonts w:ascii="Courier New" w:hAnsi="Courier New" w:cs="Courier New" w:hint="default"/>
@@ -12960,7 +16346,7 @@
       <w:lvlText w:val=""/>
       <w:lvlJc w:val="left"/>
       <w:pPr>
-        <w:ind w:left="2869" w:hanging="360"/>
+        <w:ind w:left="2160" w:hanging="360"/>
       </w:pPr>
       <w:rPr>
         <w:rFonts w:ascii="Wingdings" w:hAnsi="Wingdings" w:hint="default"/>
@@ -12972,7 +16358,7 @@
       <w:lvlText w:val=""/>
       <w:lvlJc w:val="left"/>
       <w:pPr>
-        <w:ind w:left="3589" w:hanging="360"/>
+        <w:ind w:left="2880" w:hanging="360"/>
       </w:pPr>
       <w:rPr>
         <w:rFonts w:ascii="Symbol" w:hAnsi="Symbol" w:hint="default"/>
@@ -12984,7 +16370,7 @@
       <w:lvlText w:val="o"/>
       <w:lvlJc w:val="left"/>
       <w:pPr>
-        <w:ind w:left="4309" w:hanging="360"/>
+        <w:ind w:left="3600" w:hanging="360"/>
       </w:pPr>
       <w:rPr>
         <w:rFonts w:ascii="Courier New" w:hAnsi="Courier New" w:cs="Courier New" w:hint="default"/>
@@ -12996,7 +16382,7 @@
       <w:lvlText w:val=""/>
       <w:lvlJc w:val="left"/>
       <w:pPr>
-        <w:ind w:left="5029" w:hanging="360"/>
+        <w:ind w:left="4320" w:hanging="360"/>
       </w:pPr>
       <w:rPr>
         <w:rFonts w:ascii="Wingdings" w:hAnsi="Wingdings" w:hint="default"/>
@@ -13008,7 +16394,7 @@
       <w:lvlText w:val=""/>
       <w:lvlJc w:val="left"/>
       <w:pPr>
-        <w:ind w:left="5749" w:hanging="360"/>
+        <w:ind w:left="5040" w:hanging="360"/>
       </w:pPr>
       <w:rPr>
         <w:rFonts w:ascii="Symbol" w:hAnsi="Symbol" w:hint="default"/>
@@ -13020,7 +16406,7 @@
       <w:lvlText w:val="o"/>
       <w:lvlJc w:val="left"/>
       <w:pPr>
-        <w:ind w:left="6469" w:hanging="360"/>
+        <w:ind w:left="5760" w:hanging="360"/>
       </w:pPr>
       <w:rPr>
         <w:rFonts w:ascii="Courier New" w:hAnsi="Courier New" w:cs="Courier New" w:hint="default"/>
@@ -13032,7 +16418,7 @@
       <w:lvlText w:val=""/>
       <w:lvlJc w:val="left"/>
       <w:pPr>
-        <w:ind w:left="7189" w:hanging="360"/>
+        <w:ind w:left="6480" w:hanging="360"/>
       </w:pPr>
       <w:rPr>
         <w:rFonts w:ascii="Wingdings" w:hAnsi="Wingdings" w:hint="default"/>
@@ -13040,9 +16426,9 @@
     </w:lvl>
   </w:abstractNum>
   <w:abstractNum w:abstractNumId="7" w15:restartNumberingAfterBreak="0">
-    <w:nsid w:val="5B9657A7"/>
+    <w:nsid w:val="4E293B72"/>
     <w:multiLevelType w:val="hybridMultilevel"/>
-    <w:tmpl w:val="DEF2A8B0"/>
+    <w:tmpl w:val="9B6E4C02"/>
     <w:lvl w:ilvl="0" w:tplc="04190001">
       <w:start w:val="1"/>
       <w:numFmt w:val="bullet"/>
@@ -13153,16 +16539,16 @@
     </w:lvl>
   </w:abstractNum>
   <w:abstractNum w:abstractNumId="8" w15:restartNumberingAfterBreak="0">
-    <w:nsid w:val="5CC95EBF"/>
+    <w:nsid w:val="5A663178"/>
     <w:multiLevelType w:val="hybridMultilevel"/>
-    <w:tmpl w:val="FD1A547A"/>
+    <w:tmpl w:val="E94821FE"/>
     <w:lvl w:ilvl="0" w:tplc="04190001">
       <w:start w:val="1"/>
       <w:numFmt w:val="bullet"/>
       <w:lvlText w:val=""/>
       <w:lvlJc w:val="left"/>
       <w:pPr>
-        <w:ind w:left="720" w:hanging="360"/>
+        <w:ind w:left="1429" w:hanging="360"/>
       </w:pPr>
       <w:rPr>
         <w:rFonts w:ascii="Symbol" w:hAnsi="Symbol" w:hint="default"/>
@@ -13174,7 +16560,7 @@
       <w:lvlText w:val="o"/>
       <w:lvlJc w:val="left"/>
       <w:pPr>
-        <w:ind w:left="1440" w:hanging="360"/>
+        <w:ind w:left="2149" w:hanging="360"/>
       </w:pPr>
       <w:rPr>
         <w:rFonts w:ascii="Courier New" w:hAnsi="Courier New" w:cs="Courier New" w:hint="default"/>
@@ -13186,7 +16572,7 @@
       <w:lvlText w:val=""/>
       <w:lvlJc w:val="left"/>
       <w:pPr>
-        <w:ind w:left="2160" w:hanging="360"/>
+        <w:ind w:left="2869" w:hanging="360"/>
       </w:pPr>
       <w:rPr>
         <w:rFonts w:ascii="Wingdings" w:hAnsi="Wingdings" w:hint="default"/>
@@ -13198,7 +16584,7 @@
       <w:lvlText w:val=""/>
       <w:lvlJc w:val="left"/>
       <w:pPr>
-        <w:ind w:left="2880" w:hanging="360"/>
+        <w:ind w:left="3589" w:hanging="360"/>
       </w:pPr>
       <w:rPr>
         <w:rFonts w:ascii="Symbol" w:hAnsi="Symbol" w:hint="default"/>
@@ -13210,7 +16596,7 @@
       <w:lvlText w:val="o"/>
       <w:lvlJc w:val="left"/>
       <w:pPr>
-        <w:ind w:left="3600" w:hanging="360"/>
+        <w:ind w:left="4309" w:hanging="360"/>
       </w:pPr>
       <w:rPr>
         <w:rFonts w:ascii="Courier New" w:hAnsi="Courier New" w:cs="Courier New" w:hint="default"/>
@@ -13222,7 +16608,7 @@
       <w:lvlText w:val=""/>
       <w:lvlJc w:val="left"/>
       <w:pPr>
-        <w:ind w:left="4320" w:hanging="360"/>
+        <w:ind w:left="5029" w:hanging="360"/>
       </w:pPr>
       <w:rPr>
         <w:rFonts w:ascii="Wingdings" w:hAnsi="Wingdings" w:hint="default"/>
@@ -13234,7 +16620,7 @@
       <w:lvlText w:val=""/>
       <w:lvlJc w:val="left"/>
       <w:pPr>
-        <w:ind w:left="5040" w:hanging="360"/>
+        <w:ind w:left="5749" w:hanging="360"/>
       </w:pPr>
       <w:rPr>
         <w:rFonts w:ascii="Symbol" w:hAnsi="Symbol" w:hint="default"/>
@@ -13246,7 +16632,7 @@
       <w:lvlText w:val="o"/>
       <w:lvlJc w:val="left"/>
       <w:pPr>
-        <w:ind w:left="5760" w:hanging="360"/>
+        <w:ind w:left="6469" w:hanging="360"/>
       </w:pPr>
       <w:rPr>
         <w:rFonts w:ascii="Courier New" w:hAnsi="Courier New" w:cs="Courier New" w:hint="default"/>
@@ -13258,7 +16644,7 @@
       <w:lvlText w:val=""/>
       <w:lvlJc w:val="left"/>
       <w:pPr>
-        <w:ind w:left="6480" w:hanging="360"/>
+        <w:ind w:left="7189" w:hanging="360"/>
       </w:pPr>
       <w:rPr>
         <w:rFonts w:ascii="Wingdings" w:hAnsi="Wingdings" w:hint="default"/>
@@ -13266,9 +16652,9 @@
     </w:lvl>
   </w:abstractNum>
   <w:abstractNum w:abstractNumId="9" w15:restartNumberingAfterBreak="0">
-    <w:nsid w:val="5DAF535E"/>
+    <w:nsid w:val="5B9657A7"/>
     <w:multiLevelType w:val="hybridMultilevel"/>
-    <w:tmpl w:val="22D6D53C"/>
+    <w:tmpl w:val="DEF2A8B0"/>
     <w:lvl w:ilvl="0" w:tplc="04190001">
       <w:start w:val="1"/>
       <w:numFmt w:val="bullet"/>
@@ -13379,9 +16765,9 @@
     </w:lvl>
   </w:abstractNum>
   <w:abstractNum w:abstractNumId="10" w15:restartNumberingAfterBreak="0">
-    <w:nsid w:val="78FD599B"/>
+    <w:nsid w:val="5CC95EBF"/>
     <w:multiLevelType w:val="hybridMultilevel"/>
-    <w:tmpl w:val="A0600290"/>
+    <w:tmpl w:val="FD1A547A"/>
     <w:lvl w:ilvl="0" w:tplc="04190001">
       <w:start w:val="1"/>
       <w:numFmt w:val="bullet"/>
@@ -13491,26 +16877,365 @@
       </w:rPr>
     </w:lvl>
   </w:abstractNum>
+  <w:abstractNum w:abstractNumId="11" w15:restartNumberingAfterBreak="0">
+    <w:nsid w:val="5DAF535E"/>
+    <w:multiLevelType w:val="hybridMultilevel"/>
+    <w:tmpl w:val="22D6D53C"/>
+    <w:lvl w:ilvl="0" w:tplc="04190001">
+      <w:start w:val="1"/>
+      <w:numFmt w:val="bullet"/>
+      <w:lvlText w:val=""/>
+      <w:lvlJc w:val="left"/>
+      <w:pPr>
+        <w:ind w:left="720" w:hanging="360"/>
+      </w:pPr>
+      <w:rPr>
+        <w:rFonts w:ascii="Symbol" w:hAnsi="Symbol" w:hint="default"/>
+      </w:rPr>
+    </w:lvl>
+    <w:lvl w:ilvl="1" w:tplc="04190003" w:tentative="1">
+      <w:start w:val="1"/>
+      <w:numFmt w:val="bullet"/>
+      <w:lvlText w:val="o"/>
+      <w:lvlJc w:val="left"/>
+      <w:pPr>
+        <w:ind w:left="1440" w:hanging="360"/>
+      </w:pPr>
+      <w:rPr>
+        <w:rFonts w:ascii="Courier New" w:hAnsi="Courier New" w:cs="Courier New" w:hint="default"/>
+      </w:rPr>
+    </w:lvl>
+    <w:lvl w:ilvl="2" w:tplc="04190005" w:tentative="1">
+      <w:start w:val="1"/>
+      <w:numFmt w:val="bullet"/>
+      <w:lvlText w:val=""/>
+      <w:lvlJc w:val="left"/>
+      <w:pPr>
+        <w:ind w:left="2160" w:hanging="360"/>
+      </w:pPr>
+      <w:rPr>
+        <w:rFonts w:ascii="Wingdings" w:hAnsi="Wingdings" w:hint="default"/>
+      </w:rPr>
+    </w:lvl>
+    <w:lvl w:ilvl="3" w:tplc="04190001" w:tentative="1">
+      <w:start w:val="1"/>
+      <w:numFmt w:val="bullet"/>
+      <w:lvlText w:val=""/>
+      <w:lvlJc w:val="left"/>
+      <w:pPr>
+        <w:ind w:left="2880" w:hanging="360"/>
+      </w:pPr>
+      <w:rPr>
+        <w:rFonts w:ascii="Symbol" w:hAnsi="Symbol" w:hint="default"/>
+      </w:rPr>
+    </w:lvl>
+    <w:lvl w:ilvl="4" w:tplc="04190003" w:tentative="1">
+      <w:start w:val="1"/>
+      <w:numFmt w:val="bullet"/>
+      <w:lvlText w:val="o"/>
+      <w:lvlJc w:val="left"/>
+      <w:pPr>
+        <w:ind w:left="3600" w:hanging="360"/>
+      </w:pPr>
+      <w:rPr>
+        <w:rFonts w:ascii="Courier New" w:hAnsi="Courier New" w:cs="Courier New" w:hint="default"/>
+      </w:rPr>
+    </w:lvl>
+    <w:lvl w:ilvl="5" w:tplc="04190005" w:tentative="1">
+      <w:start w:val="1"/>
+      <w:numFmt w:val="bullet"/>
+      <w:lvlText w:val=""/>
+      <w:lvlJc w:val="left"/>
+      <w:pPr>
+        <w:ind w:left="4320" w:hanging="360"/>
+      </w:pPr>
+      <w:rPr>
+        <w:rFonts w:ascii="Wingdings" w:hAnsi="Wingdings" w:hint="default"/>
+      </w:rPr>
+    </w:lvl>
+    <w:lvl w:ilvl="6" w:tplc="04190001" w:tentative="1">
+      <w:start w:val="1"/>
+      <w:numFmt w:val="bullet"/>
+      <w:lvlText w:val=""/>
+      <w:lvlJc w:val="left"/>
+      <w:pPr>
+        <w:ind w:left="5040" w:hanging="360"/>
+      </w:pPr>
+      <w:rPr>
+        <w:rFonts w:ascii="Symbol" w:hAnsi="Symbol" w:hint="default"/>
+      </w:rPr>
+    </w:lvl>
+    <w:lvl w:ilvl="7" w:tplc="04190003" w:tentative="1">
+      <w:start w:val="1"/>
+      <w:numFmt w:val="bullet"/>
+      <w:lvlText w:val="o"/>
+      <w:lvlJc w:val="left"/>
+      <w:pPr>
+        <w:ind w:left="5760" w:hanging="360"/>
+      </w:pPr>
+      <w:rPr>
+        <w:rFonts w:ascii="Courier New" w:hAnsi="Courier New" w:cs="Courier New" w:hint="default"/>
+      </w:rPr>
+    </w:lvl>
+    <w:lvl w:ilvl="8" w:tplc="04190005" w:tentative="1">
+      <w:start w:val="1"/>
+      <w:numFmt w:val="bullet"/>
+      <w:lvlText w:val=""/>
+      <w:lvlJc w:val="left"/>
+      <w:pPr>
+        <w:ind w:left="6480" w:hanging="360"/>
+      </w:pPr>
+      <w:rPr>
+        <w:rFonts w:ascii="Wingdings" w:hAnsi="Wingdings" w:hint="default"/>
+      </w:rPr>
+    </w:lvl>
+  </w:abstractNum>
+  <w:abstractNum w:abstractNumId="12" w15:restartNumberingAfterBreak="0">
+    <w:nsid w:val="78FD599B"/>
+    <w:multiLevelType w:val="hybridMultilevel"/>
+    <w:tmpl w:val="A0600290"/>
+    <w:lvl w:ilvl="0" w:tplc="04190001">
+      <w:start w:val="1"/>
+      <w:numFmt w:val="bullet"/>
+      <w:lvlText w:val=""/>
+      <w:lvlJc w:val="left"/>
+      <w:pPr>
+        <w:ind w:left="720" w:hanging="360"/>
+      </w:pPr>
+      <w:rPr>
+        <w:rFonts w:ascii="Symbol" w:hAnsi="Symbol" w:hint="default"/>
+      </w:rPr>
+    </w:lvl>
+    <w:lvl w:ilvl="1" w:tplc="04190003" w:tentative="1">
+      <w:start w:val="1"/>
+      <w:numFmt w:val="bullet"/>
+      <w:lvlText w:val="o"/>
+      <w:lvlJc w:val="left"/>
+      <w:pPr>
+        <w:ind w:left="1440" w:hanging="360"/>
+      </w:pPr>
+      <w:rPr>
+        <w:rFonts w:ascii="Courier New" w:hAnsi="Courier New" w:cs="Courier New" w:hint="default"/>
+      </w:rPr>
+    </w:lvl>
+    <w:lvl w:ilvl="2" w:tplc="04190005" w:tentative="1">
+      <w:start w:val="1"/>
+      <w:numFmt w:val="bullet"/>
+      <w:lvlText w:val=""/>
+      <w:lvlJc w:val="left"/>
+      <w:pPr>
+        <w:ind w:left="2160" w:hanging="360"/>
+      </w:pPr>
+      <w:rPr>
+        <w:rFonts w:ascii="Wingdings" w:hAnsi="Wingdings" w:hint="default"/>
+      </w:rPr>
+    </w:lvl>
+    <w:lvl w:ilvl="3" w:tplc="04190001" w:tentative="1">
+      <w:start w:val="1"/>
+      <w:numFmt w:val="bullet"/>
+      <w:lvlText w:val=""/>
+      <w:lvlJc w:val="left"/>
+      <w:pPr>
+        <w:ind w:left="2880" w:hanging="360"/>
+      </w:pPr>
+      <w:rPr>
+        <w:rFonts w:ascii="Symbol" w:hAnsi="Symbol" w:hint="default"/>
+      </w:rPr>
+    </w:lvl>
+    <w:lvl w:ilvl="4" w:tplc="04190003" w:tentative="1">
+      <w:start w:val="1"/>
+      <w:numFmt w:val="bullet"/>
+      <w:lvlText w:val="o"/>
+      <w:lvlJc w:val="left"/>
+      <w:pPr>
+        <w:ind w:left="3600" w:hanging="360"/>
+      </w:pPr>
+      <w:rPr>
+        <w:rFonts w:ascii="Courier New" w:hAnsi="Courier New" w:cs="Courier New" w:hint="default"/>
+      </w:rPr>
+    </w:lvl>
+    <w:lvl w:ilvl="5" w:tplc="04190005" w:tentative="1">
+      <w:start w:val="1"/>
+      <w:numFmt w:val="bullet"/>
+      <w:lvlText w:val=""/>
+      <w:lvlJc w:val="left"/>
+      <w:pPr>
+        <w:ind w:left="4320" w:hanging="360"/>
+      </w:pPr>
+      <w:rPr>
+        <w:rFonts w:ascii="Wingdings" w:hAnsi="Wingdings" w:hint="default"/>
+      </w:rPr>
+    </w:lvl>
+    <w:lvl w:ilvl="6" w:tplc="04190001" w:tentative="1">
+      <w:start w:val="1"/>
+      <w:numFmt w:val="bullet"/>
+      <w:lvlText w:val=""/>
+      <w:lvlJc w:val="left"/>
+      <w:pPr>
+        <w:ind w:left="5040" w:hanging="360"/>
+      </w:pPr>
+      <w:rPr>
+        <w:rFonts w:ascii="Symbol" w:hAnsi="Symbol" w:hint="default"/>
+      </w:rPr>
+    </w:lvl>
+    <w:lvl w:ilvl="7" w:tplc="04190003" w:tentative="1">
+      <w:start w:val="1"/>
+      <w:numFmt w:val="bullet"/>
+      <w:lvlText w:val="o"/>
+      <w:lvlJc w:val="left"/>
+      <w:pPr>
+        <w:ind w:left="5760" w:hanging="360"/>
+      </w:pPr>
+      <w:rPr>
+        <w:rFonts w:ascii="Courier New" w:hAnsi="Courier New" w:cs="Courier New" w:hint="default"/>
+      </w:rPr>
+    </w:lvl>
+    <w:lvl w:ilvl="8" w:tplc="04190005" w:tentative="1">
+      <w:start w:val="1"/>
+      <w:numFmt w:val="bullet"/>
+      <w:lvlText w:val=""/>
+      <w:lvlJc w:val="left"/>
+      <w:pPr>
+        <w:ind w:left="6480" w:hanging="360"/>
+      </w:pPr>
+      <w:rPr>
+        <w:rFonts w:ascii="Wingdings" w:hAnsi="Wingdings" w:hint="default"/>
+      </w:rPr>
+    </w:lvl>
+  </w:abstractNum>
+  <w:abstractNum w:abstractNumId="13" w15:restartNumberingAfterBreak="0">
+    <w:nsid w:val="79602822"/>
+    <w:multiLevelType w:val="hybridMultilevel"/>
+    <w:tmpl w:val="D93EB9A6"/>
+    <w:lvl w:ilvl="0" w:tplc="04190001">
+      <w:start w:val="1"/>
+      <w:numFmt w:val="bullet"/>
+      <w:lvlText w:val=""/>
+      <w:lvlJc w:val="left"/>
+      <w:pPr>
+        <w:ind w:left="720" w:hanging="360"/>
+      </w:pPr>
+      <w:rPr>
+        <w:rFonts w:ascii="Symbol" w:hAnsi="Symbol" w:hint="default"/>
+      </w:rPr>
+    </w:lvl>
+    <w:lvl w:ilvl="1" w:tplc="04190003" w:tentative="1">
+      <w:start w:val="1"/>
+      <w:numFmt w:val="bullet"/>
+      <w:lvlText w:val="o"/>
+      <w:lvlJc w:val="left"/>
+      <w:pPr>
+        <w:ind w:left="1440" w:hanging="360"/>
+      </w:pPr>
+      <w:rPr>
+        <w:rFonts w:ascii="Courier New" w:hAnsi="Courier New" w:cs="Courier New" w:hint="default"/>
+      </w:rPr>
+    </w:lvl>
+    <w:lvl w:ilvl="2" w:tplc="04190005" w:tentative="1">
+      <w:start w:val="1"/>
+      <w:numFmt w:val="bullet"/>
+      <w:lvlText w:val=""/>
+      <w:lvlJc w:val="left"/>
+      <w:pPr>
+        <w:ind w:left="2160" w:hanging="360"/>
+      </w:pPr>
+      <w:rPr>
+        <w:rFonts w:ascii="Wingdings" w:hAnsi="Wingdings" w:hint="default"/>
+      </w:rPr>
+    </w:lvl>
+    <w:lvl w:ilvl="3" w:tplc="04190001" w:tentative="1">
+      <w:start w:val="1"/>
+      <w:numFmt w:val="bullet"/>
+      <w:lvlText w:val=""/>
+      <w:lvlJc w:val="left"/>
+      <w:pPr>
+        <w:ind w:left="2880" w:hanging="360"/>
+      </w:pPr>
+      <w:rPr>
+        <w:rFonts w:ascii="Symbol" w:hAnsi="Symbol" w:hint="default"/>
+      </w:rPr>
+    </w:lvl>
+    <w:lvl w:ilvl="4" w:tplc="04190003" w:tentative="1">
+      <w:start w:val="1"/>
+      <w:numFmt w:val="bullet"/>
+      <w:lvlText w:val="o"/>
+      <w:lvlJc w:val="left"/>
+      <w:pPr>
+        <w:ind w:left="3600" w:hanging="360"/>
+      </w:pPr>
+      <w:rPr>
+        <w:rFonts w:ascii="Courier New" w:hAnsi="Courier New" w:cs="Courier New" w:hint="default"/>
+      </w:rPr>
+    </w:lvl>
+    <w:lvl w:ilvl="5" w:tplc="04190005" w:tentative="1">
+      <w:start w:val="1"/>
+      <w:numFmt w:val="bullet"/>
+      <w:lvlText w:val=""/>
+      <w:lvlJc w:val="left"/>
+      <w:pPr>
+        <w:ind w:left="4320" w:hanging="360"/>
+      </w:pPr>
+      <w:rPr>
+        <w:rFonts w:ascii="Wingdings" w:hAnsi="Wingdings" w:hint="default"/>
+      </w:rPr>
+    </w:lvl>
+    <w:lvl w:ilvl="6" w:tplc="04190001" w:tentative="1">
+      <w:start w:val="1"/>
+      <w:numFmt w:val="bullet"/>
+      <w:lvlText w:val=""/>
+      <w:lvlJc w:val="left"/>
+      <w:pPr>
+        <w:ind w:left="5040" w:hanging="360"/>
+      </w:pPr>
+      <w:rPr>
+        <w:rFonts w:ascii="Symbol" w:hAnsi="Symbol" w:hint="default"/>
+      </w:rPr>
+    </w:lvl>
+    <w:lvl w:ilvl="7" w:tplc="04190003" w:tentative="1">
+      <w:start w:val="1"/>
+      <w:numFmt w:val="bullet"/>
+      <w:lvlText w:val="o"/>
+      <w:lvlJc w:val="left"/>
+      <w:pPr>
+        <w:ind w:left="5760" w:hanging="360"/>
+      </w:pPr>
+      <w:rPr>
+        <w:rFonts w:ascii="Courier New" w:hAnsi="Courier New" w:cs="Courier New" w:hint="default"/>
+      </w:rPr>
+    </w:lvl>
+    <w:lvl w:ilvl="8" w:tplc="04190005" w:tentative="1">
+      <w:start w:val="1"/>
+      <w:numFmt w:val="bullet"/>
+      <w:lvlText w:val=""/>
+      <w:lvlJc w:val="left"/>
+      <w:pPr>
+        <w:ind w:left="6480" w:hanging="360"/>
+      </w:pPr>
+      <w:rPr>
+        <w:rFonts w:ascii="Wingdings" w:hAnsi="Wingdings" w:hint="default"/>
+      </w:rPr>
+    </w:lvl>
+  </w:abstractNum>
   <w:num w:numId="1">
+    <w:abstractNumId w:val="8"/>
+  </w:num>
+  <w:num w:numId="2">
+    <w:abstractNumId w:val="12"/>
+  </w:num>
+  <w:num w:numId="3">
+    <w:abstractNumId w:val="5"/>
+  </w:num>
+  <w:num w:numId="4">
     <w:abstractNumId w:val="6"/>
   </w:num>
-  <w:num w:numId="2">
-    <w:abstractNumId w:val="10"/>
-  </w:num>
-  <w:num w:numId="3">
-    <w:abstractNumId w:val="4"/>
-  </w:num>
-  <w:num w:numId="4">
-    <w:abstractNumId w:val="5"/>
-  </w:num>
   <w:num w:numId="5">
-    <w:abstractNumId w:val="9"/>
+    <w:abstractNumId w:val="11"/>
   </w:num>
   <w:num w:numId="6">
     <w:abstractNumId w:val="0"/>
   </w:num>
   <w:num w:numId="7">
-    <w:abstractNumId w:val="7"/>
+    <w:abstractNumId w:val="9"/>
   </w:num>
   <w:num w:numId="8">
     <w:abstractNumId w:val="2"/>
@@ -13522,13 +17247,22 @@
     <w:abstractNumId w:val="3"/>
   </w:num>
   <w:num w:numId="11">
-    <w:abstractNumId w:val="8"/>
+    <w:abstractNumId w:val="10"/>
+  </w:num>
+  <w:num w:numId="12">
+    <w:abstractNumId w:val="4"/>
+  </w:num>
+  <w:num w:numId="13">
+    <w:abstractNumId w:val="13"/>
+  </w:num>
+  <w:num w:numId="14">
+    <w:abstractNumId w:val="7"/>
   </w:num>
 </w:numbering>
 </file>
 
 <file path=word/styles.xml><?xml version="1.0" encoding="utf-8"?>
-<w:styles xmlns:mc="http://schemas.openxmlformats.org/markup-compatibility/2006" xmlns:r="http://schemas.openxmlformats.org/officeDocument/2006/relationships" xmlns:w="http://schemas.openxmlformats.org/wordprocessingml/2006/main" xmlns:w14="http://schemas.microsoft.com/office/word/2010/wordml" xmlns:w15="http://schemas.microsoft.com/office/word/2012/wordml" xmlns:w16cex="http://schemas.microsoft.com/office/word/2018/wordml/cex" xmlns:w16cid="http://schemas.microsoft.com/office/word/2016/wordml/cid" xmlns:w16="http://schemas.microsoft.com/office/word/2018/wordml" xmlns:w16se="http://schemas.microsoft.com/office/word/2015/wordml/symex" mc:Ignorable="w14 w15 w16se w16cid w16 w16cex">
+<w:styles xmlns:mc="http://schemas.openxmlformats.org/markup-compatibility/2006" xmlns:r="http://schemas.openxmlformats.org/officeDocument/2006/relationships" xmlns:w="http://schemas.openxmlformats.org/wordprocessingml/2006/main" xmlns:w14="http://schemas.microsoft.com/office/word/2010/wordml" xmlns:w15="http://schemas.microsoft.com/office/word/2012/wordml" xmlns:w16se="http://schemas.microsoft.com/office/word/2015/wordml/symex" mc:Ignorable="w14 w15 w16se">
   <w:docDefaults>
     <w:rPrDefault>
       <w:rPr>
@@ -13544,7 +17278,7 @@
       </w:pPr>
     </w:pPrDefault>
   </w:docDefaults>
-  <w:latentStyles w:defLockedState="0" w:defUIPriority="99" w:defSemiHidden="0" w:defUnhideWhenUsed="0" w:defQFormat="0" w:count="376">
+  <w:latentStyles w:defLockedState="0" w:defUIPriority="99" w:defSemiHidden="0" w:defUnhideWhenUsed="0" w:defQFormat="0" w:count="371">
     <w:lsdException w:name="Normal" w:uiPriority="0" w:qFormat="1"/>
     <w:lsdException w:name="heading 1" w:uiPriority="9" w:qFormat="1"/>
     <w:lsdException w:name="heading 2" w:semiHidden="1" w:uiPriority="9" w:unhideWhenUsed="1" w:qFormat="1"/>
@@ -13916,11 +17650,6 @@
     <w:lsdException w:name="List Table 5 Dark Accent 6" w:uiPriority="50"/>
     <w:lsdException w:name="List Table 6 Colorful Accent 6" w:uiPriority="51"/>
     <w:lsdException w:name="List Table 7 Colorful Accent 6" w:uiPriority="52"/>
-    <w:lsdException w:name="Mention" w:semiHidden="1" w:unhideWhenUsed="1"/>
-    <w:lsdException w:name="Smart Hyperlink" w:semiHidden="1" w:unhideWhenUsed="1"/>
-    <w:lsdException w:name="Hashtag" w:semiHidden="1" w:unhideWhenUsed="1"/>
-    <w:lsdException w:name="Unresolved Mention" w:semiHidden="1" w:unhideWhenUsed="1"/>
-    <w:lsdException w:name="Smart Link" w:semiHidden="1" w:unhideWhenUsed="1"/>
   </w:latentStyles>
   <w:style w:type="paragraph" w:default="1" w:styleId="a">
     <w:name w:val="Normal"/>
@@ -14455,7 +18184,7 @@
 </file>
 
 <file path=customXml/itemProps1.xml><?xml version="1.0" encoding="utf-8"?>
-<ds:datastoreItem xmlns:ds="http://schemas.openxmlformats.org/officeDocument/2006/customXml" ds:itemID="{4EC5C910-80C3-4F79-9008-D37988464A22}">
+<ds:datastoreItem xmlns:ds="http://schemas.openxmlformats.org/officeDocument/2006/customXml" ds:itemID="{884B95A1-0476-4605-923C-1519CC1CF60F}">
   <ds:schemaRefs>
     <ds:schemaRef ds:uri="http://schemas.openxmlformats.org/officeDocument/2006/bibliography"/>
   </ds:schemaRefs>

--- a/scripts/EnterpriseDataBase.docx
+++ b/scripts/EnterpriseDataBase.docx
@@ -525,7 +525,25 @@
           <w:szCs w:val="26"/>
           <w:lang w:eastAsia="ru-RU"/>
         </w:rPr>
-        <w:t>” («</w:t>
+        <w:t>”</w:t>
+      </w:r>
+      <w:r>
+        <w:rPr>
+          <w:rFonts w:ascii="Times New Roman" w:eastAsia="Times New Roman" w:hAnsi="Times New Roman" w:cs="Times New Roman"/>
+          <w:sz w:val="28"/>
+          <w:szCs w:val="26"/>
+          <w:lang w:eastAsia="ru-RU"/>
+        </w:rPr>
+        <w:br/>
+      </w:r>
+      <w:r>
+        <w:rPr>
+          <w:rFonts w:ascii="Times New Roman" w:eastAsia="Times New Roman" w:hAnsi="Times New Roman" w:cs="Times New Roman"/>
+          <w:sz w:val="28"/>
+          <w:szCs w:val="26"/>
+          <w:lang w:eastAsia="ru-RU"/>
+        </w:rPr>
+        <w:t>(«</w:t>
       </w:r>
       <w:r>
         <w:rPr>
@@ -858,7 +876,7 @@
           <w:b/>
           <w:sz w:val="24"/>
           <w:szCs w:val="20"/>
-          <w:lang w:val="en-US" w:eastAsia="ru-RU"/>
+          <w:lang w:eastAsia="ru-RU"/>
         </w:rPr>
       </w:pPr>
       <w:r>
@@ -875,7 +893,7 @@
           <w:rFonts w:ascii="Times New Roman" w:eastAsia="Times New Roman" w:hAnsi="Times New Roman" w:cs="Times New Roman"/>
           <w:sz w:val="28"/>
           <w:szCs w:val="26"/>
-          <w:lang w:val="en-US" w:eastAsia="ru-RU"/>
+          <w:lang w:eastAsia="ru-RU"/>
         </w:rPr>
         <w:t xml:space="preserve"> 2022</w:t>
       </w:r>
@@ -885,7 +903,7 @@
           <w:b/>
           <w:sz w:val="24"/>
           <w:szCs w:val="20"/>
-          <w:lang w:val="en-US" w:eastAsia="ru-RU"/>
+          <w:lang w:eastAsia="ru-RU"/>
         </w:rPr>
         <w:br w:type="page"/>
       </w:r>
@@ -3529,7 +3547,27 @@
                 <w:sz w:val="28"/>
                 <w:szCs w:val="28"/>
               </w:rPr>
-              <w:t>6.3 Характеристика класса, содержащего точку входа в программу</w:t>
+              <w:t>6.3 Характеристика класса, содержащего точку в</w:t>
+            </w:r>
+            <w:r>
+              <w:rPr>
+                <w:rStyle w:val="a8"/>
+                <w:rFonts w:ascii="Times New Roman" w:hAnsi="Times New Roman" w:cs="Times New Roman"/>
+                <w:noProof/>
+                <w:sz w:val="28"/>
+                <w:szCs w:val="28"/>
+              </w:rPr>
+              <w:t>х</w:t>
+            </w:r>
+            <w:r>
+              <w:rPr>
+                <w:rStyle w:val="a8"/>
+                <w:rFonts w:ascii="Times New Roman" w:hAnsi="Times New Roman" w:cs="Times New Roman"/>
+                <w:noProof/>
+                <w:sz w:val="28"/>
+                <w:szCs w:val="28"/>
+              </w:rPr>
+              <w:t>ода в программу</w:t>
             </w:r>
             <w:r>
               <w:rPr>
@@ -15233,13 +15271,7 @@
           <w:lang w:val="ru-RU"/>
         </w:rPr>
         <w:br/>
-        <w:t>Рисунок 20</w:t>
-      </w:r>
-      <w:r>
-        <w:rPr>
-          <w:lang w:val="ru-RU"/>
-        </w:rPr>
-        <w:t xml:space="preserve"> – Метод вывода объекта, согласно заданного формата</w:t>
+        <w:t>Рисунок 20 – Метод вывода объекта, согласно заданного формата</w:t>
       </w:r>
     </w:p>
     <w:p>
@@ -15286,14 +15318,7 @@
           <w:b/>
           <w:lang w:val="ru-RU"/>
         </w:rPr>
-        <w:t xml:space="preserve">, </w:t>
-      </w:r>
-      <w:r>
-        <w:rPr>
-          <w:b/>
-          <w:lang w:val="ru-RU"/>
-        </w:rPr>
-        <w:t>содержаще</w:t>
+        <w:t>, содержаще</w:t>
       </w:r>
       <w:r>
         <w:rPr>
@@ -15348,18 +15373,7 @@
           <w:lang w:val="ru-RU"/>
         </w:rPr>
         <w:br/>
-      </w:r>
-      <w:r>
-        <w:rPr>
-          <w:lang w:val="ru-RU"/>
-        </w:rPr>
-        <w:t xml:space="preserve">Рисунок 20 – </w:t>
-      </w:r>
-      <w:r>
-        <w:rPr>
-          <w:lang w:val="ru-RU"/>
-        </w:rPr>
-        <w:t>Массивы данных, необходимые для генерации объектов</w:t>
+        <w:t>Рисунок 20 – Массивы данных, необходимые для генерации объектов</w:t>
       </w:r>
     </w:p>
     <w:p>
@@ -15392,42 +15406,7 @@
           <w:b/>
           <w:lang w:val="ru-RU"/>
         </w:rPr>
-        <w:t>Характеристика</w:t>
-      </w:r>
-      <w:r>
-        <w:rPr>
-          <w:b/>
-          <w:lang w:val="ru-RU"/>
-        </w:rPr>
-        <w:t xml:space="preserve"> класса</w:t>
-      </w:r>
-      <w:r>
-        <w:rPr>
-          <w:b/>
-          <w:lang w:val="ru-RU"/>
-        </w:rPr>
-        <w:t>, содержаще</w:t>
-      </w:r>
-      <w:r>
-        <w:rPr>
-          <w:b/>
-          <w:lang w:val="ru-RU"/>
-        </w:rPr>
-        <w:t>го</w:t>
-      </w:r>
-      <w:r>
-        <w:rPr>
-          <w:b/>
-          <w:lang w:val="ru-RU"/>
-        </w:rPr>
-        <w:t xml:space="preserve"> </w:t>
-      </w:r>
-      <w:r>
-        <w:rPr>
-          <w:b/>
-          <w:lang w:val="ru-RU"/>
-        </w:rPr>
-        <w:t>точку входа в программу</w:t>
+        <w:t>Характеристика класса, содержащего точку входа в программу</w:t>
       </w:r>
       <w:bookmarkEnd w:id="27"/>
     </w:p>
@@ -15482,7 +15461,7 @@
     <w:p>
       <w:pPr>
         <w:pStyle w:val="a5"/>
-        <w:ind w:firstLine="0"/>
+        <w:ind w:firstLine="708"/>
         <w:outlineLvl w:val="9"/>
         <w:rPr>
           <w:lang w:val="ru-RU"/>
@@ -15548,37 +15527,78 @@
         <w:rPr>
           <w:lang w:val="ru-RU"/>
         </w:rPr>
-        <w:t xml:space="preserve">режим </w:t>
-      </w:r>
-      <w:r>
-        <w:rPr>
-          <w:lang w:val="ru-RU"/>
-        </w:rPr>
-        <w:t>большой</w:t>
-      </w:r>
-      <w:r>
-        <w:rPr>
-          <w:lang w:val="ru-RU"/>
-        </w:rPr>
-        <w:t xml:space="preserve"> генерации данных (по 1</w:t>
-      </w:r>
-      <w:r>
-        <w:rPr>
-          <w:lang w:val="ru-RU"/>
-        </w:rPr>
-        <w:t> 000 00</w:t>
-      </w:r>
-      <w:r>
-        <w:rPr>
-          <w:lang w:val="ru-RU"/>
-        </w:rPr>
-        <w:t>0 элементов каждого класса)</w:t>
+        <w:t>режим большой генерации данных (по 1 000 000 элементов каждого класса)</w:t>
       </w:r>
     </w:p>
     <w:p>
       <w:pPr>
         <w:pStyle w:val="a5"/>
-        <w:ind w:firstLine="0"/>
+        <w:ind w:firstLine="708"/>
+        <w:outlineLvl w:val="9"/>
+        <w:rPr>
+          <w:lang w:val="ru-RU"/>
+        </w:rPr>
+      </w:pPr>
+      <w:r>
+        <w:rPr>
+          <w:lang w:val="ru-RU"/>
+        </w:rPr>
+        <w:lastRenderedPageBreak/>
+        <w:t>Независимо от режима работы приложения, программа выполняет циклическую последовательность действий:</w:t>
+      </w:r>
+    </w:p>
+    <w:p>
+      <w:pPr>
+        <w:pStyle w:val="a5"/>
+        <w:ind w:firstLine="708"/>
+        <w:outlineLvl w:val="9"/>
+        <w:rPr>
+          <w:lang w:val="ru-RU"/>
+        </w:rPr>
+      </w:pPr>
+      <w:r>
+        <w:rPr>
+          <w:lang w:val="ru-RU"/>
+        </w:rPr>
+        <w:t>Генерация объекта;</w:t>
+      </w:r>
+    </w:p>
+    <w:p>
+      <w:pPr>
+        <w:pStyle w:val="a5"/>
+        <w:ind w:firstLine="708"/>
+        <w:outlineLvl w:val="9"/>
+        <w:rPr>
+          <w:lang w:val="ru-RU"/>
+        </w:rPr>
+      </w:pPr>
+      <w:r>
+        <w:rPr>
+          <w:lang w:val="ru-RU"/>
+        </w:rPr>
+        <w:t>Сохранение его в строковом формате в список.</w:t>
+      </w:r>
+    </w:p>
+    <w:p>
+      <w:pPr>
+        <w:pStyle w:val="a5"/>
+        <w:ind w:firstLine="708"/>
+        <w:outlineLvl w:val="9"/>
+        <w:rPr>
+          <w:lang w:val="ru-RU"/>
+        </w:rPr>
+      </w:pPr>
+      <w:r>
+        <w:rPr>
+          <w:lang w:val="ru-RU"/>
+        </w:rPr>
+        <w:t>По завершении работы цикла, полученный список объектов сохраняется в файл.</w:t>
+      </w:r>
+    </w:p>
+    <w:p>
+      <w:pPr>
+        <w:pStyle w:val="a5"/>
+        <w:ind w:firstLine="708"/>
         <w:outlineLvl w:val="9"/>
         <w:rPr>
           <w:lang w:val="ru-RU"/>
@@ -15605,12 +15625,122 @@
         <w:rPr>
           <w:lang w:val="ru-RU"/>
         </w:rPr>
-        <w:lastRenderedPageBreak/>
         <w:br/>
         <w:t>Рисунок 21 – Генерация тестовых данных</w:t>
       </w:r>
-      <w:bookmarkStart w:id="28" w:name="_GoBack"/>
-      <w:bookmarkEnd w:id="28"/>
+    </w:p>
+    <w:p>
+      <w:pPr>
+        <w:rPr>
+          <w:rFonts w:ascii="Times New Roman" w:hAnsi="Times New Roman" w:cs="Times New Roman"/>
+          <w:sz w:val="28"/>
+          <w:szCs w:val="28"/>
+        </w:rPr>
+      </w:pPr>
+      <w:r>
+        <w:br w:type="page"/>
+      </w:r>
+    </w:p>
+    <w:p>
+      <w:pPr>
+        <w:spacing w:after="0" w:line="360" w:lineRule="auto"/>
+        <w:ind w:firstLine="709"/>
+        <w:jc w:val="both"/>
+        <w:rPr>
+          <w:rFonts w:ascii="Times New Roman" w:hAnsi="Times New Roman" w:cs="Times New Roman"/>
+          <w:sz w:val="28"/>
+          <w:szCs w:val="28"/>
+        </w:rPr>
+      </w:pPr>
+      <w:r>
+        <w:rPr>
+          <w:rFonts w:ascii="Times New Roman" w:hAnsi="Times New Roman" w:cs="Times New Roman"/>
+          <w:sz w:val="28"/>
+          <w:szCs w:val="28"/>
+        </w:rPr>
+        <w:lastRenderedPageBreak/>
+        <w:t>8. Протестируйте работу запросов на больших объёмах данных (Порядка 1 миллиона записей в основных таблицах).</w:t>
+      </w:r>
+    </w:p>
+    <w:p>
+      <w:pPr>
+        <w:spacing w:after="0" w:line="360" w:lineRule="auto"/>
+        <w:ind w:firstLine="709"/>
+        <w:jc w:val="both"/>
+        <w:rPr>
+          <w:rFonts w:ascii="Times New Roman" w:hAnsi="Times New Roman" w:cs="Times New Roman"/>
+          <w:sz w:val="28"/>
+          <w:szCs w:val="28"/>
+        </w:rPr>
+      </w:pPr>
+    </w:p>
+    <w:p>
+      <w:pPr>
+        <w:spacing w:after="0" w:line="360" w:lineRule="auto"/>
+        <w:ind w:firstLine="709"/>
+        <w:jc w:val="both"/>
+        <w:rPr>
+          <w:rFonts w:ascii="Times New Roman" w:hAnsi="Times New Roman" w:cs="Times New Roman"/>
+          <w:sz w:val="28"/>
+          <w:szCs w:val="28"/>
+        </w:rPr>
+      </w:pPr>
+    </w:p>
+    <w:p>
+      <w:pPr>
+        <w:rPr>
+          <w:rFonts w:ascii="Times New Roman" w:hAnsi="Times New Roman" w:cs="Times New Roman"/>
+          <w:sz w:val="28"/>
+          <w:szCs w:val="28"/>
+        </w:rPr>
+      </w:pPr>
+      <w:r>
+        <w:rPr>
+          <w:rFonts w:ascii="Times New Roman" w:hAnsi="Times New Roman" w:cs="Times New Roman"/>
+          <w:sz w:val="28"/>
+          <w:szCs w:val="28"/>
+        </w:rPr>
+        <w:br w:type="page"/>
+      </w:r>
+    </w:p>
+    <w:p>
+      <w:pPr>
+        <w:spacing w:after="0" w:line="360" w:lineRule="auto"/>
+        <w:ind w:firstLine="709"/>
+        <w:jc w:val="both"/>
+        <w:rPr>
+          <w:rFonts w:ascii="Times New Roman" w:hAnsi="Times New Roman" w:cs="Times New Roman"/>
+          <w:sz w:val="28"/>
+          <w:szCs w:val="28"/>
+        </w:rPr>
+      </w:pPr>
+      <w:r>
+        <w:rPr>
+          <w:rFonts w:ascii="Times New Roman" w:hAnsi="Times New Roman" w:cs="Times New Roman"/>
+          <w:sz w:val="28"/>
+          <w:szCs w:val="28"/>
+        </w:rPr>
+        <w:lastRenderedPageBreak/>
+        <w:t xml:space="preserve">9. Измените конфигурацию сервера </w:t>
+      </w:r>
+      <w:proofErr w:type="spellStart"/>
+      <w:r>
+        <w:rPr>
+          <w:rFonts w:ascii="Times New Roman" w:hAnsi="Times New Roman" w:cs="Times New Roman"/>
+          <w:sz w:val="28"/>
+          <w:szCs w:val="28"/>
+        </w:rPr>
+        <w:t>PostgreSQL</w:t>
+      </w:r>
+      <w:proofErr w:type="spellEnd"/>
+      <w:r>
+        <w:rPr>
+          <w:rFonts w:ascii="Times New Roman" w:hAnsi="Times New Roman" w:cs="Times New Roman"/>
+          <w:sz w:val="28"/>
+          <w:szCs w:val="28"/>
+        </w:rPr>
+        <w:t xml:space="preserve"> для достижения лучшей производительности на самых медленных запросах. Оптимизируйте схему БД и запросы для достижения лучшей производительности.</w:t>
+      </w:r>
     </w:p>
     <w:p>
       <w:pPr>
@@ -15621,6 +15751,66 @@
           <w:lang w:val="ru-RU"/>
         </w:rPr>
       </w:pPr>
+    </w:p>
+    <w:p>
+      <w:pPr>
+        <w:pStyle w:val="a5"/>
+        <w:ind w:firstLine="0"/>
+        <w:outlineLvl w:val="9"/>
+        <w:rPr>
+          <w:lang w:val="ru-RU"/>
+        </w:rPr>
+      </w:pPr>
+    </w:p>
+    <w:p>
+      <w:pPr>
+        <w:rPr>
+          <w:rFonts w:ascii="Times New Roman" w:hAnsi="Times New Roman" w:cs="Times New Roman"/>
+          <w:sz w:val="28"/>
+          <w:szCs w:val="28"/>
+        </w:rPr>
+      </w:pPr>
+      <w:r>
+        <w:br w:type="page"/>
+      </w:r>
+    </w:p>
+    <w:p>
+      <w:pPr>
+        <w:pStyle w:val="a5"/>
+        <w:ind w:firstLine="0"/>
+        <w:jc w:val="center"/>
+        <w:outlineLvl w:val="9"/>
+        <w:rPr>
+          <w:b/>
+          <w:lang w:val="ru-RU"/>
+        </w:rPr>
+      </w:pPr>
+      <w:r>
+        <w:rPr>
+          <w:b/>
+          <w:lang w:val="ru-RU"/>
+        </w:rPr>
+        <w:lastRenderedPageBreak/>
+        <w:t>ЗАКЛЮЧЕНИЕ</w:t>
+      </w:r>
+    </w:p>
+    <w:p>
+      <w:pPr>
+        <w:pStyle w:val="a5"/>
+        <w:ind w:firstLine="708"/>
+        <w:outlineLvl w:val="9"/>
+        <w:rPr>
+          <w:lang w:val="ru-RU"/>
+        </w:rPr>
+      </w:pPr>
+      <w:bookmarkStart w:id="28" w:name="_GoBack"/>
+      <w:bookmarkEnd w:id="28"/>
+      <w:r>
+        <w:rPr>
+          <w:lang w:val="ru-RU"/>
+        </w:rPr>
+        <w:t>В результате выполнения лабораторной работы были получены и отточены навыки по работе с СУБД, рассмотрены особенности корпоративных систем, а так особенности работы с базами данных больших объемов, порядка 1 миллиона строк.</w:t>
+      </w:r>
     </w:p>
     <w:sectPr>
       <w:pgSz w:w="11906" w:h="16838"/>
@@ -18184,7 +18374,7 @@
 </file>
 
 <file path=customXml/itemProps1.xml><?xml version="1.0" encoding="utf-8"?>
-<ds:datastoreItem xmlns:ds="http://schemas.openxmlformats.org/officeDocument/2006/customXml" ds:itemID="{884B95A1-0476-4605-923C-1519CC1CF60F}">
+<ds:datastoreItem xmlns:ds="http://schemas.openxmlformats.org/officeDocument/2006/customXml" ds:itemID="{72140361-E51A-4829-8209-D30436E910CC}">
   <ds:schemaRefs>
     <ds:schemaRef ds:uri="http://schemas.openxmlformats.org/officeDocument/2006/bibliography"/>
   </ds:schemaRefs>
